--- a/docs/knowledge-center/kc-code-management-process.docx
+++ b/docs/knowledge-center/kc-code-management-process.docx
@@ -346,50 +346,16 @@
     </w:sdt>
     <w:p>
       <w:pPr>
-        <w:spacing w:before="240" w:after="240" w:line="240" w:lineRule="atLeast"/>
-        <w:rPr>
-          <w:rFonts w:ascii="Verdana" w:eastAsia="Times New Roman" w:hAnsi="Verdana" w:cs="Times New Roman"/>
-          <w:color w:val="000000"/>
-          <w:sz w:val="17"/>
-          <w:szCs w:val="17"/>
-        </w:rPr>
-      </w:pPr>
-      <w:r>
-        <w:rPr>
-          <w:rFonts w:ascii="Cambria Math" w:eastAsia="Times New Roman" w:hAnsi="Cambria Math" w:cs="Cambria Math"/>
-          <w:color w:val="000000"/>
-          <w:sz w:val="17"/>
-          <w:szCs w:val="17"/>
+        <w:pStyle w:val="Heading2"/>
+        <w:rPr>
+          <w:rFonts w:ascii="Cambria Math" w:hAnsi="Cambria Math" w:cs="Cambria Math"/>
+        </w:rPr>
+      </w:pPr>
+      <w:r>
+        <w:rPr>
+          <w:rFonts w:ascii="Cambria Math" w:hAnsi="Cambria Math" w:cs="Cambria Math"/>
         </w:rPr>
         <w:lastRenderedPageBreak/>
-        <w:t> </w:t>
-      </w:r>
-    </w:p>
-    <w:p>
-      <w:pPr>
-        <w:shd w:val="clear" w:color="auto" w:fill="F0F0F0"/>
-        <w:spacing w:after="0" w:line="240" w:lineRule="atLeast"/>
-        <w:rPr>
-          <w:rFonts w:ascii="Verdana" w:eastAsia="Times New Roman" w:hAnsi="Verdana" w:cs="Times New Roman"/>
-          <w:b/>
-          <w:bCs/>
-          <w:color w:val="000000"/>
-          <w:sz w:val="17"/>
-          <w:szCs w:val="17"/>
-        </w:rPr>
-      </w:pPr>
-    </w:p>
-    <w:p>
-      <w:pPr>
-        <w:pStyle w:val="Heading2"/>
-        <w:rPr>
-          <w:rFonts w:ascii="Cambria Math" w:hAnsi="Cambria Math" w:cs="Cambria Math"/>
-        </w:rPr>
-      </w:pPr>
-      <w:r>
-        <w:rPr>
-          <w:rFonts w:ascii="Cambria Math" w:hAnsi="Cambria Math" w:cs="Cambria Math"/>
-        </w:rPr>
         <w:t> </w:t>
       </w:r>
       <w:bookmarkStart w:id="0" w:name="NCICBOpenSourceReleaseProcess-%21edulang"/>
@@ -468,74 +434,58 @@
       <w:pPr>
         <w:spacing w:before="240" w:after="240" w:line="240" w:lineRule="atLeast"/>
         <w:rPr>
-          <w:rFonts w:ascii="Verdana" w:eastAsia="Times New Roman" w:hAnsi="Verdana" w:cs="Times New Roman"/>
-          <w:color w:val="000000"/>
-          <w:sz w:val="17"/>
-          <w:szCs w:val="17"/>
-        </w:rPr>
-      </w:pPr>
-      <w:r>
-        <w:rPr>
-          <w:rFonts w:ascii="Verdana" w:eastAsia="Times New Roman" w:hAnsi="Verdana" w:cs="Times New Roman"/>
-          <w:color w:val="000000"/>
-          <w:sz w:val="17"/>
-          <w:szCs w:val="17"/>
+          <w:rFonts w:eastAsia="Times New Roman" w:cs="Times New Roman"/>
+          <w:color w:val="000000"/>
+        </w:rPr>
+      </w:pPr>
+      <w:r>
+        <w:rPr>
+          <w:rFonts w:eastAsia="Times New Roman" w:cs="Times New Roman"/>
+          <w:color w:val="000000"/>
         </w:rPr>
         <w:t>The purpose of this document is to provide a starting point for</w:t>
       </w:r>
       <w:r>
         <w:rPr>
-          <w:rFonts w:ascii="Verdana" w:eastAsia="Times New Roman" w:hAnsi="Verdana" w:cs="Times New Roman"/>
-          <w:color w:val="000000"/>
-          <w:sz w:val="17"/>
-          <w:szCs w:val="17"/>
+          <w:rFonts w:eastAsia="Times New Roman" w:cs="Times New Roman"/>
+          <w:color w:val="000000"/>
         </w:rPr>
         <w:t xml:space="preserve"> a process for</w:t>
       </w:r>
       <w:r>
         <w:rPr>
-          <w:rFonts w:ascii="Verdana" w:eastAsia="Times New Roman" w:hAnsi="Verdana" w:cs="Times New Roman"/>
-          <w:color w:val="000000"/>
-          <w:sz w:val="17"/>
-          <w:szCs w:val="17"/>
+          <w:rFonts w:eastAsia="Times New Roman" w:cs="Times New Roman"/>
+          <w:color w:val="000000"/>
         </w:rPr>
         <w:t xml:space="preserve"> managing feature and bug fix contributions from the </w:t>
       </w:r>
       <w:proofErr w:type="spellStart"/>
       <w:r>
         <w:rPr>
-          <w:rFonts w:ascii="Verdana" w:eastAsia="Times New Roman" w:hAnsi="Verdana" w:cs="Times New Roman"/>
-          <w:color w:val="000000"/>
-          <w:sz w:val="17"/>
-          <w:szCs w:val="17"/>
+          <w:rFonts w:eastAsia="Times New Roman" w:cs="Times New Roman"/>
+          <w:color w:val="000000"/>
         </w:rPr>
         <w:t>caBIG</w:t>
       </w:r>
       <w:proofErr w:type="spellEnd"/>
       <w:r>
         <w:rPr>
-          <w:rFonts w:ascii="Verdana" w:eastAsia="Times New Roman" w:hAnsi="Verdana" w:cs="Times New Roman"/>
-          <w:color w:val="000000"/>
-          <w:sz w:val="17"/>
-          <w:szCs w:val="17"/>
+          <w:rFonts w:eastAsia="Times New Roman" w:cs="Times New Roman"/>
+          <w:color w:val="000000"/>
         </w:rPr>
         <w:t xml:space="preserve"> Knowledge Centers</w:t>
       </w:r>
       <w:r>
         <w:rPr>
-          <w:rFonts w:ascii="Verdana" w:eastAsia="Times New Roman" w:hAnsi="Verdana" w:cs="Times New Roman"/>
-          <w:color w:val="000000"/>
-          <w:sz w:val="17"/>
-          <w:szCs w:val="17"/>
+          <w:rFonts w:eastAsia="Times New Roman" w:cs="Times New Roman"/>
+          <w:color w:val="000000"/>
         </w:rPr>
         <w:t xml:space="preserve"> (KC)</w:t>
       </w:r>
       <w:r>
         <w:rPr>
-          <w:rFonts w:ascii="Verdana" w:eastAsia="Times New Roman" w:hAnsi="Verdana" w:cs="Times New Roman"/>
-          <w:color w:val="000000"/>
-          <w:sz w:val="17"/>
-          <w:szCs w:val="17"/>
+          <w:rFonts w:eastAsia="Times New Roman" w:cs="Times New Roman"/>
+          <w:color w:val="000000"/>
         </w:rPr>
         <w:t xml:space="preserve"> within the context of an actively developed product.</w:t>
       </w:r>
@@ -544,38 +494,30 @@
       <w:pPr>
         <w:spacing w:before="240" w:after="240" w:line="240" w:lineRule="atLeast"/>
         <w:rPr>
-          <w:rFonts w:ascii="Verdana" w:eastAsia="Times New Roman" w:hAnsi="Verdana" w:cs="Times New Roman"/>
-          <w:color w:val="000000"/>
-          <w:sz w:val="17"/>
-          <w:szCs w:val="17"/>
-        </w:rPr>
-      </w:pPr>
-      <w:r>
-        <w:rPr>
-          <w:rFonts w:ascii="Verdana" w:eastAsia="Times New Roman" w:hAnsi="Verdana" w:cs="Times New Roman"/>
-          <w:color w:val="000000"/>
-          <w:sz w:val="17"/>
-          <w:szCs w:val="17"/>
+          <w:rFonts w:eastAsia="Times New Roman" w:cs="Times New Roman"/>
+          <w:color w:val="000000"/>
+        </w:rPr>
+      </w:pPr>
+      <w:r>
+        <w:rPr>
+          <w:rFonts w:eastAsia="Times New Roman" w:cs="Times New Roman"/>
+          <w:color w:val="000000"/>
         </w:rPr>
         <w:t xml:space="preserve">For any process to be successful there must be a clear understanding of the roles and responsibilities of everyone involved and the clear boundaries within which they must operate. A successful process must be repeatable, transparent and flexible to evolve to meet the needs of </w:t>
       </w:r>
       <w:proofErr w:type="spellStart"/>
       <w:r>
         <w:rPr>
-          <w:rFonts w:ascii="Verdana" w:eastAsia="Times New Roman" w:hAnsi="Verdana" w:cs="Times New Roman"/>
-          <w:color w:val="000000"/>
-          <w:sz w:val="17"/>
-          <w:szCs w:val="17"/>
+          <w:rFonts w:eastAsia="Times New Roman" w:cs="Times New Roman"/>
+          <w:color w:val="000000"/>
         </w:rPr>
         <w:t>caBIG</w:t>
       </w:r>
       <w:proofErr w:type="spellEnd"/>
       <w:r>
         <w:rPr>
-          <w:rFonts w:ascii="Verdana" w:eastAsia="Times New Roman" w:hAnsi="Verdana" w:cs="Times New Roman"/>
-          <w:color w:val="000000"/>
-          <w:sz w:val="17"/>
-          <w:szCs w:val="17"/>
+          <w:rFonts w:eastAsia="Times New Roman" w:cs="Times New Roman"/>
+          <w:color w:val="000000"/>
         </w:rPr>
         <w:t>, CBIIT and NCI.</w:t>
       </w:r>
@@ -584,18 +526,14 @@
       <w:pPr>
         <w:spacing w:before="240" w:after="240" w:line="240" w:lineRule="atLeast"/>
         <w:rPr>
-          <w:rFonts w:ascii="Verdana" w:eastAsia="Times New Roman" w:hAnsi="Verdana" w:cs="Times New Roman"/>
-          <w:color w:val="000000"/>
-          <w:sz w:val="17"/>
-          <w:szCs w:val="17"/>
-        </w:rPr>
-      </w:pPr>
-      <w:r>
-        <w:rPr>
-          <w:rFonts w:ascii="Verdana" w:eastAsia="Times New Roman" w:hAnsi="Verdana" w:cs="Times New Roman"/>
-          <w:color w:val="000000"/>
-          <w:sz w:val="17"/>
-          <w:szCs w:val="17"/>
+          <w:rFonts w:eastAsia="Times New Roman" w:cs="Times New Roman"/>
+          <w:color w:val="000000"/>
+        </w:rPr>
+      </w:pPr>
+      <w:r>
+        <w:rPr>
+          <w:rFonts w:eastAsia="Times New Roman" w:cs="Times New Roman"/>
+          <w:color w:val="000000"/>
         </w:rPr>
         <w:t>This document is divided into two major parts – the first part deals with the overall process of delivering changes from the Knowledge Centers from a Product Management perspective and the second part delves into the details of managing the development process using various SCM tools and technologies from a software development perspective.</w:t>
       </w:r>
@@ -604,27 +542,21 @@
       <w:pPr>
         <w:spacing w:before="240" w:after="240" w:line="240" w:lineRule="atLeast"/>
         <w:rPr>
-          <w:rFonts w:ascii="Verdana" w:eastAsia="Times New Roman" w:hAnsi="Verdana" w:cs="Times New Roman"/>
-          <w:color w:val="000000"/>
-          <w:sz w:val="17"/>
-          <w:szCs w:val="17"/>
-        </w:rPr>
-      </w:pPr>
-      <w:r>
-        <w:rPr>
-          <w:rFonts w:ascii="Verdana" w:eastAsia="Times New Roman" w:hAnsi="Verdana" w:cs="Times New Roman"/>
-          <w:color w:val="000000"/>
-          <w:sz w:val="17"/>
-          <w:szCs w:val="17"/>
+          <w:rFonts w:eastAsia="Times New Roman" w:cs="Times New Roman"/>
+          <w:color w:val="000000"/>
+        </w:rPr>
+      </w:pPr>
+      <w:r>
+        <w:rPr>
+          <w:rFonts w:eastAsia="Times New Roman" w:cs="Times New Roman"/>
+          <w:color w:val="000000"/>
         </w:rPr>
         <w:t xml:space="preserve">Figure 1 below summarizes the </w:t>
       </w:r>
       <w:r>
         <w:rPr>
-          <w:rFonts w:ascii="Verdana" w:eastAsia="Times New Roman" w:hAnsi="Verdana" w:cs="Times New Roman"/>
-          <w:color w:val="000000"/>
-          <w:sz w:val="17"/>
-          <w:szCs w:val="17"/>
+          <w:rFonts w:eastAsia="Times New Roman" w:cs="Times New Roman"/>
+          <w:color w:val="000000"/>
         </w:rPr>
         <w:t>overall flow of information toward building a unified KC process view.</w:t>
       </w:r>
@@ -1536,6 +1468,9 @@
     <w:p>
       <w:pPr>
         <w:pStyle w:val="Heading1"/>
+        <w:pBdr>
+          <w:bottom w:val="single" w:sz="6" w:space="1" w:color="3C78B5"/>
+        </w:pBdr>
         <w:rPr>
           <w:rFonts w:ascii="Cambria Math" w:hAnsi="Cambria Math" w:cs="Cambria Math"/>
         </w:rPr>
@@ -1558,24 +1493,47 @@
         <w:shd w:val="clear" w:color="auto" w:fill="F0F0F0"/>
         <w:spacing w:after="0" w:line="240" w:lineRule="atLeast"/>
         <w:rPr>
-          <w:rFonts w:ascii="Verdana" w:eastAsia="Times New Roman" w:hAnsi="Verdana" w:cs="Times New Roman"/>
+          <w:rFonts w:eastAsia="Times New Roman" w:cs="Times New Roman"/>
+          <w:bCs/>
+          <w:color w:val="000000"/>
+        </w:rPr>
+      </w:pPr>
+      <w:r>
+        <w:rPr>
+          <w:rFonts w:eastAsia="Times New Roman" w:cs="Times New Roman"/>
+          <w:bCs/>
+          <w:color w:val="000000"/>
+        </w:rPr>
+        <w:t>The following terms are used throughout this document. The readers should familiarize themselves with these terms to extract maximum benefit from this document</w:t>
+      </w:r>
+    </w:p>
+    <w:p>
+      <w:pPr>
+        <w:shd w:val="clear" w:color="auto" w:fill="F0F0F0"/>
+        <w:spacing w:after="0" w:line="240" w:lineRule="atLeast"/>
+        <w:rPr>
+          <w:rFonts w:eastAsia="Times New Roman" w:cs="Times New Roman"/>
           <w:b/>
           <w:bCs/>
           <w:color w:val="000000"/>
-          <w:sz w:val="17"/>
-          <w:szCs w:val="17"/>
-        </w:rPr>
-      </w:pPr>
-      <w:r>
-        <w:rPr>
-          <w:rFonts w:ascii="Verdana" w:eastAsia="Times New Roman" w:hAnsi="Verdana" w:cs="Times New Roman"/>
+        </w:rPr>
+      </w:pPr>
+      <w:r>
+        <w:rPr>
+          <w:rFonts w:eastAsia="Times New Roman" w:cs="Times New Roman"/>
           <w:b/>
           <w:bCs/>
           <w:color w:val="000000"/>
-          <w:sz w:val="17"/>
-          <w:szCs w:val="17"/>
-        </w:rPr>
-        <w:t>The following terms are used throughout this document. The readers should familiarize themselves with these terms to extract maximum benefit from this document</w:t>
+        </w:rPr>
+        <w:t xml:space="preserve">SCM: Software Configuration Management </w:t>
+      </w:r>
+      <w:r>
+        <w:rPr>
+          <w:rFonts w:eastAsia="Times New Roman" w:cs="Times New Roman"/>
+          <w:bCs/>
+          <w:color w:val="000000"/>
+        </w:rPr>
+        <w:t>– management of change in code repositories.</w:t>
       </w:r>
     </w:p>
     <w:p>
@@ -1583,165 +1541,189 @@
         <w:shd w:val="clear" w:color="auto" w:fill="F0F0F0"/>
         <w:spacing w:after="0" w:line="240" w:lineRule="atLeast"/>
         <w:rPr>
-          <w:rFonts w:ascii="Verdana" w:eastAsia="Times New Roman" w:hAnsi="Verdana" w:cs="Times New Roman"/>
+          <w:rFonts w:eastAsia="Times New Roman" w:cs="Times New Roman"/>
+          <w:bCs/>
+          <w:color w:val="000000"/>
+        </w:rPr>
+      </w:pPr>
+      <w:r>
+        <w:rPr>
+          <w:rFonts w:eastAsia="Times New Roman" w:cs="Times New Roman"/>
           <w:b/>
           <w:bCs/>
           <w:color w:val="000000"/>
-          <w:sz w:val="17"/>
-          <w:szCs w:val="17"/>
-        </w:rPr>
-      </w:pPr>
-      <w:r>
-        <w:rPr>
-          <w:rFonts w:ascii="Verdana" w:eastAsia="Times New Roman" w:hAnsi="Verdana" w:cs="Times New Roman"/>
+        </w:rPr>
+        <w:t xml:space="preserve">SVN: Subversion – A version control system </w:t>
+      </w:r>
+      <w:r>
+        <w:rPr>
+          <w:rFonts w:eastAsia="Times New Roman" w:cs="Times New Roman"/>
+          <w:bCs/>
+          <w:color w:val="000000"/>
+        </w:rPr>
+        <w:t>– used to maintain current and historical versions of files.</w:t>
+      </w:r>
+    </w:p>
+    <w:p>
+      <w:pPr>
+        <w:shd w:val="clear" w:color="auto" w:fill="F0F0F0"/>
+        <w:spacing w:after="0" w:line="240" w:lineRule="atLeast"/>
+        <w:rPr>
+          <w:rFonts w:eastAsia="Times New Roman" w:cs="Times New Roman"/>
+          <w:bCs/>
+          <w:color w:val="000000"/>
+        </w:rPr>
+      </w:pPr>
+      <w:r>
+        <w:rPr>
+          <w:rFonts w:eastAsia="Times New Roman" w:cs="Times New Roman"/>
           <w:b/>
           <w:bCs/>
           <w:color w:val="000000"/>
-          <w:sz w:val="17"/>
-          <w:szCs w:val="17"/>
-        </w:rPr>
-        <w:t>SCM: Software Configuration Management – management of change in code repositories.</w:t>
+        </w:rPr>
+        <w:t xml:space="preserve">CVS: Concurrent Versioning System </w:t>
+      </w:r>
+      <w:r>
+        <w:rPr>
+          <w:rFonts w:eastAsia="Times New Roman" w:cs="Times New Roman"/>
+          <w:bCs/>
+          <w:color w:val="000000"/>
+        </w:rPr>
+        <w:t>– Another version control system</w:t>
       </w:r>
     </w:p>
     <w:p>
       <w:pPr>
-        <w:shd w:val="clear" w:color="auto" w:fill="F0F0F0"/>
-        <w:spacing w:after="0" w:line="240" w:lineRule="atLeast"/>
-        <w:rPr>
-          <w:rFonts w:ascii="Verdana" w:eastAsia="Times New Roman" w:hAnsi="Verdana" w:cs="Times New Roman"/>
-          <w:b/>
-          <w:bCs/>
-          <w:color w:val="000000"/>
-          <w:sz w:val="17"/>
-          <w:szCs w:val="17"/>
-        </w:rPr>
-      </w:pPr>
-      <w:r>
-        <w:rPr>
-          <w:rFonts w:ascii="Verdana" w:eastAsia="Times New Roman" w:hAnsi="Verdana" w:cs="Times New Roman"/>
-          <w:b/>
-          <w:bCs/>
-          <w:color w:val="000000"/>
-          <w:sz w:val="17"/>
-          <w:szCs w:val="17"/>
+        <w:pStyle w:val="Heading1"/>
+        <w:rPr>
+          <w:rFonts w:asciiTheme="minorHAnsi" w:hAnsiTheme="minorHAnsi"/>
+        </w:rPr>
+      </w:pPr>
+      <w:r>
+        <w:rPr>
+          <w:rFonts w:asciiTheme="minorHAnsi" w:hAnsiTheme="minorHAnsi"/>
         </w:rPr>
         <w:lastRenderedPageBreak/>
-        <w:t>SVN: Subversion – A version control system – used to maintain current and historical versions of files.</w:t>
+        <w:t>PART I – Product Management Perspective</w:t>
       </w:r>
     </w:p>
     <w:p>
       <w:pPr>
-        <w:shd w:val="clear" w:color="auto" w:fill="F0F0F0"/>
-        <w:spacing w:after="0" w:line="240" w:lineRule="atLeast"/>
-        <w:rPr>
-          <w:rFonts w:ascii="Verdana" w:eastAsia="Times New Roman" w:hAnsi="Verdana" w:cs="Times New Roman"/>
-          <w:b/>
-          <w:bCs/>
-          <w:color w:val="000000"/>
-          <w:sz w:val="17"/>
-          <w:szCs w:val="17"/>
-        </w:rPr>
-      </w:pPr>
-      <w:r>
-        <w:rPr>
-          <w:rFonts w:ascii="Verdana" w:eastAsia="Times New Roman" w:hAnsi="Verdana" w:cs="Times New Roman"/>
-          <w:b/>
-          <w:bCs/>
-          <w:color w:val="000000"/>
-          <w:sz w:val="17"/>
-          <w:szCs w:val="17"/>
-        </w:rPr>
-        <w:t>CVS: Concurrent Versioning System – Another version control system</w:t>
+        <w:pStyle w:val="Heading2"/>
+        <w:rPr>
+          <w:rFonts w:asciiTheme="minorHAnsi" w:hAnsiTheme="minorHAnsi"/>
+        </w:rPr>
+      </w:pPr>
+      <w:r>
+        <w:rPr>
+          <w:rFonts w:asciiTheme="minorHAnsi" w:hAnsiTheme="minorHAnsi"/>
+        </w:rPr>
+        <w:t>KC Stakeholders and their Responsibilities</w:t>
       </w:r>
     </w:p>
     <w:p>
-      <w:pPr>
-        <w:pStyle w:val="Heading1"/>
-      </w:pPr>
-      <w:r>
-        <w:t>PART I – Product Management Perspective</w:t>
+      <w:r>
+        <w:rPr>
+          <w:b/>
+        </w:rPr>
+        <w:t>User Community:</w:t>
+      </w:r>
+      <w:r>
+        <w:t xml:space="preserve"> The User Community (Cancer Centers, </w:t>
+      </w:r>
+      <w:proofErr w:type="spellStart"/>
+      <w:r>
+        <w:t>caBIG</w:t>
+      </w:r>
+      <w:proofErr w:type="spellEnd"/>
+      <w:r>
+        <w:t xml:space="preserve"> Workspace, Product Users) provides the key input to the KC regarding new feature requests, urgent bug fixes, etc.</w:t>
       </w:r>
     </w:p>
     <w:p>
-      <w:pPr>
-        <w:pStyle w:val="Heading2"/>
-      </w:pPr>
-      <w:r>
-        <w:t>KC Stakeholders and their Responsibilities</w:t>
+      <w:r>
+        <w:rPr>
+          <w:b/>
+        </w:rPr>
+        <w:t>Knowledge Center Management Team:</w:t>
+      </w:r>
+      <w:r>
+        <w:t xml:space="preserve"> This team provides the steering and prioritization function to the KC development teams. This team consists of the KC Program Manager and the Product Managers for each of products under the respective KCs. Interrelated product managers (e.g. LSD, </w:t>
+      </w:r>
+      <w:proofErr w:type="spellStart"/>
+      <w:r>
+        <w:t>caIntegrator</w:t>
+      </w:r>
+      <w:proofErr w:type="spellEnd"/>
+      <w:r>
+        <w:t>, etc.) may also be included in this team.</w:t>
       </w:r>
     </w:p>
     <w:p>
       <w:r>
-        <w:t xml:space="preserve">User Community: The User Community (Cancer Centers, </w:t>
-      </w:r>
-      <w:proofErr w:type="spellStart"/>
-      <w:r>
-        <w:t>caBIG</w:t>
-      </w:r>
-      <w:proofErr w:type="spellEnd"/>
-      <w:r>
-        <w:t xml:space="preserve"> Workspace, Product Users) provides the key input to the KC regarding new feature requests, urgent bug fixes, etc.</w:t>
+        <w:rPr>
+          <w:b/>
+        </w:rPr>
+        <w:t xml:space="preserve">KC Development Team: </w:t>
+      </w:r>
+      <w:r>
+        <w:t>The KC development team works in close coordination with the KC</w:t>
+      </w:r>
+      <w:r>
+        <w:t xml:space="preserve"> Management team to schedule</w:t>
+      </w:r>
+      <w:r>
+        <w:t xml:space="preserve"> releases, provide support, test features.</w:t>
+      </w:r>
+      <w:r>
+        <w:t xml:space="preserve"> The lead for each KC communicates project progress to KC management on a regular basis and provides updates on schedules and deliverables.</w:t>
       </w:r>
     </w:p>
     <w:p>
-      <w:r>
-        <w:t xml:space="preserve">Knowledge Center Management Team: This team provides the steering and prioritization function to the KC development teams. This team consists of the KC Program Manager and the Product Managers for each of products under the respective KCs. Interrelated product managers (e.g. LSD, </w:t>
-      </w:r>
-      <w:proofErr w:type="spellStart"/>
-      <w:r>
-        <w:t>caIntegrator</w:t>
-      </w:r>
-      <w:proofErr w:type="spellEnd"/>
-      <w:r>
-        <w:t>, etc.) may also be included in this team.</w:t>
+      <w:pPr>
+        <w:pStyle w:val="Heading2"/>
+        <w:rPr>
+          <w:rFonts w:asciiTheme="minorHAnsi" w:hAnsiTheme="minorHAnsi"/>
+        </w:rPr>
+      </w:pPr>
+      <w:r>
+        <w:rPr>
+          <w:rFonts w:asciiTheme="minorHAnsi" w:hAnsiTheme="minorHAnsi"/>
+        </w:rPr>
+        <w:t>The Product Management P</w:t>
+      </w:r>
+      <w:r>
+        <w:rPr>
+          <w:rFonts w:asciiTheme="minorHAnsi" w:hAnsiTheme="minorHAnsi"/>
+        </w:rPr>
+        <w:t>rocess</w:t>
       </w:r>
     </w:p>
     <w:p>
       <w:r>
-        <w:t>KC Development Team: The KC development team works in close coordination with the KC</w:t>
-      </w:r>
-      <w:r>
-        <w:t xml:space="preserve"> Management team to schedule</w:t>
-      </w:r>
-      <w:r>
-        <w:t xml:space="preserve"> </w:t>
-      </w:r>
-      <w:proofErr w:type="gramStart"/>
-      <w:r>
-        <w:t>releases,</w:t>
-      </w:r>
-      <w:proofErr w:type="gramEnd"/>
-      <w:r>
-        <w:t xml:space="preserve"> provide support, test features.</w:t>
-      </w:r>
-      <w:r>
-        <w:t xml:space="preserve"> The lead for each KC communicates project progress to KC management on a regular basis and provides updates on schedules and deliverables.</w:t>
+        <w:t>For the purpose of this document, the following key roles and responsibilities are defined as:</w:t>
       </w:r>
     </w:p>
     <w:p>
-      <w:pPr>
-        <w:pStyle w:val="Heading2"/>
-      </w:pPr>
-      <w:r>
-        <w:t>The Product Management P</w:t>
-      </w:r>
-      <w:r>
-        <w:t>rocess</w:t>
+      <w:r>
+        <w:rPr>
+          <w:b/>
+        </w:rPr>
+        <w:t>KC Program Manager:</w:t>
+      </w:r>
+      <w:r>
+        <w:t xml:space="preserve"> The KC Program Manager is responsible for the overall management of the Knowledge Centers. They may assign designees to perform day to day management and scheduling functions.</w:t>
       </w:r>
     </w:p>
     <w:p>
       <w:r>
-        <w:t>For the purpose of this document, the following key roles and responsibilities are defined as:</w:t>
-      </w:r>
-    </w:p>
-    <w:p>
-      <w:r>
-        <w:t>KC Program Manager: The KC Program Manager is responsible for the overall management of the Knowledge Centers. They may assign designees to perform day to day management and scheduling functions.</w:t>
-      </w:r>
-    </w:p>
-    <w:p>
-      <w:r>
-        <w:t xml:space="preserve">Product Manager: Each product (e.g. </w:t>
+        <w:rPr>
+          <w:b/>
+        </w:rPr>
+        <w:t>Product Manager:</w:t>
+      </w:r>
+      <w:r>
+        <w:t xml:space="preserve"> Each product (e.g. </w:t>
       </w:r>
       <w:proofErr w:type="spellStart"/>
       <w:r>
@@ -1905,7 +1887,6 @@
         </w:numPr>
       </w:pPr>
       <w:r>
-        <w:lastRenderedPageBreak/>
         <w:t>KC PM lets Release Mgr know when work has been completed.</w:t>
       </w:r>
     </w:p>
@@ -1930,6 +1911,7 @@
         </w:numPr>
       </w:pPr>
       <w:r>
+        <w:lastRenderedPageBreak/>
         <w:t>Product Manager informs KC PM of accepted/rejected status of changes.</w:t>
       </w:r>
     </w:p>
@@ -1941,6 +1923,9 @@
     <w:p/>
     <w:p>
       <w:r>
+        <w:rPr>
+          <w:noProof/>
+        </w:rPr>
         <w:drawing>
           <wp:inline distT="0" distB="0" distL="0" distR="0">
             <wp:extent cx="5943600" cy="3768090"/>
@@ -5468,35 +5453,31 @@
         <w:br w:type="page"/>
       </w:r>
     </w:p>
-    <w:p/>
     <w:p>
       <w:pPr>
         <w:pStyle w:val="Heading1"/>
-      </w:pPr>
-      <w:r>
+        <w:rPr>
+          <w:rFonts w:asciiTheme="minorHAnsi" w:hAnsiTheme="minorHAnsi"/>
+        </w:rPr>
+      </w:pPr>
+      <w:r>
+        <w:rPr>
+          <w:rFonts w:asciiTheme="minorHAnsi" w:hAnsiTheme="minorHAnsi"/>
+        </w:rPr>
+        <w:lastRenderedPageBreak/>
         <w:t>PART II – The Software Development Perspective</w:t>
       </w:r>
     </w:p>
     <w:p>
       <w:pPr>
-        <w:shd w:val="clear" w:color="auto" w:fill="F0F0F0"/>
-        <w:spacing w:after="0" w:line="240" w:lineRule="atLeast"/>
-        <w:jc w:val="center"/>
-        <w:rPr>
-          <w:rFonts w:ascii="Verdana" w:eastAsia="Times New Roman" w:hAnsi="Verdana" w:cs="Times New Roman"/>
-          <w:color w:val="000000"/>
-          <w:sz w:val="17"/>
-          <w:szCs w:val="17"/>
-        </w:rPr>
-      </w:pPr>
-      <w:r>
-        <w:rPr>
-          <w:rFonts w:ascii="Verdana" w:eastAsia="Times New Roman" w:hAnsi="Verdana" w:cs="Times New Roman"/>
-          <w:b/>
-          <w:bCs/>
-          <w:color w:val="000000"/>
-          <w:sz w:val="17"/>
-          <w:szCs w:val="17"/>
+        <w:pStyle w:val="Heading2"/>
+        <w:rPr>
+          <w:rFonts w:asciiTheme="minorHAnsi" w:hAnsiTheme="minorHAnsi"/>
+        </w:rPr>
+      </w:pPr>
+      <w:r>
+        <w:rPr>
+          <w:rFonts w:asciiTheme="minorHAnsi" w:hAnsiTheme="minorHAnsi"/>
         </w:rPr>
         <w:t>Quick Info</w:t>
       </w:r>
@@ -5511,18 +5492,15 @@
         <w:spacing w:before="100" w:beforeAutospacing="1" w:after="100" w:afterAutospacing="1" w:line="240" w:lineRule="atLeast"/>
         <w:ind w:left="150"/>
         <w:rPr>
-          <w:rFonts w:ascii="Verdana" w:eastAsia="Times New Roman" w:hAnsi="Verdana" w:cs="Times New Roman"/>
-          <w:color w:val="000000"/>
-          <w:sz w:val="17"/>
-          <w:szCs w:val="17"/>
+          <w:rFonts w:eastAsia="Times New Roman" w:cs="Times New Roman"/>
+          <w:color w:val="000000"/>
         </w:rPr>
       </w:pPr>
       <w:hyperlink r:id="rId18" w:history="1">
         <w:r>
           <w:rPr>
-            <w:rFonts w:ascii="Verdana" w:eastAsia="Times New Roman" w:hAnsi="Verdana" w:cs="Times New Roman"/>
+            <w:rFonts w:eastAsia="Times New Roman" w:cs="Times New Roman"/>
             <w:color w:val="003366"/>
-            <w:sz w:val="17"/>
             <w:u w:val="single"/>
           </w:rPr>
           <w:t>CBIIT Enterprise Ivy repository</w:t>
@@ -5532,8 +5510,6 @@
         <w:rPr>
           <w:rFonts w:ascii="Cambria Math" w:eastAsia="Times New Roman" w:hAnsi="Cambria Math" w:cs="Cambria Math"/>
           <w:color w:val="000000"/>
-          <w:sz w:val="17"/>
-          <w:szCs w:val="17"/>
         </w:rPr>
         <w:t> </w:t>
       </w:r>
@@ -5548,19 +5524,16 @@
         <w:spacing w:before="100" w:beforeAutospacing="1" w:after="100" w:afterAutospacing="1" w:line="240" w:lineRule="atLeast"/>
         <w:ind w:left="150"/>
         <w:rPr>
-          <w:rFonts w:ascii="Verdana" w:eastAsia="Times New Roman" w:hAnsi="Verdana" w:cs="Times New Roman"/>
-          <w:color w:val="000000"/>
-          <w:sz w:val="17"/>
-          <w:szCs w:val="17"/>
+          <w:rFonts w:eastAsia="Times New Roman" w:cs="Times New Roman"/>
+          <w:color w:val="000000"/>
         </w:rPr>
       </w:pPr>
       <w:hyperlink r:id="rId19" w:history="1">
         <w:proofErr w:type="spellStart"/>
         <w:r>
           <w:rPr>
-            <w:rFonts w:ascii="Verdana" w:eastAsia="Times New Roman" w:hAnsi="Verdana" w:cs="Times New Roman"/>
+            <w:rFonts w:eastAsia="Times New Roman" w:cs="Times New Roman"/>
             <w:color w:val="003366"/>
-            <w:sz w:val="17"/>
             <w:u w:val="single"/>
           </w:rPr>
           <w:t>GForge</w:t>
@@ -5571,8 +5544,6 @@
         <w:rPr>
           <w:rFonts w:ascii="Cambria Math" w:eastAsia="Times New Roman" w:hAnsi="Cambria Math" w:cs="Cambria Math"/>
           <w:color w:val="000000"/>
-          <w:sz w:val="17"/>
-          <w:szCs w:val="17"/>
         </w:rPr>
         <w:t> </w:t>
       </w:r>
@@ -5587,18 +5558,15 @@
         <w:spacing w:before="100" w:beforeAutospacing="1" w:after="100" w:afterAutospacing="1" w:line="240" w:lineRule="atLeast"/>
         <w:ind w:left="150"/>
         <w:rPr>
-          <w:rFonts w:ascii="Verdana" w:eastAsia="Times New Roman" w:hAnsi="Verdana" w:cs="Times New Roman"/>
-          <w:color w:val="000000"/>
-          <w:sz w:val="17"/>
-          <w:szCs w:val="17"/>
+          <w:rFonts w:eastAsia="Times New Roman" w:cs="Times New Roman"/>
+          <w:color w:val="000000"/>
         </w:rPr>
       </w:pPr>
       <w:hyperlink r:id="rId20" w:history="1">
         <w:r>
           <w:rPr>
-            <w:rFonts w:ascii="Verdana" w:eastAsia="Times New Roman" w:hAnsi="Verdana" w:cs="Times New Roman"/>
+            <w:rFonts w:eastAsia="Times New Roman" w:cs="Times New Roman"/>
             <w:color w:val="003366"/>
-            <w:sz w:val="17"/>
             <w:u w:val="single"/>
           </w:rPr>
           <w:t>Requesting a CI VM</w:t>
@@ -5608,8 +5576,6 @@
         <w:rPr>
           <w:rFonts w:ascii="Cambria Math" w:eastAsia="Times New Roman" w:hAnsi="Cambria Math" w:cs="Cambria Math"/>
           <w:color w:val="000000"/>
-          <w:sz w:val="17"/>
-          <w:szCs w:val="17"/>
         </w:rPr>
         <w:t> </w:t>
       </w:r>
@@ -5624,18 +5590,15 @@
         <w:spacing w:before="100" w:beforeAutospacing="1" w:after="100" w:afterAutospacing="1" w:line="240" w:lineRule="atLeast"/>
         <w:ind w:left="150"/>
         <w:rPr>
-          <w:rFonts w:ascii="Verdana" w:eastAsia="Times New Roman" w:hAnsi="Verdana" w:cs="Times New Roman"/>
-          <w:color w:val="000000"/>
-          <w:sz w:val="17"/>
-          <w:szCs w:val="17"/>
+          <w:rFonts w:eastAsia="Times New Roman" w:cs="Times New Roman"/>
+          <w:color w:val="000000"/>
         </w:rPr>
       </w:pPr>
       <w:hyperlink r:id="rId21" w:history="1">
         <w:r>
           <w:rPr>
-            <w:rFonts w:ascii="Verdana" w:eastAsia="Times New Roman" w:hAnsi="Verdana" w:cs="Times New Roman"/>
+            <w:rFonts w:eastAsia="Times New Roman" w:cs="Times New Roman"/>
             <w:color w:val="003366"/>
-            <w:sz w:val="17"/>
             <w:u w:val="single"/>
           </w:rPr>
           <w:t>Build Promotion Checklist</w:t>
@@ -5645,32 +5608,20 @@
         <w:rPr>
           <w:rFonts w:ascii="Cambria Math" w:eastAsia="Times New Roman" w:hAnsi="Cambria Math" w:cs="Cambria Math"/>
           <w:color w:val="000000"/>
-          <w:sz w:val="17"/>
-          <w:szCs w:val="17"/>
         </w:rPr>
         <w:t> </w:t>
       </w:r>
     </w:p>
     <w:p>
       <w:pPr>
-        <w:shd w:val="clear" w:color="auto" w:fill="F0F0F0"/>
-        <w:spacing w:after="0" w:line="240" w:lineRule="atLeast"/>
-        <w:jc w:val="center"/>
-        <w:rPr>
-          <w:rFonts w:ascii="Verdana" w:eastAsia="Times New Roman" w:hAnsi="Verdana" w:cs="Times New Roman"/>
-          <w:color w:val="000000"/>
-          <w:sz w:val="17"/>
-          <w:szCs w:val="17"/>
-        </w:rPr>
-      </w:pPr>
-      <w:r>
-        <w:rPr>
-          <w:rFonts w:ascii="Verdana" w:eastAsia="Times New Roman" w:hAnsi="Verdana" w:cs="Times New Roman"/>
-          <w:b/>
-          <w:bCs/>
-          <w:color w:val="000000"/>
-          <w:sz w:val="17"/>
-          <w:szCs w:val="17"/>
+        <w:pStyle w:val="Heading2"/>
+        <w:rPr>
+          <w:rFonts w:asciiTheme="minorHAnsi" w:hAnsiTheme="minorHAnsi"/>
+        </w:rPr>
+      </w:pPr>
+      <w:r>
+        <w:rPr>
+          <w:rFonts w:asciiTheme="minorHAnsi" w:hAnsiTheme="minorHAnsi"/>
         </w:rPr>
         <w:t>Goals</w:t>
       </w:r>
@@ -5685,18 +5636,14 @@
         <w:spacing w:before="100" w:beforeAutospacing="1" w:after="100" w:afterAutospacing="1" w:line="240" w:lineRule="atLeast"/>
         <w:ind w:left="150"/>
         <w:rPr>
-          <w:rFonts w:ascii="Verdana" w:eastAsia="Times New Roman" w:hAnsi="Verdana" w:cs="Times New Roman"/>
-          <w:color w:val="000000"/>
-          <w:sz w:val="17"/>
-          <w:szCs w:val="17"/>
-        </w:rPr>
-      </w:pPr>
-      <w:r>
-        <w:rPr>
-          <w:rFonts w:ascii="Verdana" w:eastAsia="Times New Roman" w:hAnsi="Verdana" w:cs="Times New Roman"/>
-          <w:color w:val="000000"/>
-          <w:sz w:val="17"/>
-          <w:szCs w:val="17"/>
+          <w:rFonts w:eastAsia="Times New Roman" w:cs="Times New Roman"/>
+          <w:color w:val="000000"/>
+        </w:rPr>
+      </w:pPr>
+      <w:r>
+        <w:rPr>
+          <w:rFonts w:eastAsia="Times New Roman" w:cs="Times New Roman"/>
+          <w:color w:val="000000"/>
         </w:rPr>
         <w:t>Consistent, easy-to-use process for making changes in parallel</w:t>
       </w:r>
@@ -5711,18 +5658,14 @@
         <w:spacing w:before="100" w:beforeAutospacing="1" w:after="100" w:afterAutospacing="1" w:line="240" w:lineRule="atLeast"/>
         <w:ind w:left="150"/>
         <w:rPr>
-          <w:rFonts w:ascii="Verdana" w:eastAsia="Times New Roman" w:hAnsi="Verdana" w:cs="Times New Roman"/>
-          <w:color w:val="000000"/>
-          <w:sz w:val="17"/>
-          <w:szCs w:val="17"/>
-        </w:rPr>
-      </w:pPr>
-      <w:r>
-        <w:rPr>
-          <w:rFonts w:ascii="Verdana" w:eastAsia="Times New Roman" w:hAnsi="Verdana" w:cs="Times New Roman"/>
-          <w:color w:val="000000"/>
-          <w:sz w:val="17"/>
-          <w:szCs w:val="17"/>
+          <w:rFonts w:eastAsia="Times New Roman" w:cs="Times New Roman"/>
+          <w:color w:val="000000"/>
+        </w:rPr>
+      </w:pPr>
+      <w:r>
+        <w:rPr>
+          <w:rFonts w:eastAsia="Times New Roman" w:cs="Times New Roman"/>
+          <w:color w:val="000000"/>
         </w:rPr>
         <w:t>Single SVN project repository for existing projects hosted at CBIIT</w:t>
       </w:r>
@@ -5737,18 +5680,14 @@
         <w:spacing w:before="100" w:beforeAutospacing="1" w:after="100" w:afterAutospacing="1" w:line="240" w:lineRule="atLeast"/>
         <w:ind w:left="150"/>
         <w:rPr>
-          <w:rFonts w:ascii="Verdana" w:eastAsia="Times New Roman" w:hAnsi="Verdana" w:cs="Times New Roman"/>
-          <w:color w:val="000000"/>
-          <w:sz w:val="17"/>
-          <w:szCs w:val="17"/>
-        </w:rPr>
-      </w:pPr>
-      <w:r>
-        <w:rPr>
-          <w:rFonts w:ascii="Verdana" w:eastAsia="Times New Roman" w:hAnsi="Verdana" w:cs="Times New Roman"/>
-          <w:color w:val="000000"/>
-          <w:sz w:val="17"/>
-          <w:szCs w:val="17"/>
+          <w:rFonts w:eastAsia="Times New Roman" w:cs="Times New Roman"/>
+          <w:color w:val="000000"/>
+        </w:rPr>
+      </w:pPr>
+      <w:r>
+        <w:rPr>
+          <w:rFonts w:eastAsia="Times New Roman" w:cs="Times New Roman"/>
+          <w:color w:val="000000"/>
         </w:rPr>
         <w:t>Merge back to trunk often</w:t>
       </w:r>
@@ -5763,18 +5702,14 @@
         <w:spacing w:before="100" w:beforeAutospacing="1" w:after="100" w:afterAutospacing="1" w:line="240" w:lineRule="atLeast"/>
         <w:ind w:left="150"/>
         <w:rPr>
-          <w:rFonts w:ascii="Verdana" w:eastAsia="Times New Roman" w:hAnsi="Verdana" w:cs="Times New Roman"/>
-          <w:color w:val="000000"/>
-          <w:sz w:val="17"/>
-          <w:szCs w:val="17"/>
-        </w:rPr>
-      </w:pPr>
-      <w:r>
-        <w:rPr>
-          <w:rFonts w:ascii="Verdana" w:eastAsia="Times New Roman" w:hAnsi="Verdana" w:cs="Times New Roman"/>
-          <w:color w:val="000000"/>
-          <w:sz w:val="17"/>
-          <w:szCs w:val="17"/>
+          <w:rFonts w:eastAsia="Times New Roman" w:cs="Times New Roman"/>
+          <w:color w:val="000000"/>
+        </w:rPr>
+      </w:pPr>
+      <w:r>
+        <w:rPr>
+          <w:rFonts w:eastAsia="Times New Roman" w:cs="Times New Roman"/>
+          <w:color w:val="000000"/>
         </w:rPr>
         <w:t>Discover any merge conflicts at least once a day</w:t>
       </w:r>
@@ -5789,56 +5724,16 @@
         <w:spacing w:before="100" w:beforeAutospacing="1" w:after="100" w:afterAutospacing="1" w:line="240" w:lineRule="atLeast"/>
         <w:ind w:left="150"/>
         <w:rPr>
-          <w:rFonts w:ascii="Verdana" w:eastAsia="Times New Roman" w:hAnsi="Verdana" w:cs="Times New Roman"/>
-          <w:color w:val="000000"/>
-          <w:sz w:val="17"/>
-          <w:szCs w:val="17"/>
-        </w:rPr>
-      </w:pPr>
-      <w:r>
-        <w:rPr>
-          <w:rFonts w:ascii="Verdana" w:eastAsia="Times New Roman" w:hAnsi="Verdana" w:cs="Times New Roman"/>
-          <w:color w:val="000000"/>
-          <w:sz w:val="17"/>
-          <w:szCs w:val="17"/>
-        </w:rPr>
-        <w:t>Run C</w:t>
-      </w:r>
-      <w:r>
-        <w:rPr>
-          <w:rFonts w:ascii="Verdana" w:eastAsia="Times New Roman" w:hAnsi="Verdana" w:cs="Times New Roman"/>
-          <w:color w:val="000000"/>
-          <w:sz w:val="17"/>
-          <w:szCs w:val="17"/>
-        </w:rPr>
-        <w:t xml:space="preserve">ontinuous </w:t>
-      </w:r>
-      <w:r>
-        <w:rPr>
-          <w:rFonts w:ascii="Verdana" w:eastAsia="Times New Roman" w:hAnsi="Verdana" w:cs="Times New Roman"/>
-          <w:color w:val="000000"/>
-          <w:sz w:val="17"/>
-          <w:szCs w:val="17"/>
-        </w:rPr>
-        <w:t>I</w:t>
-      </w:r>
-      <w:r>
-        <w:rPr>
-          <w:rFonts w:ascii="Verdana" w:eastAsia="Times New Roman" w:hAnsi="Verdana" w:cs="Times New Roman"/>
-          <w:color w:val="000000"/>
-          <w:sz w:val="17"/>
-          <w:szCs w:val="17"/>
-        </w:rPr>
-        <w:t>ntegration</w:t>
-      </w:r>
-      <w:r>
-        <w:rPr>
-          <w:rFonts w:ascii="Verdana" w:eastAsia="Times New Roman" w:hAnsi="Verdana" w:cs="Times New Roman"/>
-          <w:color w:val="000000"/>
-          <w:sz w:val="17"/>
-          <w:szCs w:val="17"/>
-        </w:rPr>
-        <w:t xml:space="preserve"> on trunk and branches</w:t>
+          <w:rFonts w:eastAsia="Times New Roman" w:cs="Times New Roman"/>
+          <w:color w:val="000000"/>
+        </w:rPr>
+      </w:pPr>
+      <w:r>
+        <w:rPr>
+          <w:rFonts w:eastAsia="Times New Roman" w:cs="Times New Roman"/>
+          <w:color w:val="000000"/>
+        </w:rPr>
+        <w:t>Run Continuous Integration on trunk and branches</w:t>
       </w:r>
     </w:p>
     <w:p>
@@ -5851,18 +5746,14 @@
         <w:spacing w:before="100" w:beforeAutospacing="1" w:after="100" w:afterAutospacing="1" w:line="240" w:lineRule="atLeast"/>
         <w:ind w:left="150"/>
         <w:rPr>
-          <w:rFonts w:ascii="Verdana" w:eastAsia="Times New Roman" w:hAnsi="Verdana" w:cs="Times New Roman"/>
-          <w:color w:val="000000"/>
-          <w:sz w:val="17"/>
-          <w:szCs w:val="17"/>
-        </w:rPr>
-      </w:pPr>
-      <w:r>
-        <w:rPr>
-          <w:rFonts w:ascii="Verdana" w:eastAsia="Times New Roman" w:hAnsi="Verdana" w:cs="Times New Roman"/>
-          <w:color w:val="000000"/>
-          <w:sz w:val="17"/>
-          <w:szCs w:val="17"/>
+          <w:rFonts w:eastAsia="Times New Roman" w:cs="Times New Roman"/>
+          <w:color w:val="000000"/>
+        </w:rPr>
+      </w:pPr>
+      <w:r>
+        <w:rPr>
+          <w:rFonts w:eastAsia="Times New Roman" w:cs="Times New Roman"/>
+          <w:color w:val="000000"/>
         </w:rPr>
         <w:t>Use automation to make tagging, branching and entire process less error-prone and more efficient</w:t>
       </w:r>
@@ -5870,266 +5761,221 @@
     <w:p>
       <w:pPr>
         <w:pStyle w:val="Heading2"/>
-      </w:pPr>
+        <w:rPr>
+          <w:rFonts w:asciiTheme="minorHAnsi" w:hAnsiTheme="minorHAnsi"/>
+        </w:rPr>
+      </w:pPr>
+      <w:r>
+        <w:rPr>
+          <w:rFonts w:asciiTheme="minorHAnsi" w:hAnsiTheme="minorHAnsi"/>
+        </w:rPr>
+        <w:t>Development Process</w:t>
+      </w:r>
+      <w:r>
+        <w:rPr>
+          <w:rFonts w:asciiTheme="minorHAnsi" w:hAnsiTheme="minorHAnsi"/>
+        </w:rPr>
+        <w:t xml:space="preserve"> </w:t>
+      </w:r>
+      <w:r>
+        <w:rPr>
+          <w:rFonts w:asciiTheme="minorHAnsi" w:hAnsiTheme="minorHAnsi"/>
+        </w:rPr>
+        <w:t>Perspective</w:t>
+      </w:r>
     </w:p>
     <w:p>
       <w:pPr>
-        <w:pStyle w:val="Heading2"/>
-      </w:pPr>
-      <w:r>
-        <w:t>Development Process</w:t>
-      </w:r>
-      <w:r>
+        <w:spacing w:before="240" w:after="240" w:line="240" w:lineRule="atLeast"/>
+        <w:rPr>
+          <w:rFonts w:eastAsia="Times New Roman" w:cs="Times New Roman"/>
+          <w:color w:val="000000"/>
+        </w:rPr>
+      </w:pPr>
+      <w:r>
+        <w:rPr>
+          <w:rFonts w:eastAsia="Times New Roman" w:cs="Times New Roman"/>
+          <w:color w:val="000000"/>
+        </w:rPr>
+        <w:t>There are three flavors of development covered in this process: Mainline, Branches and New Products/Utilities.</w:t>
+      </w:r>
+      <w:r>
+        <w:rPr>
+          <w:rFonts w:eastAsia="Times New Roman" w:cs="Times New Roman"/>
+          <w:color w:val="000000"/>
+        </w:rPr>
         <w:t xml:space="preserve"> </w:t>
       </w:r>
       <w:r>
-        <w:t>Perspective</w:t>
+        <w:rPr>
+          <w:rFonts w:eastAsia="Times New Roman" w:cs="Times New Roman"/>
+          <w:color w:val="000000"/>
+        </w:rPr>
+        <w:t>Mainline (trunk) development is typically used by development teams for Major or Minor releases of the software product. Every release</w:t>
+      </w:r>
+      <w:r>
+        <w:rPr>
+          <w:rFonts w:eastAsia="Times New Roman" w:cs="Times New Roman"/>
+          <w:color w:val="000000"/>
+        </w:rPr>
+        <w:t xml:space="preserve"> from such development</w:t>
+      </w:r>
+      <w:r>
+        <w:rPr>
+          <w:rFonts w:eastAsia="Times New Roman" w:cs="Times New Roman"/>
+          <w:color w:val="000000"/>
+        </w:rPr>
+        <w:t xml:space="preserve"> generate</w:t>
+      </w:r>
+      <w:r>
+        <w:rPr>
+          <w:rFonts w:eastAsia="Times New Roman" w:cs="Times New Roman"/>
+          <w:color w:val="000000"/>
+        </w:rPr>
+        <w:t>s</w:t>
+      </w:r>
+      <w:r>
+        <w:rPr>
+          <w:rFonts w:eastAsia="Times New Roman" w:cs="Times New Roman"/>
+          <w:color w:val="000000"/>
+        </w:rPr>
+        <w:t xml:space="preserve"> an SVN </w:t>
+      </w:r>
+      <w:r>
+        <w:rPr>
+          <w:rFonts w:eastAsia="Times New Roman" w:cs="Times New Roman"/>
+          <w:b/>
+          <w:bCs/>
+          <w:color w:val="000000"/>
+        </w:rPr>
+        <w:t>release</w:t>
+      </w:r>
+      <w:r>
+        <w:rPr>
+          <w:rFonts w:eastAsia="Times New Roman" w:cs="Times New Roman"/>
+          <w:color w:val="000000"/>
+        </w:rPr>
+        <w:t xml:space="preserve"> tag.</w:t>
       </w:r>
     </w:p>
     <w:p>
       <w:pPr>
         <w:spacing w:before="240" w:after="240" w:line="240" w:lineRule="atLeast"/>
         <w:rPr>
-          <w:rFonts w:ascii="Verdana" w:eastAsia="Times New Roman" w:hAnsi="Verdana" w:cs="Times New Roman"/>
-          <w:color w:val="000000"/>
-          <w:sz w:val="17"/>
-          <w:szCs w:val="17"/>
-        </w:rPr>
-      </w:pPr>
-      <w:r>
-        <w:rPr>
-          <w:rFonts w:ascii="Verdana" w:eastAsia="Times New Roman" w:hAnsi="Verdana" w:cs="Times New Roman"/>
-          <w:color w:val="000000"/>
-          <w:sz w:val="17"/>
-          <w:szCs w:val="17"/>
-        </w:rPr>
-        <w:t>There are three flavors of development covered in this process: Mainline, Branches and New Products/Utilities.</w:t>
-      </w:r>
-      <w:r>
-        <w:rPr>
-          <w:rFonts w:ascii="Verdana" w:eastAsia="Times New Roman" w:hAnsi="Verdana" w:cs="Times New Roman"/>
-          <w:color w:val="000000"/>
-          <w:sz w:val="17"/>
-          <w:szCs w:val="17"/>
-        </w:rPr>
-        <w:t xml:space="preserve"> </w:t>
-      </w:r>
-      <w:r>
-        <w:rPr>
-          <w:rFonts w:ascii="Verdana" w:eastAsia="Times New Roman" w:hAnsi="Verdana" w:cs="Times New Roman"/>
-          <w:color w:val="000000"/>
-          <w:sz w:val="17"/>
-          <w:szCs w:val="17"/>
-        </w:rPr>
-        <w:t>Mainline (trunk) development is typically used by development teams for Major or Minor releases of the software product. Every release</w:t>
-      </w:r>
-      <w:r>
-        <w:rPr>
-          <w:rFonts w:ascii="Verdana" w:eastAsia="Times New Roman" w:hAnsi="Verdana" w:cs="Times New Roman"/>
-          <w:color w:val="000000"/>
-          <w:sz w:val="17"/>
-          <w:szCs w:val="17"/>
-        </w:rPr>
-        <w:t xml:space="preserve"> from such development</w:t>
-      </w:r>
-      <w:r>
-        <w:rPr>
-          <w:rFonts w:ascii="Verdana" w:eastAsia="Times New Roman" w:hAnsi="Verdana" w:cs="Times New Roman"/>
-          <w:color w:val="000000"/>
-          <w:sz w:val="17"/>
-          <w:szCs w:val="17"/>
-        </w:rPr>
-        <w:t xml:space="preserve"> generate</w:t>
-      </w:r>
-      <w:r>
-        <w:rPr>
-          <w:rFonts w:ascii="Verdana" w:eastAsia="Times New Roman" w:hAnsi="Verdana" w:cs="Times New Roman"/>
-          <w:color w:val="000000"/>
-          <w:sz w:val="17"/>
-          <w:szCs w:val="17"/>
-        </w:rPr>
-        <w:t>s</w:t>
-      </w:r>
-      <w:r>
-        <w:rPr>
-          <w:rFonts w:ascii="Verdana" w:eastAsia="Times New Roman" w:hAnsi="Verdana" w:cs="Times New Roman"/>
-          <w:color w:val="000000"/>
-          <w:sz w:val="17"/>
-          <w:szCs w:val="17"/>
-        </w:rPr>
-        <w:t xml:space="preserve"> an SVN </w:t>
-      </w:r>
-      <w:r>
-        <w:rPr>
-          <w:rFonts w:ascii="Verdana" w:eastAsia="Times New Roman" w:hAnsi="Verdana" w:cs="Times New Roman"/>
+          <w:rFonts w:eastAsia="Times New Roman" w:cs="Times New Roman"/>
+          <w:color w:val="000000"/>
+        </w:rPr>
+      </w:pPr>
+      <w:r>
+        <w:rPr>
+          <w:rFonts w:eastAsia="Times New Roman" w:cs="Times New Roman"/>
+          <w:color w:val="000000"/>
+        </w:rPr>
+        <w:t xml:space="preserve">Branch development </w:t>
+      </w:r>
+      <w:r>
+        <w:rPr>
+          <w:rFonts w:eastAsia="Times New Roman" w:cs="Times New Roman"/>
+          <w:color w:val="000000"/>
+        </w:rPr>
+        <w:t>is</w:t>
+      </w:r>
+      <w:r>
+        <w:rPr>
+          <w:rFonts w:eastAsia="Times New Roman" w:cs="Times New Roman"/>
+          <w:color w:val="000000"/>
+        </w:rPr>
+        <w:t xml:space="preserve"> always </w:t>
+      </w:r>
+      <w:proofErr w:type="gramStart"/>
+      <w:r>
+        <w:rPr>
+          <w:rFonts w:eastAsia="Times New Roman" w:cs="Times New Roman"/>
+          <w:color w:val="000000"/>
+        </w:rPr>
+        <w:t>be</w:t>
+      </w:r>
+      <w:proofErr w:type="gramEnd"/>
+      <w:r>
+        <w:rPr>
+          <w:rFonts w:eastAsia="Times New Roman" w:cs="Times New Roman"/>
+          <w:color w:val="000000"/>
+        </w:rPr>
+        <w:t xml:space="preserve"> based upon an SVN </w:t>
+      </w:r>
+      <w:r>
+        <w:rPr>
+          <w:rFonts w:eastAsia="Times New Roman" w:cs="Times New Roman"/>
           <w:b/>
           <w:bCs/>
           <w:color w:val="000000"/>
-          <w:sz w:val="17"/>
-          <w:szCs w:val="17"/>
         </w:rPr>
         <w:t>release</w:t>
       </w:r>
       <w:r>
         <w:rPr>
-          <w:rFonts w:ascii="Verdana" w:eastAsia="Times New Roman" w:hAnsi="Verdana" w:cs="Times New Roman"/>
-          <w:color w:val="000000"/>
-          <w:sz w:val="17"/>
-          <w:szCs w:val="17"/>
-        </w:rPr>
-        <w:t xml:space="preserve"> tag.</w:t>
+          <w:rFonts w:eastAsia="Times New Roman" w:cs="Times New Roman"/>
+          <w:color w:val="000000"/>
+        </w:rPr>
+        <w:t xml:space="preserve"> tag. Often, branches are created when making a modification to code and the developers do not wish to disrupt mainline</w:t>
+      </w:r>
+      <w:r>
+        <w:rPr>
+          <w:rFonts w:eastAsia="Times New Roman" w:cs="Times New Roman"/>
+          <w:color w:val="000000"/>
+        </w:rPr>
+        <w:t xml:space="preserve"> (trunk)</w:t>
+      </w:r>
+      <w:r>
+        <w:rPr>
+          <w:rFonts w:eastAsia="Times New Roman" w:cs="Times New Roman"/>
+          <w:color w:val="000000"/>
+        </w:rPr>
+        <w:t xml:space="preserve"> development. These are usually bug fixes and may sometimes include emergency patches and </w:t>
+      </w:r>
+      <w:r>
+        <w:rPr>
+          <w:rFonts w:eastAsia="Times New Roman" w:cs="Times New Roman"/>
+          <w:color w:val="000000"/>
+        </w:rPr>
+        <w:t xml:space="preserve">minor </w:t>
+      </w:r>
+      <w:r>
+        <w:rPr>
+          <w:rFonts w:eastAsia="Times New Roman" w:cs="Times New Roman"/>
+          <w:color w:val="000000"/>
+        </w:rPr>
+        <w:t>feature enhancements. Knowledge Centers will always do branch development.</w:t>
       </w:r>
     </w:p>
     <w:p>
       <w:pPr>
         <w:spacing w:before="240" w:after="240" w:line="240" w:lineRule="atLeast"/>
         <w:rPr>
-          <w:rFonts w:ascii="Verdana" w:eastAsia="Times New Roman" w:hAnsi="Verdana" w:cs="Times New Roman"/>
-          <w:color w:val="000000"/>
-          <w:sz w:val="17"/>
-          <w:szCs w:val="17"/>
-        </w:rPr>
-      </w:pPr>
-      <w:r>
-        <w:rPr>
-          <w:rFonts w:ascii="Verdana" w:eastAsia="Times New Roman" w:hAnsi="Verdana" w:cs="Times New Roman"/>
-          <w:color w:val="000000"/>
-          <w:sz w:val="17"/>
-          <w:szCs w:val="17"/>
-        </w:rPr>
-        <w:t xml:space="preserve">Branch development </w:t>
-      </w:r>
-      <w:r>
-        <w:rPr>
-          <w:rFonts w:ascii="Verdana" w:eastAsia="Times New Roman" w:hAnsi="Verdana" w:cs="Times New Roman"/>
-          <w:color w:val="000000"/>
-          <w:sz w:val="17"/>
-          <w:szCs w:val="17"/>
-        </w:rPr>
-        <w:t>is</w:t>
-      </w:r>
-      <w:r>
-        <w:rPr>
-          <w:rFonts w:ascii="Verdana" w:eastAsia="Times New Roman" w:hAnsi="Verdana" w:cs="Times New Roman"/>
-          <w:color w:val="000000"/>
-          <w:sz w:val="17"/>
-          <w:szCs w:val="17"/>
-        </w:rPr>
-        <w:t xml:space="preserve"> always </w:t>
-      </w:r>
-      <w:proofErr w:type="gramStart"/>
-      <w:r>
-        <w:rPr>
-          <w:rFonts w:ascii="Verdana" w:eastAsia="Times New Roman" w:hAnsi="Verdana" w:cs="Times New Roman"/>
-          <w:color w:val="000000"/>
-          <w:sz w:val="17"/>
-          <w:szCs w:val="17"/>
-        </w:rPr>
-        <w:t>be</w:t>
-      </w:r>
-      <w:proofErr w:type="gramEnd"/>
-      <w:r>
-        <w:rPr>
-          <w:rFonts w:ascii="Verdana" w:eastAsia="Times New Roman" w:hAnsi="Verdana" w:cs="Times New Roman"/>
-          <w:color w:val="000000"/>
-          <w:sz w:val="17"/>
-          <w:szCs w:val="17"/>
-        </w:rPr>
-        <w:t xml:space="preserve"> based upon an SVN </w:t>
-      </w:r>
-      <w:r>
-        <w:rPr>
-          <w:rFonts w:ascii="Verdana" w:eastAsia="Times New Roman" w:hAnsi="Verdana" w:cs="Times New Roman"/>
-          <w:b/>
-          <w:bCs/>
-          <w:color w:val="000000"/>
-          <w:sz w:val="17"/>
-          <w:szCs w:val="17"/>
-        </w:rPr>
-        <w:t>release</w:t>
-      </w:r>
-      <w:r>
-        <w:rPr>
-          <w:rFonts w:ascii="Verdana" w:eastAsia="Times New Roman" w:hAnsi="Verdana" w:cs="Times New Roman"/>
-          <w:color w:val="000000"/>
-          <w:sz w:val="17"/>
-          <w:szCs w:val="17"/>
-        </w:rPr>
-        <w:t xml:space="preserve"> tag. Often, branches are created when making a modification to code and the developers do not wish to disrupt mainline</w:t>
-      </w:r>
-      <w:r>
-        <w:rPr>
-          <w:rFonts w:ascii="Verdana" w:eastAsia="Times New Roman" w:hAnsi="Verdana" w:cs="Times New Roman"/>
-          <w:color w:val="000000"/>
-          <w:sz w:val="17"/>
-          <w:szCs w:val="17"/>
-        </w:rPr>
-        <w:t xml:space="preserve"> (trunk)</w:t>
-      </w:r>
-      <w:r>
-        <w:rPr>
-          <w:rFonts w:ascii="Verdana" w:eastAsia="Times New Roman" w:hAnsi="Verdana" w:cs="Times New Roman"/>
-          <w:color w:val="000000"/>
-          <w:sz w:val="17"/>
-          <w:szCs w:val="17"/>
-        </w:rPr>
-        <w:t xml:space="preserve"> development. These are usually bug fixes and may sometimes include emergency patches and </w:t>
-      </w:r>
-      <w:r>
-        <w:rPr>
-          <w:rFonts w:ascii="Verdana" w:eastAsia="Times New Roman" w:hAnsi="Verdana" w:cs="Times New Roman"/>
-          <w:color w:val="000000"/>
-          <w:sz w:val="17"/>
-          <w:szCs w:val="17"/>
-        </w:rPr>
-        <w:t xml:space="preserve">minor </w:t>
-      </w:r>
-      <w:r>
-        <w:rPr>
-          <w:rFonts w:ascii="Verdana" w:eastAsia="Times New Roman" w:hAnsi="Verdana" w:cs="Times New Roman"/>
-          <w:color w:val="000000"/>
-          <w:sz w:val="17"/>
-          <w:szCs w:val="17"/>
-        </w:rPr>
-        <w:t>feature enhancements. Knowledge Centers will always do branch development.</w:t>
-      </w:r>
-    </w:p>
-    <w:p>
-      <w:pPr>
-        <w:spacing w:before="240" w:after="240" w:line="240" w:lineRule="atLeast"/>
-        <w:rPr>
-          <w:rFonts w:ascii="Verdana" w:eastAsia="Times New Roman" w:hAnsi="Verdana" w:cs="Times New Roman"/>
-          <w:color w:val="000000"/>
-          <w:sz w:val="17"/>
-          <w:szCs w:val="17"/>
-        </w:rPr>
-      </w:pPr>
-      <w:r>
-        <w:rPr>
-          <w:rFonts w:ascii="Verdana" w:eastAsia="Times New Roman" w:hAnsi="Verdana" w:cs="Times New Roman"/>
-          <w:color w:val="000000"/>
-          <w:sz w:val="17"/>
-          <w:szCs w:val="17"/>
+          <w:rFonts w:eastAsia="Times New Roman" w:cs="Times New Roman"/>
+          <w:color w:val="000000"/>
+        </w:rPr>
+      </w:pPr>
+      <w:r>
+        <w:rPr>
+          <w:rFonts w:eastAsia="Times New Roman" w:cs="Times New Roman"/>
+          <w:color w:val="000000"/>
         </w:rPr>
         <w:t xml:space="preserve">New Product development is when new functionality is provided for a specific need. A typical scenario for new development may be when Knowledge Centers create solutions for specific cancer centers that are not a part of the overall software product. In this case, developers may interface with the product's API (i.e. client JAR file) only. Other examples may include support for new data types - e.g. support for a new imaging modality in NCIA or support of a new microarray platform in </w:t>
       </w:r>
       <w:proofErr w:type="spellStart"/>
       <w:r>
         <w:rPr>
-          <w:rFonts w:ascii="Verdana" w:eastAsia="Times New Roman" w:hAnsi="Verdana" w:cs="Times New Roman"/>
-          <w:color w:val="000000"/>
-          <w:sz w:val="17"/>
-          <w:szCs w:val="17"/>
+          <w:rFonts w:eastAsia="Times New Roman" w:cs="Times New Roman"/>
+          <w:color w:val="000000"/>
         </w:rPr>
         <w:t>caArray</w:t>
       </w:r>
       <w:proofErr w:type="spellEnd"/>
       <w:r>
         <w:rPr>
-          <w:rFonts w:ascii="Verdana" w:eastAsia="Times New Roman" w:hAnsi="Verdana" w:cs="Times New Roman"/>
-          <w:color w:val="000000"/>
-          <w:sz w:val="17"/>
-          <w:szCs w:val="17"/>
+          <w:rFonts w:eastAsia="Times New Roman" w:cs="Times New Roman"/>
+          <w:color w:val="000000"/>
         </w:rPr>
         <w:t>, etc.</w:t>
       </w:r>
@@ -6143,7 +5989,7 @@
         <w:spacing w:before="405" w:after="60" w:line="240" w:lineRule="auto"/>
         <w:outlineLvl w:val="1"/>
         <w:rPr>
-          <w:rFonts w:ascii="Verdana" w:eastAsia="Times New Roman" w:hAnsi="Verdana" w:cs="Times New Roman"/>
+          <w:rFonts w:eastAsia="Times New Roman" w:cs="Times New Roman"/>
           <w:b/>
           <w:bCs/>
           <w:color w:val="000000"/>
@@ -6155,7 +6001,7 @@
       <w:bookmarkEnd w:id="1"/>
       <w:r>
         <w:rPr>
-          <w:rFonts w:ascii="Verdana" w:eastAsia="Times New Roman" w:hAnsi="Verdana" w:cs="Times New Roman"/>
+          <w:rFonts w:eastAsia="Times New Roman" w:cs="Times New Roman"/>
           <w:b/>
           <w:bCs/>
           <w:color w:val="000000"/>
@@ -6169,38 +6015,30 @@
       <w:pPr>
         <w:spacing w:before="240" w:after="240" w:line="240" w:lineRule="atLeast"/>
         <w:rPr>
-          <w:rFonts w:ascii="Verdana" w:eastAsia="Times New Roman" w:hAnsi="Verdana" w:cs="Times New Roman"/>
-          <w:color w:val="000000"/>
-          <w:sz w:val="17"/>
-          <w:szCs w:val="17"/>
-        </w:rPr>
-      </w:pPr>
-      <w:r>
-        <w:rPr>
-          <w:rFonts w:ascii="Verdana" w:eastAsia="Times New Roman" w:hAnsi="Verdana" w:cs="Times New Roman"/>
+          <w:rFonts w:eastAsia="Times New Roman" w:cs="Times New Roman"/>
+          <w:color w:val="000000"/>
+        </w:rPr>
+      </w:pPr>
+      <w:r>
+        <w:rPr>
+          <w:rFonts w:eastAsia="Times New Roman" w:cs="Times New Roman"/>
           <w:b/>
           <w:bCs/>
           <w:color w:val="000000"/>
-          <w:sz w:val="17"/>
-          <w:szCs w:val="17"/>
         </w:rPr>
         <w:t>Assumption</w:t>
       </w:r>
       <w:r>
         <w:rPr>
-          <w:rFonts w:ascii="Verdana" w:eastAsia="Times New Roman" w:hAnsi="Verdana" w:cs="Times New Roman"/>
-          <w:color w:val="000000"/>
-          <w:sz w:val="17"/>
-          <w:szCs w:val="17"/>
+          <w:rFonts w:eastAsia="Times New Roman" w:cs="Times New Roman"/>
+          <w:color w:val="000000"/>
         </w:rPr>
         <w:t>: Teams that have scheduled major/minor releases will apply changes to the mainline (SVN trunk)</w:t>
       </w:r>
       <w:r>
         <w:rPr>
-          <w:rFonts w:ascii="Verdana" w:eastAsia="Times New Roman" w:hAnsi="Verdana" w:cs="Times New Roman"/>
-          <w:color w:val="000000"/>
-          <w:sz w:val="17"/>
-          <w:szCs w:val="17"/>
+          <w:rFonts w:eastAsia="Times New Roman" w:cs="Times New Roman"/>
+          <w:color w:val="000000"/>
         </w:rPr>
         <w:t>. Knowledge Centers will not perform Mainline (Trunk) development is another designated team is also working on the product on behalf of CBIIT. If a product is not under active development, KC’s may perform development on the trunk.</w:t>
       </w:r>
@@ -6214,39 +6052,31 @@
         <w:spacing w:before="100" w:beforeAutospacing="1" w:after="100" w:afterAutospacing="1" w:line="240" w:lineRule="atLeast"/>
         <w:ind w:left="0"/>
         <w:rPr>
-          <w:rFonts w:ascii="Verdana" w:eastAsia="Times New Roman" w:hAnsi="Verdana" w:cs="Times New Roman"/>
-          <w:color w:val="000000"/>
-          <w:sz w:val="17"/>
-          <w:szCs w:val="17"/>
-        </w:rPr>
-      </w:pPr>
-      <w:r>
-        <w:rPr>
-          <w:rFonts w:ascii="Verdana" w:eastAsia="Times New Roman" w:hAnsi="Verdana" w:cs="Times New Roman"/>
-          <w:color w:val="000000"/>
-          <w:sz w:val="17"/>
-          <w:szCs w:val="17"/>
+          <w:rFonts w:eastAsia="Times New Roman" w:cs="Times New Roman"/>
+          <w:color w:val="000000"/>
+        </w:rPr>
+      </w:pPr>
+      <w:r>
+        <w:rPr>
+          <w:rFonts w:eastAsia="Times New Roman" w:cs="Times New Roman"/>
+          <w:color w:val="000000"/>
         </w:rPr>
         <w:lastRenderedPageBreak/>
         <w:t xml:space="preserve">The project's </w:t>
       </w:r>
       <w:r>
         <w:rPr>
-          <w:rFonts w:ascii="Verdana" w:eastAsia="Times New Roman" w:hAnsi="Verdana" w:cs="Times New Roman"/>
+          <w:rFonts w:eastAsia="Times New Roman" w:cs="Times New Roman"/>
           <w:b/>
           <w:bCs/>
           <w:color w:val="000000"/>
-          <w:sz w:val="17"/>
-          <w:szCs w:val="17"/>
         </w:rPr>
         <w:t>Release Manager</w:t>
       </w:r>
       <w:r>
         <w:rPr>
-          <w:rFonts w:ascii="Verdana" w:eastAsia="Times New Roman" w:hAnsi="Verdana" w:cs="Times New Roman"/>
-          <w:color w:val="000000"/>
-          <w:sz w:val="17"/>
-          <w:szCs w:val="17"/>
+          <w:rFonts w:eastAsia="Times New Roman" w:cs="Times New Roman"/>
+          <w:color w:val="000000"/>
         </w:rPr>
         <w:t xml:space="preserve"> determines the features that will be a part of the next major/minor release and specifies these features in </w:t>
       </w:r>
@@ -6254,9 +6084,8 @@
         <w:proofErr w:type="spellStart"/>
         <w:r>
           <w:rPr>
-            <w:rFonts w:ascii="Verdana" w:eastAsia="Times New Roman" w:hAnsi="Verdana" w:cs="Times New Roman"/>
+            <w:rFonts w:eastAsia="Times New Roman" w:cs="Times New Roman"/>
             <w:color w:val="003366"/>
-            <w:sz w:val="17"/>
             <w:u w:val="single"/>
           </w:rPr>
           <w:t>GForge</w:t>
@@ -6276,17 +6105,13 @@
         <w:rPr>
           <w:rFonts w:ascii="Cambria Math" w:eastAsia="Times New Roman" w:hAnsi="Cambria Math" w:cs="Cambria Math"/>
           <w:color w:val="000000"/>
-          <w:sz w:val="17"/>
-          <w:szCs w:val="17"/>
         </w:rPr>
         <w:t> </w:t>
       </w:r>
       <w:r>
         <w:rPr>
-          <w:rFonts w:ascii="Verdana" w:eastAsia="Times New Roman" w:hAnsi="Verdana" w:cs="Verdana"/>
-          <w:color w:val="000000"/>
-          <w:sz w:val="17"/>
-          <w:szCs w:val="17"/>
+          <w:rFonts w:eastAsia="Times New Roman" w:cs="Verdana"/>
+          <w:color w:val="000000"/>
         </w:rPr>
         <w:t>.</w:t>
       </w:r>
@@ -6301,57 +6126,46 @@
         <w:spacing w:before="100" w:beforeAutospacing="1" w:after="100" w:afterAutospacing="1" w:line="240" w:lineRule="atLeast"/>
         <w:ind w:left="0"/>
         <w:rPr>
-          <w:rFonts w:ascii="Verdana" w:eastAsia="Times New Roman" w:hAnsi="Verdana" w:cs="Times New Roman"/>
-          <w:color w:val="000000"/>
-          <w:sz w:val="17"/>
-          <w:szCs w:val="17"/>
-        </w:rPr>
-      </w:pPr>
-      <w:r>
-        <w:rPr>
-          <w:rFonts w:ascii="Verdana" w:eastAsia="Times New Roman" w:hAnsi="Verdana" w:cs="Times New Roman"/>
-          <w:color w:val="000000"/>
-          <w:sz w:val="17"/>
-          <w:szCs w:val="17"/>
+          <w:rFonts w:eastAsia="Times New Roman" w:cs="Times New Roman"/>
+          <w:color w:val="000000"/>
+        </w:rPr>
+      </w:pPr>
+      <w:r>
+        <w:rPr>
+          <w:rFonts w:eastAsia="Times New Roman" w:cs="Times New Roman"/>
+          <w:color w:val="000000"/>
         </w:rPr>
         <w:t xml:space="preserve">All developers commit </w:t>
       </w:r>
       <w:r>
         <w:rPr>
-          <w:rFonts w:ascii="Verdana" w:eastAsia="Times New Roman" w:hAnsi="Verdana" w:cs="Times New Roman"/>
+          <w:rFonts w:eastAsia="Times New Roman" w:cs="Times New Roman"/>
           <w:b/>
           <w:bCs/>
           <w:color w:val="000000"/>
-          <w:sz w:val="17"/>
-          <w:szCs w:val="17"/>
         </w:rPr>
         <w:t>all</w:t>
       </w:r>
       <w:r>
         <w:rPr>
-          <w:rFonts w:ascii="Verdana" w:eastAsia="Times New Roman" w:hAnsi="Verdana" w:cs="Times New Roman"/>
-          <w:color w:val="000000"/>
-          <w:sz w:val="17"/>
-          <w:szCs w:val="17"/>
+          <w:rFonts w:eastAsia="Times New Roman" w:cs="Times New Roman"/>
+          <w:color w:val="000000"/>
         </w:rPr>
         <w:t xml:space="preserve"> code to the mainline (SVN trunk) </w:t>
       </w:r>
       <w:r>
         <w:rPr>
-          <w:rFonts w:ascii="Verdana" w:eastAsia="Times New Roman" w:hAnsi="Verdana" w:cs="Times New Roman"/>
+          <w:rFonts w:eastAsia="Times New Roman" w:cs="Times New Roman"/>
           <w:i/>
           <w:iCs/>
           <w:color w:val="000000"/>
-          <w:sz w:val="17"/>
         </w:rPr>
         <w:t>at least</w:t>
       </w:r>
       <w:r>
         <w:rPr>
-          <w:rFonts w:ascii="Verdana" w:eastAsia="Times New Roman" w:hAnsi="Verdana" w:cs="Times New Roman"/>
-          <w:color w:val="000000"/>
-          <w:sz w:val="17"/>
-          <w:szCs w:val="17"/>
+          <w:rFonts w:eastAsia="Times New Roman" w:cs="Times New Roman"/>
+          <w:color w:val="000000"/>
         </w:rPr>
         <w:t xml:space="preserve"> once a day</w:t>
       </w:r>
@@ -6365,38 +6179,30 @@
         <w:spacing w:before="100" w:beforeAutospacing="1" w:after="100" w:afterAutospacing="1" w:line="240" w:lineRule="atLeast"/>
         <w:ind w:left="0"/>
         <w:rPr>
-          <w:rFonts w:ascii="Verdana" w:eastAsia="Times New Roman" w:hAnsi="Verdana" w:cs="Times New Roman"/>
-          <w:color w:val="000000"/>
-          <w:sz w:val="17"/>
-          <w:szCs w:val="17"/>
-        </w:rPr>
-      </w:pPr>
-      <w:r>
-        <w:rPr>
-          <w:rFonts w:ascii="Verdana" w:eastAsia="Times New Roman" w:hAnsi="Verdana" w:cs="Times New Roman"/>
-          <w:color w:val="000000"/>
-          <w:sz w:val="17"/>
-          <w:szCs w:val="17"/>
+          <w:rFonts w:eastAsia="Times New Roman" w:cs="Times New Roman"/>
+          <w:color w:val="000000"/>
+        </w:rPr>
+      </w:pPr>
+      <w:r>
+        <w:rPr>
+          <w:rFonts w:eastAsia="Times New Roman" w:cs="Times New Roman"/>
+          <w:color w:val="000000"/>
         </w:rPr>
         <w:t xml:space="preserve">The </w:t>
       </w:r>
       <w:r>
         <w:rPr>
-          <w:rFonts w:ascii="Verdana" w:eastAsia="Times New Roman" w:hAnsi="Verdana" w:cs="Times New Roman"/>
+          <w:rFonts w:eastAsia="Times New Roman" w:cs="Times New Roman"/>
           <w:b/>
           <w:bCs/>
           <w:color w:val="000000"/>
-          <w:sz w:val="17"/>
-          <w:szCs w:val="17"/>
         </w:rPr>
         <w:t>Release Manager</w:t>
       </w:r>
       <w:r>
         <w:rPr>
-          <w:rFonts w:ascii="Verdana" w:eastAsia="Times New Roman" w:hAnsi="Verdana" w:cs="Times New Roman"/>
-          <w:color w:val="000000"/>
-          <w:sz w:val="17"/>
-          <w:szCs w:val="17"/>
+          <w:rFonts w:eastAsia="Times New Roman" w:cs="Times New Roman"/>
+          <w:color w:val="000000"/>
         </w:rPr>
         <w:t xml:space="preserve"> configures a Hudson job to poll SVN trunk and run an integration build</w:t>
       </w:r>
@@ -6410,69 +6216,55 @@
         <w:spacing w:before="100" w:beforeAutospacing="1" w:after="100" w:afterAutospacing="1" w:line="240" w:lineRule="atLeast"/>
         <w:ind w:left="0"/>
         <w:rPr>
-          <w:rFonts w:ascii="Verdana" w:eastAsia="Times New Roman" w:hAnsi="Verdana" w:cs="Times New Roman"/>
-          <w:color w:val="000000"/>
-          <w:sz w:val="17"/>
-          <w:szCs w:val="17"/>
-        </w:rPr>
-      </w:pPr>
-      <w:r>
-        <w:rPr>
-          <w:rFonts w:ascii="Verdana" w:eastAsia="Times New Roman" w:hAnsi="Verdana" w:cs="Times New Roman"/>
-          <w:color w:val="000000"/>
-          <w:sz w:val="17"/>
-          <w:szCs w:val="17"/>
+          <w:rFonts w:eastAsia="Times New Roman" w:cs="Times New Roman"/>
+          <w:color w:val="000000"/>
+        </w:rPr>
+      </w:pPr>
+      <w:r>
+        <w:rPr>
+          <w:rFonts w:eastAsia="Times New Roman" w:cs="Times New Roman"/>
+          <w:color w:val="000000"/>
         </w:rPr>
         <w:t xml:space="preserve">When the development team is ready to release, the </w:t>
       </w:r>
       <w:r>
         <w:rPr>
-          <w:rFonts w:ascii="Verdana" w:eastAsia="Times New Roman" w:hAnsi="Verdana" w:cs="Times New Roman"/>
+          <w:rFonts w:eastAsia="Times New Roman" w:cs="Times New Roman"/>
           <w:b/>
           <w:bCs/>
           <w:color w:val="000000"/>
-          <w:sz w:val="17"/>
-          <w:szCs w:val="17"/>
         </w:rPr>
         <w:t>Release Manager</w:t>
       </w:r>
       <w:r>
         <w:rPr>
-          <w:rFonts w:ascii="Verdana" w:eastAsia="Times New Roman" w:hAnsi="Verdana" w:cs="Times New Roman"/>
-          <w:color w:val="000000"/>
-          <w:sz w:val="17"/>
-          <w:szCs w:val="17"/>
+          <w:rFonts w:eastAsia="Times New Roman" w:cs="Times New Roman"/>
+          <w:color w:val="000000"/>
         </w:rPr>
         <w:t xml:space="preserve"> creates an SVN </w:t>
       </w:r>
       <w:r>
         <w:rPr>
-          <w:rFonts w:ascii="Verdana" w:eastAsia="Times New Roman" w:hAnsi="Verdana" w:cs="Times New Roman"/>
+          <w:rFonts w:eastAsia="Times New Roman" w:cs="Times New Roman"/>
           <w:b/>
           <w:bCs/>
           <w:color w:val="0000FF"/>
-          <w:sz w:val="17"/>
-          <w:szCs w:val="17"/>
         </w:rPr>
         <w:t>tag</w:t>
       </w:r>
       <w:r>
         <w:rPr>
-          <w:rFonts w:ascii="Verdana" w:eastAsia="Times New Roman" w:hAnsi="Verdana" w:cs="Times New Roman"/>
-          <w:color w:val="000000"/>
-          <w:sz w:val="17"/>
-          <w:szCs w:val="17"/>
+          <w:rFonts w:eastAsia="Times New Roman" w:cs="Times New Roman"/>
+          <w:color w:val="000000"/>
         </w:rPr>
         <w:t xml:space="preserve"> based on the </w:t>
       </w:r>
       <w:r>
         <w:rPr>
-          <w:rFonts w:ascii="Verdana" w:eastAsia="Times New Roman" w:hAnsi="Verdana" w:cs="Times New Roman"/>
+          <w:rFonts w:eastAsia="Times New Roman" w:cs="Times New Roman"/>
           <w:b/>
           <w:bCs/>
           <w:color w:val="0000FF"/>
-          <w:sz w:val="17"/>
-          <w:szCs w:val="17"/>
         </w:rPr>
         <w:t>trunk</w:t>
       </w:r>
@@ -6486,47 +6278,38 @@
         <w:spacing w:before="100" w:beforeAutospacing="1" w:after="100" w:afterAutospacing="1" w:line="240" w:lineRule="atLeast"/>
         <w:ind w:left="0"/>
         <w:rPr>
-          <w:rFonts w:ascii="Verdana" w:eastAsia="Times New Roman" w:hAnsi="Verdana" w:cs="Times New Roman"/>
-          <w:color w:val="000000"/>
-          <w:sz w:val="17"/>
-          <w:szCs w:val="17"/>
-        </w:rPr>
-      </w:pPr>
-      <w:r>
-        <w:rPr>
-          <w:rFonts w:ascii="Verdana" w:eastAsia="Times New Roman" w:hAnsi="Verdana" w:cs="Times New Roman"/>
-          <w:color w:val="000000"/>
-          <w:sz w:val="17"/>
-          <w:szCs w:val="17"/>
+          <w:rFonts w:eastAsia="Times New Roman" w:cs="Times New Roman"/>
+          <w:color w:val="000000"/>
+        </w:rPr>
+      </w:pPr>
+      <w:r>
+        <w:rPr>
+          <w:rFonts w:eastAsia="Times New Roman" w:cs="Times New Roman"/>
+          <w:color w:val="000000"/>
         </w:rPr>
         <w:t xml:space="preserve">When the development team is ready to release (e.g. after several weeks), the </w:t>
       </w:r>
       <w:r>
         <w:rPr>
-          <w:rFonts w:ascii="Verdana" w:eastAsia="Times New Roman" w:hAnsi="Verdana" w:cs="Times New Roman"/>
+          <w:rFonts w:eastAsia="Times New Roman" w:cs="Times New Roman"/>
           <w:b/>
           <w:bCs/>
           <w:color w:val="000000"/>
-          <w:sz w:val="17"/>
-          <w:szCs w:val="17"/>
         </w:rPr>
         <w:t>Release Manager</w:t>
       </w:r>
       <w:r>
         <w:rPr>
-          <w:rFonts w:ascii="Verdana" w:eastAsia="Times New Roman" w:hAnsi="Verdana" w:cs="Times New Roman"/>
-          <w:color w:val="000000"/>
-          <w:sz w:val="17"/>
-          <w:szCs w:val="17"/>
+          <w:rFonts w:eastAsia="Times New Roman" w:cs="Times New Roman"/>
+          <w:color w:val="000000"/>
         </w:rPr>
         <w:t xml:space="preserve"> follows the </w:t>
       </w:r>
       <w:hyperlink r:id="rId23" w:history="1">
         <w:r>
           <w:rPr>
-            <w:rFonts w:ascii="Verdana" w:eastAsia="Times New Roman" w:hAnsi="Verdana" w:cs="Times New Roman"/>
+            <w:rFonts w:eastAsia="Times New Roman" w:cs="Times New Roman"/>
             <w:color w:val="003366"/>
-            <w:sz w:val="17"/>
             <w:u w:val="single"/>
           </w:rPr>
           <w:t>Build Promotion Checklist</w:t>
@@ -6536,34 +6319,30 @@
         <w:rPr>
           <w:rFonts w:ascii="Cambria Math" w:eastAsia="Times New Roman" w:hAnsi="Cambria Math" w:cs="Cambria Math"/>
           <w:color w:val="000000"/>
+        </w:rPr>
+        <w:t> </w:t>
+      </w:r>
+      <w:r>
+        <w:rPr>
+          <w:rFonts w:eastAsia="Times New Roman" w:cs="Verdana"/>
+          <w:color w:val="000000"/>
+        </w:rPr>
+        <w:t xml:space="preserve"> to get the software into production</w:t>
+      </w:r>
+    </w:p>
+    <w:p>
+      <w:pPr>
+        <w:spacing w:before="240" w:after="240" w:line="240" w:lineRule="atLeast"/>
+        <w:rPr>
+          <w:rFonts w:eastAsia="Times New Roman" w:cs="Times New Roman"/>
+          <w:color w:val="000000"/>
           <w:sz w:val="17"/>
           <w:szCs w:val="17"/>
         </w:rPr>
-        <w:t> </w:t>
-      </w:r>
-      <w:r>
-        <w:rPr>
-          <w:rFonts w:ascii="Verdana" w:eastAsia="Times New Roman" w:hAnsi="Verdana" w:cs="Verdana"/>
-          <w:color w:val="000000"/>
-          <w:sz w:val="17"/>
-          <w:szCs w:val="17"/>
-        </w:rPr>
-        <w:t xml:space="preserve"> to get the software into production</w:t>
-      </w:r>
-    </w:p>
-    <w:p>
-      <w:pPr>
-        <w:spacing w:before="240" w:after="240" w:line="240" w:lineRule="atLeast"/>
-        <w:rPr>
-          <w:rFonts w:ascii="Verdana" w:eastAsia="Times New Roman" w:hAnsi="Verdana" w:cs="Times New Roman"/>
-          <w:color w:val="000000"/>
-          <w:sz w:val="17"/>
-          <w:szCs w:val="17"/>
-        </w:rPr>
-      </w:pPr>
-      <w:r>
-        <w:rPr>
-          <w:rFonts w:ascii="Verdana" w:eastAsia="Times New Roman" w:hAnsi="Verdana" w:cs="Times New Roman"/>
+      </w:pPr>
+      <w:r>
+        <w:rPr>
+          <w:rFonts w:eastAsia="Times New Roman" w:cs="Times New Roman"/>
           <w:noProof/>
           <w:color w:val="000000"/>
           <w:sz w:val="17"/>
@@ -6625,7 +6404,7 @@
         <w:spacing w:before="405" w:after="60" w:line="240" w:lineRule="auto"/>
         <w:outlineLvl w:val="1"/>
         <w:rPr>
-          <w:rFonts w:ascii="Verdana" w:eastAsia="Times New Roman" w:hAnsi="Verdana" w:cs="Times New Roman"/>
+          <w:rFonts w:eastAsia="Times New Roman" w:cs="Times New Roman"/>
           <w:b/>
           <w:bCs/>
           <w:color w:val="000000"/>
@@ -6637,7 +6416,7 @@
       <w:bookmarkEnd w:id="2"/>
       <w:r>
         <w:rPr>
-          <w:rFonts w:ascii="Verdana" w:eastAsia="Times New Roman" w:hAnsi="Verdana" w:cs="Times New Roman"/>
+          <w:rFonts w:eastAsia="Times New Roman" w:cs="Times New Roman"/>
           <w:b/>
           <w:bCs/>
           <w:color w:val="000000"/>
@@ -6651,72 +6430,56 @@
       <w:pPr>
         <w:spacing w:before="240" w:after="240" w:line="240" w:lineRule="atLeast"/>
         <w:rPr>
-          <w:rFonts w:ascii="Verdana" w:eastAsia="Times New Roman" w:hAnsi="Verdana" w:cs="Times New Roman"/>
-          <w:color w:val="000000"/>
-          <w:sz w:val="17"/>
-          <w:szCs w:val="17"/>
-        </w:rPr>
-      </w:pPr>
-      <w:r>
-        <w:rPr>
-          <w:rFonts w:ascii="Verdana" w:eastAsia="Times New Roman" w:hAnsi="Verdana" w:cs="Times New Roman"/>
-          <w:color w:val="000000"/>
-          <w:sz w:val="17"/>
-          <w:szCs w:val="17"/>
+          <w:rFonts w:eastAsia="Times New Roman" w:cs="Times New Roman"/>
+          <w:color w:val="000000"/>
+        </w:rPr>
+      </w:pPr>
+      <w:r>
+        <w:rPr>
+          <w:rFonts w:eastAsia="Times New Roman" w:cs="Times New Roman"/>
+          <w:color w:val="000000"/>
         </w:rPr>
         <w:t>A new branch will be created for every patch</w:t>
       </w:r>
       <w:r>
         <w:rPr>
-          <w:rFonts w:ascii="Verdana" w:eastAsia="Times New Roman" w:hAnsi="Verdana" w:cs="Times New Roman"/>
-          <w:color w:val="000000"/>
-          <w:sz w:val="17"/>
-          <w:szCs w:val="17"/>
+          <w:rFonts w:eastAsia="Times New Roman" w:cs="Times New Roman"/>
+          <w:color w:val="000000"/>
         </w:rPr>
         <w:t xml:space="preserve"> or set of features/bugs that a KC might have been assigned to</w:t>
       </w:r>
       <w:r>
         <w:rPr>
-          <w:rFonts w:ascii="Verdana" w:eastAsia="Times New Roman" w:hAnsi="Verdana" w:cs="Times New Roman"/>
-          <w:color w:val="000000"/>
-          <w:sz w:val="17"/>
-          <w:szCs w:val="17"/>
+          <w:rFonts w:eastAsia="Times New Roman" w:cs="Times New Roman"/>
+          <w:color w:val="000000"/>
         </w:rPr>
         <w:t xml:space="preserve">. Here's a scenario of applying a change (such as fixing some defects). </w:t>
       </w:r>
       <w:r>
         <w:rPr>
-          <w:rFonts w:ascii="Verdana" w:eastAsia="Times New Roman" w:hAnsi="Verdana" w:cs="Times New Roman"/>
-          <w:color w:val="000000"/>
-          <w:sz w:val="17"/>
-          <w:szCs w:val="17"/>
+          <w:rFonts w:eastAsia="Times New Roman" w:cs="Times New Roman"/>
+          <w:color w:val="000000"/>
         </w:rPr>
         <w:t xml:space="preserve">The release manager will </w:t>
       </w:r>
       <w:r>
         <w:rPr>
-          <w:rFonts w:ascii="Verdana" w:eastAsia="Times New Roman" w:hAnsi="Verdana" w:cs="Times New Roman"/>
-          <w:color w:val="000000"/>
-          <w:sz w:val="17"/>
-          <w:szCs w:val="17"/>
+          <w:rFonts w:eastAsia="Times New Roman" w:cs="Times New Roman"/>
+          <w:color w:val="000000"/>
         </w:rPr>
         <w:t>often be creating branches based on the latest release tag</w:t>
       </w:r>
       <w:r>
         <w:rPr>
-          <w:rFonts w:ascii="Verdana" w:eastAsia="Times New Roman" w:hAnsi="Verdana" w:cs="Times New Roman"/>
-          <w:color w:val="000000"/>
-          <w:sz w:val="17"/>
-          <w:szCs w:val="17"/>
+          <w:rFonts w:eastAsia="Times New Roman" w:cs="Times New Roman"/>
+          <w:color w:val="000000"/>
         </w:rPr>
         <w:t xml:space="preserve"> designated for a specific KC</w:t>
       </w:r>
       <w:r>
         <w:rPr>
-          <w:rFonts w:ascii="Verdana" w:eastAsia="Times New Roman" w:hAnsi="Verdana" w:cs="Times New Roman"/>
-          <w:color w:val="000000"/>
-          <w:sz w:val="17"/>
-          <w:szCs w:val="17"/>
+          <w:rFonts w:eastAsia="Times New Roman" w:cs="Times New Roman"/>
+          <w:color w:val="000000"/>
         </w:rPr>
         <w:t>.</w:t>
       </w:r>
@@ -6725,65 +6488,52 @@
       <w:pPr>
         <w:spacing w:before="240" w:after="240" w:line="240" w:lineRule="atLeast"/>
         <w:rPr>
-          <w:rFonts w:ascii="Verdana" w:eastAsia="Times New Roman" w:hAnsi="Verdana" w:cs="Times New Roman"/>
-          <w:color w:val="000000"/>
-          <w:sz w:val="17"/>
-          <w:szCs w:val="17"/>
-        </w:rPr>
-      </w:pPr>
-      <w:r>
-        <w:rPr>
-          <w:rFonts w:ascii="Verdana" w:eastAsia="Times New Roman" w:hAnsi="Verdana" w:cs="Times New Roman"/>
+          <w:rFonts w:eastAsia="Times New Roman" w:cs="Times New Roman"/>
+          <w:color w:val="000000"/>
+        </w:rPr>
+      </w:pPr>
+      <w:r>
+        <w:rPr>
+          <w:rFonts w:eastAsia="Times New Roman" w:cs="Times New Roman"/>
           <w:b/>
           <w:bCs/>
           <w:color w:val="000000"/>
-          <w:sz w:val="17"/>
-          <w:szCs w:val="17"/>
-        </w:rPr>
+        </w:rPr>
+        <w:lastRenderedPageBreak/>
         <w:t>Assumption</w:t>
       </w:r>
       <w:r>
         <w:rPr>
-          <w:rFonts w:ascii="Verdana" w:eastAsia="Times New Roman" w:hAnsi="Verdana" w:cs="Times New Roman"/>
-          <w:color w:val="000000"/>
-          <w:sz w:val="17"/>
-          <w:szCs w:val="17"/>
+          <w:rFonts w:eastAsia="Times New Roman" w:cs="Times New Roman"/>
+          <w:color w:val="000000"/>
         </w:rPr>
         <w:t xml:space="preserve">: A </w:t>
       </w:r>
       <w:r>
         <w:rPr>
-          <w:rFonts w:ascii="Verdana" w:eastAsia="Times New Roman" w:hAnsi="Verdana" w:cs="Times New Roman"/>
-          <w:color w:val="000000"/>
-          <w:sz w:val="17"/>
-          <w:szCs w:val="17"/>
+          <w:rFonts w:eastAsia="Times New Roman" w:cs="Times New Roman"/>
+          <w:color w:val="000000"/>
         </w:rPr>
         <w:t>KC development team</w:t>
       </w:r>
       <w:r>
         <w:rPr>
-          <w:rFonts w:ascii="Verdana" w:eastAsia="Times New Roman" w:hAnsi="Verdana" w:cs="Times New Roman"/>
-          <w:color w:val="000000"/>
-          <w:sz w:val="17"/>
-          <w:szCs w:val="17"/>
+          <w:rFonts w:eastAsia="Times New Roman" w:cs="Times New Roman"/>
+          <w:color w:val="000000"/>
         </w:rPr>
         <w:t xml:space="preserve"> spends five days fixing defec</w:t>
       </w:r>
       <w:r>
         <w:rPr>
-          <w:rFonts w:ascii="Verdana" w:eastAsia="Times New Roman" w:hAnsi="Verdana" w:cs="Times New Roman"/>
-          <w:color w:val="000000"/>
-          <w:sz w:val="17"/>
-          <w:szCs w:val="17"/>
+          <w:rFonts w:eastAsia="Times New Roman" w:cs="Times New Roman"/>
+          <w:color w:val="000000"/>
         </w:rPr>
         <w:t>ts for a set of items assigned to them</w:t>
       </w:r>
       <w:r>
         <w:rPr>
-          <w:rFonts w:ascii="Verdana" w:eastAsia="Times New Roman" w:hAnsi="Verdana" w:cs="Times New Roman"/>
-          <w:color w:val="000000"/>
-          <w:sz w:val="17"/>
-          <w:szCs w:val="17"/>
+          <w:rFonts w:eastAsia="Times New Roman" w:cs="Times New Roman"/>
+          <w:color w:val="000000"/>
         </w:rPr>
         <w:t>.</w:t>
       </w:r>
@@ -6797,29 +6547,23 @@
         <w:spacing w:before="100" w:beforeAutospacing="1" w:after="100" w:afterAutospacing="1" w:line="240" w:lineRule="atLeast"/>
         <w:ind w:left="0"/>
         <w:rPr>
-          <w:rFonts w:ascii="Verdana" w:eastAsia="Times New Roman" w:hAnsi="Verdana" w:cs="Times New Roman"/>
-          <w:color w:val="000000"/>
-          <w:sz w:val="17"/>
-          <w:szCs w:val="17"/>
-        </w:rPr>
-      </w:pPr>
-      <w:r>
-        <w:rPr>
-          <w:rFonts w:ascii="Verdana" w:eastAsia="Times New Roman" w:hAnsi="Verdana" w:cs="Times New Roman"/>
-          <w:color w:val="000000"/>
-          <w:sz w:val="17"/>
-          <w:szCs w:val="17"/>
-        </w:rPr>
-        <w:lastRenderedPageBreak/>
+          <w:rFonts w:eastAsia="Times New Roman" w:cs="Times New Roman"/>
+          <w:color w:val="000000"/>
+        </w:rPr>
+      </w:pPr>
+      <w:r>
+        <w:rPr>
+          <w:rFonts w:eastAsia="Times New Roman" w:cs="Times New Roman"/>
+          <w:color w:val="000000"/>
+        </w:rPr>
         <w:t xml:space="preserve">A developer is assigned trackers in </w:t>
       </w:r>
       <w:hyperlink r:id="rId25" w:history="1">
         <w:proofErr w:type="spellStart"/>
         <w:r>
           <w:rPr>
-            <w:rFonts w:ascii="Verdana" w:eastAsia="Times New Roman" w:hAnsi="Verdana" w:cs="Times New Roman"/>
+            <w:rFonts w:eastAsia="Times New Roman" w:cs="Times New Roman"/>
             <w:color w:val="003366"/>
-            <w:sz w:val="17"/>
             <w:u w:val="single"/>
           </w:rPr>
           <w:t>GForge</w:t>
@@ -6838,8 +6582,6 @@
         <w:rPr>
           <w:rFonts w:ascii="Cambria Math" w:eastAsia="Times New Roman" w:hAnsi="Cambria Math" w:cs="Cambria Math"/>
           <w:color w:val="000000"/>
-          <w:sz w:val="17"/>
-          <w:szCs w:val="17"/>
         </w:rPr>
         <w:t> </w:t>
       </w:r>
@@ -6853,87 +6595,69 @@
         <w:spacing w:before="100" w:beforeAutospacing="1" w:after="100" w:afterAutospacing="1" w:line="240" w:lineRule="atLeast"/>
         <w:ind w:left="0"/>
         <w:rPr>
-          <w:rFonts w:ascii="Verdana" w:eastAsia="Times New Roman" w:hAnsi="Verdana" w:cs="Times New Roman"/>
-          <w:color w:val="000000"/>
-          <w:sz w:val="17"/>
-          <w:szCs w:val="17"/>
-        </w:rPr>
-      </w:pPr>
-      <w:r>
-        <w:rPr>
-          <w:rFonts w:ascii="Verdana" w:eastAsia="Times New Roman" w:hAnsi="Verdana" w:cs="Times New Roman"/>
-          <w:color w:val="000000"/>
-          <w:sz w:val="17"/>
-          <w:szCs w:val="17"/>
+          <w:rFonts w:eastAsia="Times New Roman" w:cs="Times New Roman"/>
+          <w:color w:val="000000"/>
+        </w:rPr>
+      </w:pPr>
+      <w:r>
+        <w:rPr>
+          <w:rFonts w:eastAsia="Times New Roman" w:cs="Times New Roman"/>
+          <w:color w:val="000000"/>
         </w:rPr>
         <w:t xml:space="preserve">The </w:t>
       </w:r>
       <w:r>
         <w:rPr>
-          <w:rFonts w:ascii="Verdana" w:eastAsia="Times New Roman" w:hAnsi="Verdana" w:cs="Times New Roman"/>
-          <w:color w:val="000000"/>
-          <w:sz w:val="17"/>
-          <w:szCs w:val="17"/>
+          <w:rFonts w:eastAsia="Times New Roman" w:cs="Times New Roman"/>
+          <w:color w:val="000000"/>
         </w:rPr>
         <w:t xml:space="preserve">CBIIT </w:t>
       </w:r>
       <w:r>
         <w:rPr>
-          <w:rFonts w:ascii="Verdana" w:eastAsia="Times New Roman" w:hAnsi="Verdana" w:cs="Times New Roman"/>
-          <w:color w:val="000000"/>
-          <w:sz w:val="17"/>
-          <w:szCs w:val="17"/>
+          <w:rFonts w:eastAsia="Times New Roman" w:cs="Times New Roman"/>
+          <w:color w:val="000000"/>
         </w:rPr>
         <w:t xml:space="preserve">development team's </w:t>
       </w:r>
       <w:r>
         <w:rPr>
-          <w:rFonts w:ascii="Verdana" w:eastAsia="Times New Roman" w:hAnsi="Verdana" w:cs="Times New Roman"/>
+          <w:rFonts w:eastAsia="Times New Roman" w:cs="Times New Roman"/>
           <w:b/>
           <w:bCs/>
           <w:color w:val="000000"/>
-          <w:sz w:val="17"/>
-          <w:szCs w:val="17"/>
         </w:rPr>
         <w:t>Release Manager</w:t>
       </w:r>
       <w:r>
         <w:rPr>
-          <w:rFonts w:ascii="Verdana" w:eastAsia="Times New Roman" w:hAnsi="Verdana" w:cs="Times New Roman"/>
-          <w:color w:val="000000"/>
-          <w:sz w:val="17"/>
-          <w:szCs w:val="17"/>
+          <w:rFonts w:eastAsia="Times New Roman" w:cs="Times New Roman"/>
+          <w:color w:val="000000"/>
         </w:rPr>
         <w:t xml:space="preserve"> creates a </w:t>
       </w:r>
       <w:r>
         <w:rPr>
-          <w:rFonts w:ascii="Verdana" w:eastAsia="Times New Roman" w:hAnsi="Verdana" w:cs="Times New Roman"/>
+          <w:rFonts w:eastAsia="Times New Roman" w:cs="Times New Roman"/>
           <w:b/>
           <w:bCs/>
           <w:color w:val="000000"/>
-          <w:sz w:val="17"/>
-          <w:szCs w:val="17"/>
         </w:rPr>
         <w:t>branch</w:t>
       </w:r>
       <w:r>
         <w:rPr>
-          <w:rFonts w:ascii="Verdana" w:eastAsia="Times New Roman" w:hAnsi="Verdana" w:cs="Times New Roman"/>
-          <w:color w:val="000000"/>
-          <w:sz w:val="17"/>
-          <w:szCs w:val="17"/>
+          <w:rFonts w:eastAsia="Times New Roman" w:cs="Times New Roman"/>
+          <w:color w:val="000000"/>
         </w:rPr>
         <w:t xml:space="preserve"> based on the latest production release SVN </w:t>
       </w:r>
       <w:r>
         <w:rPr>
-          <w:rFonts w:ascii="Verdana" w:eastAsia="Times New Roman" w:hAnsi="Verdana" w:cs="Times New Roman"/>
+          <w:rFonts w:eastAsia="Times New Roman" w:cs="Times New Roman"/>
           <w:b/>
           <w:bCs/>
           <w:color w:val="0000FF"/>
-          <w:sz w:val="17"/>
-          <w:szCs w:val="17"/>
         </w:rPr>
         <w:t>tag</w:t>
       </w:r>
@@ -6947,67 +6671,53 @@
         <w:spacing w:before="100" w:beforeAutospacing="1" w:after="100" w:afterAutospacing="1" w:line="240" w:lineRule="atLeast"/>
         <w:ind w:left="0"/>
         <w:rPr>
-          <w:rFonts w:ascii="Verdana" w:eastAsia="Times New Roman" w:hAnsi="Verdana" w:cs="Times New Roman"/>
-          <w:color w:val="000000"/>
-          <w:sz w:val="17"/>
-          <w:szCs w:val="17"/>
-        </w:rPr>
-      </w:pPr>
-      <w:r>
-        <w:rPr>
-          <w:rFonts w:ascii="Verdana" w:eastAsia="Times New Roman" w:hAnsi="Verdana" w:cs="Times New Roman"/>
-          <w:color w:val="000000"/>
-          <w:sz w:val="17"/>
-          <w:szCs w:val="17"/>
+          <w:rFonts w:eastAsia="Times New Roman" w:cs="Times New Roman"/>
+          <w:color w:val="000000"/>
+        </w:rPr>
+      </w:pPr>
+      <w:r>
+        <w:rPr>
+          <w:rFonts w:eastAsia="Times New Roman" w:cs="Times New Roman"/>
+          <w:color w:val="000000"/>
         </w:rPr>
         <w:t xml:space="preserve">The </w:t>
       </w:r>
       <w:r>
         <w:rPr>
-          <w:rFonts w:ascii="Verdana" w:eastAsia="Times New Roman" w:hAnsi="Verdana" w:cs="Times New Roman"/>
-          <w:color w:val="000000"/>
-          <w:sz w:val="17"/>
-          <w:szCs w:val="17"/>
+          <w:rFonts w:eastAsia="Times New Roman" w:cs="Times New Roman"/>
+          <w:color w:val="000000"/>
         </w:rPr>
         <w:t xml:space="preserve">CBIIT </w:t>
       </w:r>
       <w:r>
         <w:rPr>
-          <w:rFonts w:ascii="Verdana" w:eastAsia="Times New Roman" w:hAnsi="Verdana" w:cs="Times New Roman"/>
-          <w:color w:val="000000"/>
-          <w:sz w:val="17"/>
-          <w:szCs w:val="17"/>
+          <w:rFonts w:eastAsia="Times New Roman" w:cs="Times New Roman"/>
+          <w:color w:val="000000"/>
         </w:rPr>
         <w:t xml:space="preserve">development team's </w:t>
       </w:r>
       <w:r>
         <w:rPr>
-          <w:rFonts w:ascii="Verdana" w:eastAsia="Times New Roman" w:hAnsi="Verdana" w:cs="Times New Roman"/>
+          <w:rFonts w:eastAsia="Times New Roman" w:cs="Times New Roman"/>
           <w:b/>
           <w:bCs/>
           <w:color w:val="000000"/>
-          <w:sz w:val="17"/>
-          <w:szCs w:val="17"/>
         </w:rPr>
         <w:t>Release Manager</w:t>
       </w:r>
       <w:r>
         <w:rPr>
-          <w:rFonts w:ascii="Verdana" w:eastAsia="Times New Roman" w:hAnsi="Verdana" w:cs="Times New Roman"/>
-          <w:color w:val="000000"/>
-          <w:sz w:val="17"/>
-          <w:szCs w:val="17"/>
+          <w:rFonts w:eastAsia="Times New Roman" w:cs="Times New Roman"/>
+          <w:color w:val="000000"/>
         </w:rPr>
         <w:t xml:space="preserve"> configures a new Hudson (CI server) job to poll the newly created SVN </w:t>
       </w:r>
       <w:r>
         <w:rPr>
-          <w:rFonts w:ascii="Verdana" w:eastAsia="Times New Roman" w:hAnsi="Verdana" w:cs="Times New Roman"/>
+          <w:rFonts w:eastAsia="Times New Roman" w:cs="Times New Roman"/>
           <w:b/>
           <w:bCs/>
           <w:color w:val="0000FF"/>
-          <w:sz w:val="17"/>
-          <w:szCs w:val="17"/>
         </w:rPr>
         <w:t>branch</w:t>
       </w:r>
@@ -7021,75 +6731,60 @@
         <w:spacing w:before="100" w:beforeAutospacing="1" w:after="100" w:afterAutospacing="1" w:line="240" w:lineRule="atLeast"/>
         <w:ind w:left="0"/>
         <w:rPr>
-          <w:rFonts w:ascii="Verdana" w:eastAsia="Times New Roman" w:hAnsi="Verdana" w:cs="Times New Roman"/>
-          <w:color w:val="000000"/>
-          <w:sz w:val="17"/>
-          <w:szCs w:val="17"/>
-        </w:rPr>
-      </w:pPr>
-      <w:r>
-        <w:rPr>
-          <w:rFonts w:ascii="Verdana" w:eastAsia="Times New Roman" w:hAnsi="Verdana" w:cs="Times New Roman"/>
-          <w:color w:val="000000"/>
-          <w:sz w:val="17"/>
-          <w:szCs w:val="17"/>
+          <w:rFonts w:eastAsia="Times New Roman" w:cs="Times New Roman"/>
+          <w:color w:val="000000"/>
+        </w:rPr>
+      </w:pPr>
+      <w:r>
+        <w:rPr>
+          <w:rFonts w:eastAsia="Times New Roman" w:cs="Times New Roman"/>
+          <w:color w:val="000000"/>
         </w:rPr>
         <w:t>The developer</w:t>
       </w:r>
       <w:r>
         <w:rPr>
-          <w:rFonts w:ascii="Verdana" w:eastAsia="Times New Roman" w:hAnsi="Verdana" w:cs="Times New Roman"/>
-          <w:color w:val="000000"/>
-          <w:sz w:val="17"/>
-          <w:szCs w:val="17"/>
+          <w:rFonts w:eastAsia="Times New Roman" w:cs="Times New Roman"/>
+          <w:color w:val="000000"/>
         </w:rPr>
         <w:t>(s) commit</w:t>
       </w:r>
       <w:r>
         <w:rPr>
-          <w:rFonts w:ascii="Verdana" w:eastAsia="Times New Roman" w:hAnsi="Verdana" w:cs="Times New Roman"/>
-          <w:color w:val="000000"/>
-          <w:sz w:val="17"/>
-          <w:szCs w:val="17"/>
+          <w:rFonts w:eastAsia="Times New Roman" w:cs="Times New Roman"/>
+          <w:color w:val="000000"/>
         </w:rPr>
         <w:t xml:space="preserve"> </w:t>
       </w:r>
       <w:r>
         <w:rPr>
-          <w:rFonts w:ascii="Verdana" w:eastAsia="Times New Roman" w:hAnsi="Verdana" w:cs="Times New Roman"/>
+          <w:rFonts w:eastAsia="Times New Roman" w:cs="Times New Roman"/>
           <w:b/>
           <w:bCs/>
           <w:color w:val="000000"/>
-          <w:sz w:val="17"/>
-          <w:szCs w:val="17"/>
         </w:rPr>
         <w:t>all</w:t>
       </w:r>
       <w:r>
         <w:rPr>
-          <w:rFonts w:ascii="Verdana" w:eastAsia="Times New Roman" w:hAnsi="Verdana" w:cs="Times New Roman"/>
-          <w:color w:val="000000"/>
-          <w:sz w:val="17"/>
-          <w:szCs w:val="17"/>
+          <w:rFonts w:eastAsia="Times New Roman" w:cs="Times New Roman"/>
+          <w:color w:val="000000"/>
         </w:rPr>
         <w:t xml:space="preserve"> source code changes </w:t>
       </w:r>
       <w:r>
         <w:rPr>
-          <w:rFonts w:ascii="Verdana" w:eastAsia="Times New Roman" w:hAnsi="Verdana" w:cs="Times New Roman"/>
+          <w:rFonts w:eastAsia="Times New Roman" w:cs="Times New Roman"/>
           <w:i/>
           <w:iCs/>
           <w:color w:val="000000"/>
-          <w:sz w:val="17"/>
         </w:rPr>
         <w:t>at least</w:t>
       </w:r>
       <w:r>
         <w:rPr>
-          <w:rFonts w:ascii="Verdana" w:eastAsia="Times New Roman" w:hAnsi="Verdana" w:cs="Times New Roman"/>
-          <w:color w:val="000000"/>
-          <w:sz w:val="17"/>
-          <w:szCs w:val="17"/>
+          <w:rFonts w:eastAsia="Times New Roman" w:cs="Times New Roman"/>
+          <w:color w:val="000000"/>
         </w:rPr>
         <w:t xml:space="preserve"> once a day</w:t>
       </w:r>
@@ -7103,77 +6798,62 @@
         <w:spacing w:before="100" w:beforeAutospacing="1" w:after="100" w:afterAutospacing="1" w:line="240" w:lineRule="atLeast"/>
         <w:ind w:left="0"/>
         <w:rPr>
-          <w:rFonts w:ascii="Verdana" w:eastAsia="Times New Roman" w:hAnsi="Verdana" w:cs="Times New Roman"/>
-          <w:color w:val="000000"/>
-          <w:sz w:val="17"/>
-          <w:szCs w:val="17"/>
-        </w:rPr>
-      </w:pPr>
-      <w:r>
-        <w:rPr>
-          <w:rFonts w:ascii="Verdana" w:eastAsia="Times New Roman" w:hAnsi="Verdana" w:cs="Times New Roman"/>
-          <w:color w:val="000000"/>
-          <w:sz w:val="17"/>
-          <w:szCs w:val="17"/>
+          <w:rFonts w:eastAsia="Times New Roman" w:cs="Times New Roman"/>
+          <w:color w:val="000000"/>
+        </w:rPr>
+      </w:pPr>
+      <w:r>
+        <w:rPr>
+          <w:rFonts w:eastAsia="Times New Roman" w:cs="Times New Roman"/>
+          <w:color w:val="000000"/>
         </w:rPr>
         <w:t>Developer(s) merge changes to the trunk (</w:t>
       </w:r>
       <w:r>
         <w:rPr>
-          <w:rFonts w:ascii="Verdana" w:eastAsia="Times New Roman" w:hAnsi="Verdana" w:cs="Times New Roman"/>
+          <w:rFonts w:eastAsia="Times New Roman" w:cs="Times New Roman"/>
           <w:b/>
           <w:bCs/>
           <w:color w:val="000000"/>
-          <w:sz w:val="17"/>
-          <w:szCs w:val="17"/>
         </w:rPr>
         <w:t>without</w:t>
       </w:r>
       <w:r>
         <w:rPr>
-          <w:rFonts w:ascii="Verdana" w:eastAsia="Times New Roman" w:hAnsi="Verdana" w:cs="Times New Roman"/>
-          <w:color w:val="000000"/>
-          <w:sz w:val="17"/>
-          <w:szCs w:val="17"/>
+          <w:rFonts w:eastAsia="Times New Roman" w:cs="Times New Roman"/>
+          <w:color w:val="000000"/>
         </w:rPr>
         <w:t xml:space="preserve"> committing) </w:t>
       </w:r>
       <w:r>
         <w:rPr>
-          <w:rFonts w:ascii="Verdana" w:eastAsia="Times New Roman" w:hAnsi="Verdana" w:cs="Times New Roman"/>
+          <w:rFonts w:eastAsia="Times New Roman" w:cs="Times New Roman"/>
           <w:i/>
           <w:iCs/>
           <w:color w:val="000000"/>
-          <w:sz w:val="17"/>
         </w:rPr>
         <w:t>at least</w:t>
       </w:r>
       <w:r>
         <w:rPr>
-          <w:rFonts w:ascii="Verdana" w:eastAsia="Times New Roman" w:hAnsi="Verdana" w:cs="Times New Roman"/>
-          <w:color w:val="000000"/>
-          <w:sz w:val="17"/>
-          <w:szCs w:val="17"/>
+          <w:rFonts w:eastAsia="Times New Roman" w:cs="Times New Roman"/>
+          <w:color w:val="000000"/>
         </w:rPr>
         <w:t xml:space="preserve"> once a day (or configures a CI job to execute against the release </w:t>
       </w:r>
       <w:r>
         <w:rPr>
-          <w:rFonts w:ascii="Verdana" w:eastAsia="Times New Roman" w:hAnsi="Verdana" w:cs="Times New Roman"/>
+          <w:rFonts w:eastAsia="Times New Roman" w:cs="Times New Roman"/>
           <w:b/>
           <w:bCs/>
           <w:color w:val="0000FF"/>
-          <w:sz w:val="17"/>
-          <w:szCs w:val="17"/>
         </w:rPr>
         <w:t>tag</w:t>
       </w:r>
       <w:r>
         <w:rPr>
-          <w:rFonts w:ascii="Verdana" w:eastAsia="Times New Roman" w:hAnsi="Verdana" w:cs="Times New Roman"/>
-          <w:color w:val="000000"/>
-          <w:sz w:val="17"/>
-          <w:szCs w:val="17"/>
+          <w:rFonts w:eastAsia="Times New Roman" w:cs="Times New Roman"/>
+          <w:color w:val="000000"/>
         </w:rPr>
         <w:t>)</w:t>
       </w:r>
@@ -7187,87 +6867,69 @@
         <w:spacing w:before="100" w:beforeAutospacing="1" w:after="100" w:afterAutospacing="1" w:line="240" w:lineRule="atLeast"/>
         <w:ind w:left="0"/>
         <w:rPr>
-          <w:rFonts w:ascii="Verdana" w:eastAsia="Times New Roman" w:hAnsi="Verdana" w:cs="Times New Roman"/>
-          <w:color w:val="000000"/>
-          <w:sz w:val="17"/>
-          <w:szCs w:val="17"/>
-        </w:rPr>
-      </w:pPr>
-      <w:r>
-        <w:rPr>
-          <w:rFonts w:ascii="Verdana" w:eastAsia="Times New Roman" w:hAnsi="Verdana" w:cs="Times New Roman"/>
-          <w:color w:val="000000"/>
-          <w:sz w:val="17"/>
-          <w:szCs w:val="17"/>
+          <w:rFonts w:eastAsia="Times New Roman" w:cs="Times New Roman"/>
+          <w:color w:val="000000"/>
+        </w:rPr>
+      </w:pPr>
+      <w:r>
+        <w:rPr>
+          <w:rFonts w:eastAsia="Times New Roman" w:cs="Times New Roman"/>
+          <w:color w:val="000000"/>
         </w:rPr>
         <w:t>When the (</w:t>
       </w:r>
       <w:r>
         <w:rPr>
-          <w:rFonts w:ascii="Verdana" w:eastAsia="Times New Roman" w:hAnsi="Verdana" w:cs="Times New Roman"/>
-          <w:color w:val="000000"/>
-          <w:sz w:val="17"/>
-          <w:szCs w:val="17"/>
+          <w:rFonts w:eastAsia="Times New Roman" w:cs="Times New Roman"/>
+          <w:color w:val="000000"/>
         </w:rPr>
         <w:t xml:space="preserve">Knowledge Center) development team is ready to release, the </w:t>
       </w:r>
       <w:r>
         <w:rPr>
-          <w:rFonts w:ascii="Verdana" w:eastAsia="Times New Roman" w:hAnsi="Verdana" w:cs="Times New Roman"/>
+          <w:rFonts w:eastAsia="Times New Roman" w:cs="Times New Roman"/>
           <w:b/>
           <w:bCs/>
           <w:color w:val="000000"/>
-          <w:sz w:val="17"/>
-          <w:szCs w:val="17"/>
         </w:rPr>
         <w:t>Release Manager</w:t>
       </w:r>
       <w:r>
         <w:rPr>
-          <w:rFonts w:ascii="Verdana" w:eastAsia="Times New Roman" w:hAnsi="Verdana" w:cs="Times New Roman"/>
-          <w:color w:val="000000"/>
-          <w:sz w:val="17"/>
-          <w:szCs w:val="17"/>
+          <w:rFonts w:eastAsia="Times New Roman" w:cs="Times New Roman"/>
+          <w:color w:val="000000"/>
         </w:rPr>
         <w:t xml:space="preserve"> </w:t>
       </w:r>
       <w:r>
         <w:rPr>
-          <w:rFonts w:ascii="Verdana" w:eastAsia="Times New Roman" w:hAnsi="Verdana" w:cs="Times New Roman"/>
+          <w:rFonts w:eastAsia="Times New Roman" w:cs="Times New Roman"/>
           <w:b/>
           <w:bCs/>
           <w:color w:val="000000"/>
-          <w:sz w:val="17"/>
-          <w:szCs w:val="17"/>
         </w:rPr>
         <w:t>merges</w:t>
       </w:r>
       <w:r>
         <w:rPr>
-          <w:rFonts w:ascii="Verdana" w:eastAsia="Times New Roman" w:hAnsi="Verdana" w:cs="Times New Roman"/>
-          <w:color w:val="000000"/>
-          <w:sz w:val="17"/>
-          <w:szCs w:val="17"/>
+          <w:rFonts w:eastAsia="Times New Roman" w:cs="Times New Roman"/>
+          <w:color w:val="000000"/>
         </w:rPr>
         <w:t xml:space="preserve"> and </w:t>
       </w:r>
       <w:r>
         <w:rPr>
-          <w:rFonts w:ascii="Verdana" w:eastAsia="Times New Roman" w:hAnsi="Verdana" w:cs="Times New Roman"/>
+          <w:rFonts w:eastAsia="Times New Roman" w:cs="Times New Roman"/>
           <w:b/>
           <w:bCs/>
           <w:color w:val="000000"/>
-          <w:sz w:val="17"/>
-          <w:szCs w:val="17"/>
         </w:rPr>
         <w:t>commits</w:t>
       </w:r>
       <w:r>
         <w:rPr>
-          <w:rFonts w:ascii="Verdana" w:eastAsia="Times New Roman" w:hAnsi="Verdana" w:cs="Times New Roman"/>
-          <w:color w:val="000000"/>
-          <w:sz w:val="17"/>
-          <w:szCs w:val="17"/>
+          <w:rFonts w:eastAsia="Times New Roman" w:cs="Times New Roman"/>
+          <w:color w:val="000000"/>
         </w:rPr>
         <w:t xml:space="preserve"> changes to the trunk.</w:t>
       </w:r>
@@ -7281,69 +6943,55 @@
         <w:spacing w:before="100" w:beforeAutospacing="1" w:after="100" w:afterAutospacing="1" w:line="240" w:lineRule="atLeast"/>
         <w:ind w:left="0"/>
         <w:rPr>
-          <w:rFonts w:ascii="Verdana" w:eastAsia="Times New Roman" w:hAnsi="Verdana" w:cs="Times New Roman"/>
-          <w:color w:val="000000"/>
-          <w:sz w:val="17"/>
-          <w:szCs w:val="17"/>
-        </w:rPr>
-      </w:pPr>
-      <w:r>
-        <w:rPr>
-          <w:rFonts w:ascii="Verdana" w:eastAsia="Times New Roman" w:hAnsi="Verdana" w:cs="Times New Roman"/>
-          <w:color w:val="000000"/>
-          <w:sz w:val="17"/>
-          <w:szCs w:val="17"/>
+          <w:rFonts w:eastAsia="Times New Roman" w:cs="Times New Roman"/>
+          <w:color w:val="000000"/>
+        </w:rPr>
+      </w:pPr>
+      <w:r>
+        <w:rPr>
+          <w:rFonts w:eastAsia="Times New Roman" w:cs="Times New Roman"/>
+          <w:color w:val="000000"/>
         </w:rPr>
         <w:t xml:space="preserve">When the (e.g. Knowledge Center) development team is ready to release, the </w:t>
       </w:r>
       <w:r>
         <w:rPr>
-          <w:rFonts w:ascii="Verdana" w:eastAsia="Times New Roman" w:hAnsi="Verdana" w:cs="Times New Roman"/>
+          <w:rFonts w:eastAsia="Times New Roman" w:cs="Times New Roman"/>
           <w:b/>
           <w:bCs/>
           <w:color w:val="000000"/>
-          <w:sz w:val="17"/>
-          <w:szCs w:val="17"/>
         </w:rPr>
         <w:t>Release Manager</w:t>
       </w:r>
       <w:r>
         <w:rPr>
-          <w:rFonts w:ascii="Verdana" w:eastAsia="Times New Roman" w:hAnsi="Verdana" w:cs="Times New Roman"/>
-          <w:color w:val="000000"/>
-          <w:sz w:val="17"/>
-          <w:szCs w:val="17"/>
+          <w:rFonts w:eastAsia="Times New Roman" w:cs="Times New Roman"/>
+          <w:color w:val="000000"/>
         </w:rPr>
         <w:t xml:space="preserve"> creates an SVN </w:t>
       </w:r>
       <w:r>
         <w:rPr>
-          <w:rFonts w:ascii="Verdana" w:eastAsia="Times New Roman" w:hAnsi="Verdana" w:cs="Times New Roman"/>
+          <w:rFonts w:eastAsia="Times New Roman" w:cs="Times New Roman"/>
           <w:b/>
           <w:bCs/>
           <w:color w:val="0000FF"/>
-          <w:sz w:val="17"/>
-          <w:szCs w:val="17"/>
         </w:rPr>
         <w:t>tag</w:t>
       </w:r>
       <w:r>
         <w:rPr>
-          <w:rFonts w:ascii="Verdana" w:eastAsia="Times New Roman" w:hAnsi="Verdana" w:cs="Times New Roman"/>
-          <w:color w:val="000000"/>
-          <w:sz w:val="17"/>
-          <w:szCs w:val="17"/>
+          <w:rFonts w:eastAsia="Times New Roman" w:cs="Times New Roman"/>
+          <w:color w:val="000000"/>
         </w:rPr>
         <w:t xml:space="preserve"> based on the </w:t>
       </w:r>
       <w:r>
         <w:rPr>
-          <w:rFonts w:ascii="Verdana" w:eastAsia="Times New Roman" w:hAnsi="Verdana" w:cs="Times New Roman"/>
+          <w:rFonts w:eastAsia="Times New Roman" w:cs="Times New Roman"/>
           <w:b/>
           <w:bCs/>
           <w:color w:val="0000FF"/>
-          <w:sz w:val="17"/>
-          <w:szCs w:val="17"/>
         </w:rPr>
         <w:t>branch</w:t>
       </w:r>
@@ -7357,47 +7005,38 @@
         <w:spacing w:before="100" w:beforeAutospacing="1" w:after="100" w:afterAutospacing="1" w:line="240" w:lineRule="atLeast"/>
         <w:ind w:left="0"/>
         <w:rPr>
-          <w:rFonts w:ascii="Verdana" w:eastAsia="Times New Roman" w:hAnsi="Verdana" w:cs="Times New Roman"/>
-          <w:color w:val="000000"/>
-          <w:sz w:val="17"/>
-          <w:szCs w:val="17"/>
-        </w:rPr>
-      </w:pPr>
-      <w:r>
-        <w:rPr>
-          <w:rFonts w:ascii="Verdana" w:eastAsia="Times New Roman" w:hAnsi="Verdana" w:cs="Times New Roman"/>
-          <w:color w:val="000000"/>
-          <w:sz w:val="17"/>
-          <w:szCs w:val="17"/>
+          <w:rFonts w:eastAsia="Times New Roman" w:cs="Times New Roman"/>
+          <w:color w:val="000000"/>
+        </w:rPr>
+      </w:pPr>
+      <w:r>
+        <w:rPr>
+          <w:rFonts w:eastAsia="Times New Roman" w:cs="Times New Roman"/>
+          <w:color w:val="000000"/>
         </w:rPr>
         <w:t xml:space="preserve">When the development team has completed changes (e.g. after the five days), the </w:t>
       </w:r>
       <w:r>
         <w:rPr>
-          <w:rFonts w:ascii="Verdana" w:eastAsia="Times New Roman" w:hAnsi="Verdana" w:cs="Times New Roman"/>
+          <w:rFonts w:eastAsia="Times New Roman" w:cs="Times New Roman"/>
           <w:b/>
           <w:bCs/>
           <w:color w:val="000000"/>
-          <w:sz w:val="17"/>
-          <w:szCs w:val="17"/>
         </w:rPr>
         <w:t>Release Manager</w:t>
       </w:r>
       <w:r>
         <w:rPr>
-          <w:rFonts w:ascii="Verdana" w:eastAsia="Times New Roman" w:hAnsi="Verdana" w:cs="Times New Roman"/>
-          <w:color w:val="000000"/>
-          <w:sz w:val="17"/>
-          <w:szCs w:val="17"/>
+          <w:rFonts w:eastAsia="Times New Roman" w:cs="Times New Roman"/>
+          <w:color w:val="000000"/>
         </w:rPr>
         <w:t xml:space="preserve"> follows the </w:t>
       </w:r>
       <w:hyperlink r:id="rId26" w:history="1">
         <w:r>
           <w:rPr>
-            <w:rFonts w:ascii="Verdana" w:eastAsia="Times New Roman" w:hAnsi="Verdana" w:cs="Times New Roman"/>
+            <w:rFonts w:eastAsia="Times New Roman" w:cs="Times New Roman"/>
             <w:color w:val="003366"/>
-            <w:sz w:val="17"/>
             <w:u w:val="single"/>
           </w:rPr>
           <w:t>Build Promotion Checklist</w:t>
@@ -7407,17 +7046,13 @@
         <w:rPr>
           <w:rFonts w:ascii="Cambria Math" w:eastAsia="Times New Roman" w:hAnsi="Cambria Math" w:cs="Cambria Math"/>
           <w:color w:val="000000"/>
-          <w:sz w:val="17"/>
-          <w:szCs w:val="17"/>
         </w:rPr>
         <w:t> </w:t>
       </w:r>
       <w:r>
         <w:rPr>
-          <w:rFonts w:ascii="Verdana" w:eastAsia="Times New Roman" w:hAnsi="Verdana" w:cs="Verdana"/>
-          <w:color w:val="000000"/>
-          <w:sz w:val="17"/>
-          <w:szCs w:val="17"/>
+          <w:rFonts w:eastAsia="Times New Roman" w:cs="Verdana"/>
+          <w:color w:val="000000"/>
         </w:rPr>
         <w:t xml:space="preserve"> to get the software into production</w:t>
       </w:r>
@@ -7431,67 +7066,53 @@
         <w:spacing w:before="100" w:beforeAutospacing="1" w:after="100" w:afterAutospacing="1" w:line="240" w:lineRule="atLeast"/>
         <w:ind w:left="0"/>
         <w:rPr>
-          <w:rFonts w:ascii="Verdana" w:eastAsia="Times New Roman" w:hAnsi="Verdana" w:cs="Times New Roman"/>
-          <w:color w:val="000000"/>
-          <w:sz w:val="17"/>
-          <w:szCs w:val="17"/>
-        </w:rPr>
-      </w:pPr>
-      <w:r>
-        <w:rPr>
-          <w:rFonts w:ascii="Verdana" w:eastAsia="Times New Roman" w:hAnsi="Verdana" w:cs="Times New Roman"/>
-          <w:color w:val="000000"/>
-          <w:sz w:val="17"/>
-          <w:szCs w:val="17"/>
+          <w:rFonts w:eastAsia="Times New Roman" w:cs="Times New Roman"/>
+          <w:color w:val="000000"/>
+        </w:rPr>
+      </w:pPr>
+      <w:r>
+        <w:rPr>
+          <w:rFonts w:eastAsia="Times New Roman" w:cs="Times New Roman"/>
+          <w:color w:val="000000"/>
         </w:rPr>
         <w:t xml:space="preserve">Once the release is in production, the </w:t>
       </w:r>
       <w:r>
         <w:rPr>
-          <w:rFonts w:ascii="Verdana" w:eastAsia="Times New Roman" w:hAnsi="Verdana" w:cs="Times New Roman"/>
-          <w:color w:val="000000"/>
-          <w:sz w:val="17"/>
-          <w:szCs w:val="17"/>
+          <w:rFonts w:eastAsia="Times New Roman" w:cs="Times New Roman"/>
+          <w:color w:val="000000"/>
         </w:rPr>
         <w:t xml:space="preserve">CBIIT </w:t>
       </w:r>
       <w:r>
         <w:rPr>
-          <w:rFonts w:ascii="Verdana" w:eastAsia="Times New Roman" w:hAnsi="Verdana" w:cs="Times New Roman"/>
-          <w:color w:val="000000"/>
-          <w:sz w:val="17"/>
-          <w:szCs w:val="17"/>
+          <w:rFonts w:eastAsia="Times New Roman" w:cs="Times New Roman"/>
+          <w:color w:val="000000"/>
         </w:rPr>
         <w:t xml:space="preserve">development team's </w:t>
       </w:r>
       <w:r>
         <w:rPr>
-          <w:rFonts w:ascii="Verdana" w:eastAsia="Times New Roman" w:hAnsi="Verdana" w:cs="Times New Roman"/>
+          <w:rFonts w:eastAsia="Times New Roman" w:cs="Times New Roman"/>
           <w:b/>
           <w:bCs/>
           <w:color w:val="000000"/>
-          <w:sz w:val="17"/>
-          <w:szCs w:val="17"/>
         </w:rPr>
         <w:t>Release Manager</w:t>
       </w:r>
       <w:r>
         <w:rPr>
-          <w:rFonts w:ascii="Verdana" w:eastAsia="Times New Roman" w:hAnsi="Verdana" w:cs="Times New Roman"/>
-          <w:color w:val="000000"/>
-          <w:sz w:val="17"/>
-          <w:szCs w:val="17"/>
+          <w:rFonts w:eastAsia="Times New Roman" w:cs="Times New Roman"/>
+          <w:color w:val="000000"/>
         </w:rPr>
         <w:t xml:space="preserve"> removes the </w:t>
       </w:r>
       <w:r>
         <w:rPr>
-          <w:rFonts w:ascii="Verdana" w:eastAsia="Times New Roman" w:hAnsi="Verdana" w:cs="Times New Roman"/>
+          <w:rFonts w:eastAsia="Times New Roman" w:cs="Times New Roman"/>
           <w:b/>
           <w:bCs/>
           <w:color w:val="0000FF"/>
-          <w:sz w:val="17"/>
-          <w:szCs w:val="17"/>
         </w:rPr>
         <w:t>branch</w:t>
       </w:r>
@@ -7500,120 +7121,36 @@
       <w:pPr>
         <w:spacing w:before="100" w:beforeAutospacing="1" w:after="100" w:afterAutospacing="1" w:line="240" w:lineRule="atLeast"/>
         <w:rPr>
-          <w:rFonts w:ascii="Verdana" w:eastAsia="Times New Roman" w:hAnsi="Verdana" w:cs="Times New Roman"/>
-          <w:color w:val="000000"/>
-          <w:sz w:val="17"/>
-          <w:szCs w:val="17"/>
-        </w:rPr>
-      </w:pPr>
-      <w:r>
-        <w:rPr>
-          <w:rFonts w:ascii="Verdana" w:eastAsia="Times New Roman" w:hAnsi="Verdana" w:cs="Times New Roman"/>
-          <w:color w:val="000000"/>
-          <w:sz w:val="17"/>
-          <w:szCs w:val="17"/>
-        </w:rPr>
-        <w:t>{</w:t>
+          <w:rFonts w:eastAsia="Times New Roman" w:cs="Times New Roman"/>
+          <w:b/>
+          <w:color w:val="000000"/>
+        </w:rPr>
+      </w:pPr>
+      <w:r>
+        <w:rPr>
+          <w:rFonts w:eastAsia="Times New Roman" w:cs="Times New Roman"/>
+          <w:b/>
+          <w:color w:val="000000"/>
+        </w:rPr>
+        <w:t xml:space="preserve">Branches should always be transient - they should be removed eventually. Branches should not be a permanent fixture in an SVN repository. For instance, creating branches shouldn't be used as a technique for managing product variations (e.g. cancer-center specific code). All code should have a path back to the </w:t>
       </w:r>
       <w:proofErr w:type="gramStart"/>
       <w:r>
         <w:rPr>
-          <w:rFonts w:ascii="Verdana" w:eastAsia="Times New Roman" w:hAnsi="Verdana" w:cs="Times New Roman"/>
-          <w:color w:val="000000"/>
-          <w:sz w:val="17"/>
-          <w:szCs w:val="17"/>
-        </w:rPr>
-        <w:t>info</w:t>
+          <w:rFonts w:eastAsia="Times New Roman" w:cs="Times New Roman"/>
+          <w:b/>
+          <w:color w:val="000000"/>
+        </w:rPr>
+        <w:t>product's</w:t>
       </w:r>
       <w:proofErr w:type="gramEnd"/>
       <w:r>
         <w:rPr>
-          <w:rFonts w:ascii="Verdana" w:eastAsia="Times New Roman" w:hAnsi="Verdana" w:cs="Times New Roman"/>
-          <w:color w:val="000000"/>
-          <w:sz w:val="17"/>
-          <w:szCs w:val="17"/>
-        </w:rPr>
-        <w:t>}</w:t>
-      </w:r>
-    </w:p>
-    <w:p>
-      <w:pPr>
-        <w:spacing w:before="100" w:beforeAutospacing="1" w:after="100" w:afterAutospacing="1" w:line="240" w:lineRule="atLeast"/>
-        <w:rPr>
-          <w:rFonts w:ascii="Verdana" w:eastAsia="Times New Roman" w:hAnsi="Verdana" w:cs="Times New Roman"/>
-          <w:color w:val="000000"/>
-          <w:sz w:val="17"/>
-          <w:szCs w:val="17"/>
-        </w:rPr>
-      </w:pPr>
-      <w:r>
-        <w:rPr>
-          <w:rFonts w:ascii="Verdana" w:eastAsia="Times New Roman" w:hAnsi="Verdana" w:cs="Times New Roman"/>
-          <w:color w:val="000000"/>
-          <w:sz w:val="17"/>
-          <w:szCs w:val="17"/>
-        </w:rPr>
-        <w:t xml:space="preserve">Branches should always be transient - they should be removed eventually. Branches should not be a permanent fixture in an SVN repository. For instance, creating branches shouldn't be used as a technique for managing product variations (e.g. cancer-center specific code). All code should have a path back to the </w:t>
-      </w:r>
-      <w:proofErr w:type="gramStart"/>
-      <w:r>
-        <w:rPr>
-          <w:rFonts w:ascii="Verdana" w:eastAsia="Times New Roman" w:hAnsi="Verdana" w:cs="Times New Roman"/>
-          <w:color w:val="000000"/>
-          <w:sz w:val="17"/>
-          <w:szCs w:val="17"/>
-        </w:rPr>
-        <w:t>product's</w:t>
-      </w:r>
-      <w:proofErr w:type="gramEnd"/>
-      <w:r>
-        <w:rPr>
-          <w:rFonts w:ascii="Verdana" w:eastAsia="Times New Roman" w:hAnsi="Verdana" w:cs="Times New Roman"/>
-          <w:color w:val="000000"/>
-          <w:sz w:val="17"/>
-          <w:szCs w:val="17"/>
+          <w:rFonts w:eastAsia="Times New Roman" w:cs="Times New Roman"/>
+          <w:b/>
+          <w:color w:val="000000"/>
         </w:rPr>
         <w:t xml:space="preserve"> mainline </w:t>
-      </w:r>
-    </w:p>
-    <w:p>
-      <w:pPr>
-        <w:spacing w:before="100" w:beforeAutospacing="1" w:after="100" w:afterAutospacing="1" w:line="240" w:lineRule="atLeast"/>
-        <w:rPr>
-          <w:rFonts w:ascii="Verdana" w:eastAsia="Times New Roman" w:hAnsi="Verdana" w:cs="Times New Roman"/>
-          <w:color w:val="000000"/>
-          <w:sz w:val="17"/>
-          <w:szCs w:val="17"/>
-        </w:rPr>
-      </w:pPr>
-      <w:r>
-        <w:rPr>
-          <w:rFonts w:ascii="Verdana" w:eastAsia="Times New Roman" w:hAnsi="Verdana" w:cs="Times New Roman"/>
-          <w:color w:val="000000"/>
-          <w:sz w:val="17"/>
-          <w:szCs w:val="17"/>
-        </w:rPr>
-        <w:t>{</w:t>
-      </w:r>
-      <w:proofErr w:type="gramStart"/>
-      <w:r>
-        <w:rPr>
-          <w:rFonts w:ascii="Verdana" w:eastAsia="Times New Roman" w:hAnsi="Verdana" w:cs="Times New Roman"/>
-          <w:color w:val="000000"/>
-          <w:sz w:val="17"/>
-          <w:szCs w:val="17"/>
-        </w:rPr>
-        <w:t>info</w:t>
-      </w:r>
-      <w:proofErr w:type="gramEnd"/>
-      <w:r>
-        <w:rPr>
-          <w:rFonts w:ascii="Verdana" w:eastAsia="Times New Roman" w:hAnsi="Verdana" w:cs="Times New Roman"/>
-          <w:color w:val="000000"/>
-          <w:sz w:val="17"/>
-          <w:szCs w:val="17"/>
-        </w:rPr>
-        <w:t>}</w:t>
       </w:r>
     </w:p>
     <w:p>
@@ -7738,79 +7275,63 @@
       <w:pPr>
         <w:spacing w:before="240" w:after="240" w:line="240" w:lineRule="atLeast"/>
         <w:rPr>
-          <w:rFonts w:ascii="Verdana" w:eastAsia="Times New Roman" w:hAnsi="Verdana" w:cs="Times New Roman"/>
-          <w:color w:val="000000"/>
-          <w:sz w:val="17"/>
-          <w:szCs w:val="17"/>
-        </w:rPr>
-      </w:pPr>
-      <w:r>
-        <w:rPr>
-          <w:rFonts w:ascii="Verdana" w:eastAsia="Times New Roman" w:hAnsi="Verdana" w:cs="Times New Roman"/>
+          <w:rFonts w:eastAsia="Times New Roman" w:cs="Times New Roman"/>
+          <w:color w:val="000000"/>
+        </w:rPr>
+      </w:pPr>
+      <w:r>
+        <w:rPr>
+          <w:rFonts w:eastAsia="Times New Roman" w:cs="Times New Roman"/>
           <w:b/>
           <w:bCs/>
           <w:color w:val="000000"/>
-          <w:sz w:val="17"/>
-          <w:szCs w:val="17"/>
         </w:rPr>
         <w:t>Assumption</w:t>
       </w:r>
       <w:r>
         <w:rPr>
-          <w:rFonts w:ascii="Verdana" w:eastAsia="Times New Roman" w:hAnsi="Verdana" w:cs="Times New Roman"/>
-          <w:color w:val="000000"/>
-          <w:sz w:val="17"/>
-          <w:szCs w:val="17"/>
+          <w:rFonts w:eastAsia="Times New Roman" w:cs="Times New Roman"/>
+          <w:color w:val="000000"/>
         </w:rPr>
         <w:t xml:space="preserve">: There will be new custom products/utilities that will only be relevant to specific cancer centers. In this case, the developers will host this source code in a separate SVN repository (managed by CBIIT). When using features from </w:t>
       </w:r>
       <w:proofErr w:type="spellStart"/>
       <w:r>
         <w:rPr>
-          <w:rFonts w:ascii="Verdana" w:eastAsia="Times New Roman" w:hAnsi="Verdana" w:cs="Times New Roman"/>
-          <w:color w:val="000000"/>
-          <w:sz w:val="17"/>
-          <w:szCs w:val="17"/>
+          <w:rFonts w:eastAsia="Times New Roman" w:cs="Times New Roman"/>
+          <w:color w:val="000000"/>
         </w:rPr>
         <w:t>caArray</w:t>
       </w:r>
       <w:proofErr w:type="spellEnd"/>
       <w:r>
         <w:rPr>
-          <w:rFonts w:ascii="Verdana" w:eastAsia="Times New Roman" w:hAnsi="Verdana" w:cs="Times New Roman"/>
-          <w:color w:val="000000"/>
-          <w:sz w:val="17"/>
-          <w:szCs w:val="17"/>
+          <w:rFonts w:eastAsia="Times New Roman" w:cs="Times New Roman"/>
+          <w:color w:val="000000"/>
         </w:rPr>
         <w:t xml:space="preserve">, </w:t>
       </w:r>
       <w:proofErr w:type="spellStart"/>
       <w:r>
         <w:rPr>
-          <w:rFonts w:ascii="Verdana" w:eastAsia="Times New Roman" w:hAnsi="Verdana" w:cs="Times New Roman"/>
-          <w:color w:val="000000"/>
-          <w:sz w:val="17"/>
-          <w:szCs w:val="17"/>
+          <w:rFonts w:eastAsia="Times New Roman" w:cs="Times New Roman"/>
+          <w:color w:val="000000"/>
         </w:rPr>
         <w:t>caIntegrator</w:t>
       </w:r>
       <w:proofErr w:type="spellEnd"/>
       <w:r>
         <w:rPr>
-          <w:rFonts w:ascii="Verdana" w:eastAsia="Times New Roman" w:hAnsi="Verdana" w:cs="Times New Roman"/>
-          <w:color w:val="000000"/>
-          <w:sz w:val="17"/>
-          <w:szCs w:val="17"/>
+          <w:rFonts w:eastAsia="Times New Roman" w:cs="Times New Roman"/>
+          <w:color w:val="000000"/>
         </w:rPr>
         <w:t xml:space="preserve"> and so on, (Knowledge Center) developers will use the product's API (JAR file) rather than modifying the primary product's code base. This JAR file will be available from the </w:t>
       </w:r>
       <w:hyperlink r:id="rId28" w:history="1">
         <w:r>
           <w:rPr>
-            <w:rFonts w:ascii="Verdana" w:eastAsia="Times New Roman" w:hAnsi="Verdana" w:cs="Times New Roman"/>
+            <w:rFonts w:eastAsia="Times New Roman" w:cs="Times New Roman"/>
             <w:color w:val="003366"/>
-            <w:sz w:val="17"/>
-            <w:szCs w:val="17"/>
             <w:u w:val="single"/>
           </w:rPr>
           <w:t>CBIIT Enterprise Ivy repository</w:t>
@@ -7820,17 +7341,13 @@
         <w:rPr>
           <w:rFonts w:ascii="Cambria Math" w:eastAsia="Times New Roman" w:hAnsi="Cambria Math" w:cs="Cambria Math"/>
           <w:color w:val="000000"/>
-          <w:sz w:val="17"/>
-          <w:szCs w:val="17"/>
         </w:rPr>
         <w:t> </w:t>
       </w:r>
       <w:r>
         <w:rPr>
-          <w:rFonts w:ascii="Verdana" w:eastAsia="Times New Roman" w:hAnsi="Verdana" w:cs="Verdana"/>
-          <w:color w:val="000000"/>
-          <w:sz w:val="17"/>
-          <w:szCs w:val="17"/>
+          <w:rFonts w:eastAsia="Times New Roman" w:cs="Verdana"/>
+          <w:color w:val="000000"/>
         </w:rPr>
         <w:t>.</w:t>
       </w:r>
@@ -7844,58 +7361,46 @@
         <w:spacing w:before="100" w:beforeAutospacing="1" w:after="100" w:afterAutospacing="1" w:line="240" w:lineRule="atLeast"/>
         <w:ind w:left="0"/>
         <w:rPr>
-          <w:rFonts w:ascii="Verdana" w:eastAsia="Times New Roman" w:hAnsi="Verdana" w:cs="Times New Roman"/>
-          <w:color w:val="000000"/>
-          <w:sz w:val="17"/>
-          <w:szCs w:val="17"/>
-        </w:rPr>
-      </w:pPr>
-      <w:r>
-        <w:rPr>
-          <w:rFonts w:ascii="Verdana" w:eastAsia="Times New Roman" w:hAnsi="Verdana" w:cs="Times New Roman"/>
-          <w:color w:val="000000"/>
-          <w:sz w:val="17"/>
-          <w:szCs w:val="17"/>
+          <w:rFonts w:eastAsia="Times New Roman" w:cs="Times New Roman"/>
+          <w:color w:val="000000"/>
+        </w:rPr>
+      </w:pPr>
+      <w:r>
+        <w:rPr>
+          <w:rFonts w:eastAsia="Times New Roman" w:cs="Times New Roman"/>
+          <w:color w:val="000000"/>
         </w:rPr>
         <w:t xml:space="preserve">The </w:t>
       </w:r>
       <w:r>
         <w:rPr>
-          <w:rFonts w:ascii="Verdana" w:eastAsia="Times New Roman" w:hAnsi="Verdana" w:cs="Times New Roman"/>
+          <w:rFonts w:eastAsia="Times New Roman" w:cs="Times New Roman"/>
           <w:b/>
           <w:bCs/>
           <w:color w:val="000000"/>
-          <w:sz w:val="17"/>
-          <w:szCs w:val="17"/>
         </w:rPr>
         <w:t>Knowledge Center's</w:t>
       </w:r>
       <w:r>
         <w:rPr>
-          <w:rFonts w:ascii="Verdana" w:eastAsia="Times New Roman" w:hAnsi="Verdana" w:cs="Times New Roman"/>
-          <w:color w:val="000000"/>
-          <w:sz w:val="17"/>
-          <w:szCs w:val="17"/>
+          <w:rFonts w:eastAsia="Times New Roman" w:cs="Times New Roman"/>
+          <w:color w:val="000000"/>
         </w:rPr>
         <w:t xml:space="preserve"> (typically) </w:t>
       </w:r>
       <w:r>
         <w:rPr>
-          <w:rFonts w:ascii="Verdana" w:eastAsia="Times New Roman" w:hAnsi="Verdana" w:cs="Times New Roman"/>
+          <w:rFonts w:eastAsia="Times New Roman" w:cs="Times New Roman"/>
           <w:b/>
           <w:bCs/>
           <w:color w:val="000000"/>
-          <w:sz w:val="17"/>
-          <w:szCs w:val="17"/>
         </w:rPr>
         <w:t>Release Manager</w:t>
       </w:r>
       <w:r>
         <w:rPr>
-          <w:rFonts w:ascii="Verdana" w:eastAsia="Times New Roman" w:hAnsi="Verdana" w:cs="Times New Roman"/>
-          <w:color w:val="000000"/>
-          <w:sz w:val="17"/>
-          <w:szCs w:val="17"/>
+          <w:rFonts w:eastAsia="Times New Roman" w:cs="Times New Roman"/>
+          <w:color w:val="000000"/>
         </w:rPr>
         <w:t xml:space="preserve"> creates a new folder in an SVN repository that is separate from the project's SVN repository.</w:t>
       </w:r>
@@ -7909,48 +7414,39 @@
         <w:spacing w:before="100" w:beforeAutospacing="1" w:after="100" w:afterAutospacing="1" w:line="240" w:lineRule="atLeast"/>
         <w:ind w:left="0"/>
         <w:rPr>
-          <w:rFonts w:ascii="Verdana" w:eastAsia="Times New Roman" w:hAnsi="Verdana" w:cs="Times New Roman"/>
-          <w:color w:val="000000"/>
-          <w:sz w:val="17"/>
-          <w:szCs w:val="17"/>
-        </w:rPr>
-      </w:pPr>
-      <w:r>
-        <w:rPr>
-          <w:rFonts w:ascii="Verdana" w:eastAsia="Times New Roman" w:hAnsi="Verdana" w:cs="Times New Roman"/>
+          <w:rFonts w:eastAsia="Times New Roman" w:cs="Times New Roman"/>
+          <w:color w:val="000000"/>
+        </w:rPr>
+      </w:pPr>
+      <w:r>
+        <w:rPr>
+          <w:rFonts w:eastAsia="Times New Roman" w:cs="Times New Roman"/>
           <w:b/>
           <w:bCs/>
           <w:color w:val="000000"/>
-          <w:sz w:val="17"/>
-          <w:szCs w:val="17"/>
         </w:rPr>
         <w:t>Knowledge Center</w:t>
       </w:r>
       <w:r>
         <w:rPr>
-          <w:rFonts w:ascii="Verdana" w:eastAsia="Times New Roman" w:hAnsi="Verdana" w:cs="Times New Roman"/>
-          <w:color w:val="000000"/>
-          <w:sz w:val="17"/>
-          <w:szCs w:val="17"/>
+          <w:rFonts w:eastAsia="Times New Roman" w:cs="Times New Roman"/>
+          <w:color w:val="000000"/>
         </w:rPr>
         <w:t xml:space="preserve"> development team commits new code to SVN A repo </w:t>
       </w:r>
       <w:r>
         <w:rPr>
-          <w:rFonts w:ascii="Verdana" w:eastAsia="Times New Roman" w:hAnsi="Verdana" w:cs="Times New Roman"/>
+          <w:rFonts w:eastAsia="Times New Roman" w:cs="Times New Roman"/>
           <w:i/>
           <w:iCs/>
           <w:color w:val="000000"/>
-          <w:sz w:val="17"/>
         </w:rPr>
         <w:t>at least</w:t>
       </w:r>
       <w:r>
         <w:rPr>
-          <w:rFonts w:ascii="Verdana" w:eastAsia="Times New Roman" w:hAnsi="Verdana" w:cs="Times New Roman"/>
-          <w:color w:val="000000"/>
-          <w:sz w:val="17"/>
-          <w:szCs w:val="17"/>
+          <w:rFonts w:eastAsia="Times New Roman" w:cs="Times New Roman"/>
+          <w:color w:val="000000"/>
         </w:rPr>
         <w:t xml:space="preserve"> once a day</w:t>
       </w:r>
@@ -7964,69 +7460,55 @@
         <w:spacing w:before="100" w:beforeAutospacing="1" w:after="100" w:afterAutospacing="1" w:line="240" w:lineRule="atLeast"/>
         <w:ind w:left="0"/>
         <w:rPr>
-          <w:rFonts w:ascii="Verdana" w:eastAsia="Times New Roman" w:hAnsi="Verdana" w:cs="Times New Roman"/>
-          <w:color w:val="000000"/>
-          <w:sz w:val="17"/>
-          <w:szCs w:val="17"/>
-        </w:rPr>
-      </w:pPr>
-      <w:r>
-        <w:rPr>
-          <w:rFonts w:ascii="Verdana" w:eastAsia="Times New Roman" w:hAnsi="Verdana" w:cs="Times New Roman"/>
+          <w:rFonts w:eastAsia="Times New Roman" w:cs="Times New Roman"/>
+          <w:color w:val="000000"/>
+        </w:rPr>
+      </w:pPr>
+      <w:r>
+        <w:rPr>
+          <w:rFonts w:eastAsia="Times New Roman" w:cs="Times New Roman"/>
           <w:b/>
           <w:bCs/>
           <w:color w:val="000000"/>
-          <w:sz w:val="17"/>
-          <w:szCs w:val="17"/>
         </w:rPr>
         <w:t>Knowledge Center</w:t>
       </w:r>
       <w:r>
         <w:rPr>
-          <w:rFonts w:ascii="Verdana" w:eastAsia="Times New Roman" w:hAnsi="Verdana" w:cs="Times New Roman"/>
-          <w:color w:val="000000"/>
-          <w:sz w:val="17"/>
-          <w:szCs w:val="17"/>
+          <w:rFonts w:eastAsia="Times New Roman" w:cs="Times New Roman"/>
+          <w:color w:val="000000"/>
         </w:rPr>
         <w:t xml:space="preserve"> development team uses the latest binary APIs published by the NCICB product team (i.e. </w:t>
       </w:r>
       <w:proofErr w:type="spellStart"/>
       <w:r>
         <w:rPr>
-          <w:rFonts w:ascii="Verdana" w:eastAsia="Times New Roman" w:hAnsi="Verdana" w:cs="Times New Roman"/>
-          <w:color w:val="000000"/>
-          <w:sz w:val="17"/>
-          <w:szCs w:val="17"/>
+          <w:rFonts w:eastAsia="Times New Roman" w:cs="Times New Roman"/>
+          <w:color w:val="000000"/>
         </w:rPr>
         <w:t>caArray</w:t>
       </w:r>
       <w:proofErr w:type="spellEnd"/>
       <w:r>
         <w:rPr>
-          <w:rFonts w:ascii="Verdana" w:eastAsia="Times New Roman" w:hAnsi="Verdana" w:cs="Times New Roman"/>
-          <w:color w:val="000000"/>
-          <w:sz w:val="17"/>
-          <w:szCs w:val="17"/>
+          <w:rFonts w:eastAsia="Times New Roman" w:cs="Times New Roman"/>
+          <w:color w:val="000000"/>
         </w:rPr>
         <w:t xml:space="preserve">, </w:t>
       </w:r>
       <w:proofErr w:type="spellStart"/>
       <w:r>
         <w:rPr>
-          <w:rFonts w:ascii="Verdana" w:eastAsia="Times New Roman" w:hAnsi="Verdana" w:cs="Times New Roman"/>
-          <w:color w:val="000000"/>
-          <w:sz w:val="17"/>
-          <w:szCs w:val="17"/>
+          <w:rFonts w:eastAsia="Times New Roman" w:cs="Times New Roman"/>
+          <w:color w:val="000000"/>
         </w:rPr>
         <w:t>caIntegrator</w:t>
       </w:r>
       <w:proofErr w:type="spellEnd"/>
       <w:r>
         <w:rPr>
-          <w:rFonts w:ascii="Verdana" w:eastAsia="Times New Roman" w:hAnsi="Verdana" w:cs="Times New Roman"/>
-          <w:color w:val="000000"/>
-          <w:sz w:val="17"/>
-          <w:szCs w:val="17"/>
+          <w:rFonts w:eastAsia="Times New Roman" w:cs="Times New Roman"/>
+          <w:color w:val="000000"/>
         </w:rPr>
         <w:t>, etc.)</w:t>
       </w:r>
@@ -8040,58 +7522,47 @@
         <w:spacing w:before="100" w:beforeAutospacing="1" w:after="100" w:afterAutospacing="1" w:line="240" w:lineRule="atLeast"/>
         <w:ind w:left="0"/>
         <w:rPr>
-          <w:rFonts w:ascii="Verdana" w:eastAsia="Times New Roman" w:hAnsi="Verdana" w:cs="Times New Roman"/>
-          <w:color w:val="000000"/>
-          <w:sz w:val="17"/>
-          <w:szCs w:val="17"/>
-        </w:rPr>
-      </w:pPr>
-      <w:r>
-        <w:rPr>
-          <w:rFonts w:ascii="Verdana" w:eastAsia="Times New Roman" w:hAnsi="Verdana" w:cs="Times New Roman"/>
-          <w:color w:val="000000"/>
-          <w:sz w:val="17"/>
-          <w:szCs w:val="17"/>
-        </w:rPr>
+          <w:rFonts w:eastAsia="Times New Roman" w:cs="Times New Roman"/>
+          <w:color w:val="000000"/>
+        </w:rPr>
+      </w:pPr>
+      <w:r>
+        <w:rPr>
+          <w:rFonts w:eastAsia="Times New Roman" w:cs="Times New Roman"/>
+          <w:color w:val="000000"/>
+        </w:rPr>
+        <w:lastRenderedPageBreak/>
         <w:t xml:space="preserve">The </w:t>
       </w:r>
       <w:r>
         <w:rPr>
-          <w:rFonts w:ascii="Verdana" w:eastAsia="Times New Roman" w:hAnsi="Verdana" w:cs="Times New Roman"/>
+          <w:rFonts w:eastAsia="Times New Roman" w:cs="Times New Roman"/>
           <w:b/>
           <w:bCs/>
           <w:color w:val="000000"/>
-          <w:sz w:val="17"/>
-          <w:szCs w:val="17"/>
         </w:rPr>
         <w:t>Knowledge Center</w:t>
       </w:r>
       <w:r>
         <w:rPr>
-          <w:rFonts w:ascii="Verdana" w:eastAsia="Times New Roman" w:hAnsi="Verdana" w:cs="Times New Roman"/>
-          <w:color w:val="000000"/>
-          <w:sz w:val="17"/>
-          <w:szCs w:val="17"/>
+          <w:rFonts w:eastAsia="Times New Roman" w:cs="Times New Roman"/>
+          <w:color w:val="000000"/>
         </w:rPr>
         <w:t xml:space="preserve"> development team's </w:t>
       </w:r>
       <w:r>
         <w:rPr>
-          <w:rFonts w:ascii="Verdana" w:eastAsia="Times New Roman" w:hAnsi="Verdana" w:cs="Times New Roman"/>
+          <w:rFonts w:eastAsia="Times New Roman" w:cs="Times New Roman"/>
           <w:b/>
           <w:bCs/>
           <w:color w:val="000000"/>
-          <w:sz w:val="17"/>
-          <w:szCs w:val="17"/>
         </w:rPr>
         <w:t>Release Manager</w:t>
       </w:r>
       <w:r>
         <w:rPr>
-          <w:rFonts w:ascii="Verdana" w:eastAsia="Times New Roman" w:hAnsi="Verdana" w:cs="Times New Roman"/>
-          <w:color w:val="000000"/>
-          <w:sz w:val="17"/>
-          <w:szCs w:val="17"/>
+          <w:rFonts w:eastAsia="Times New Roman" w:cs="Times New Roman"/>
+          <w:color w:val="000000"/>
         </w:rPr>
         <w:t xml:space="preserve"> configures a Hudson (CI server) job to poll the Knowledge Center's SVN repository (hosted at CBIIT) </w:t>
       </w:r>
@@ -8100,108 +7571,68 @@
       <w:pPr>
         <w:spacing w:before="100" w:beforeAutospacing="1" w:after="100" w:afterAutospacing="1" w:line="240" w:lineRule="atLeast"/>
         <w:rPr>
-          <w:rFonts w:ascii="Verdana" w:eastAsia="Times New Roman" w:hAnsi="Verdana" w:cs="Times New Roman"/>
-          <w:color w:val="000000"/>
-          <w:sz w:val="17"/>
-          <w:szCs w:val="17"/>
-        </w:rPr>
-      </w:pPr>
-      <w:r>
-        <w:rPr>
-          <w:rFonts w:ascii="Verdana" w:eastAsia="Times New Roman" w:hAnsi="Verdana" w:cs="Times New Roman"/>
-          <w:color w:val="000000"/>
-          <w:sz w:val="17"/>
-          <w:szCs w:val="17"/>
-        </w:rPr>
-        <w:lastRenderedPageBreak/>
-        <w:t>{</w:t>
-      </w:r>
-      <w:proofErr w:type="gramStart"/>
-      <w:r>
-        <w:rPr>
-          <w:rFonts w:ascii="Verdana" w:eastAsia="Times New Roman" w:hAnsi="Verdana" w:cs="Times New Roman"/>
-          <w:color w:val="000000"/>
-          <w:sz w:val="17"/>
-          <w:szCs w:val="17"/>
-        </w:rPr>
-        <w:t>info</w:t>
-      </w:r>
-      <w:proofErr w:type="gramEnd"/>
-      <w:r>
-        <w:rPr>
-          <w:rFonts w:ascii="Verdana" w:eastAsia="Times New Roman" w:hAnsi="Verdana" w:cs="Times New Roman"/>
-          <w:color w:val="000000"/>
-          <w:sz w:val="17"/>
-          <w:szCs w:val="17"/>
-        </w:rPr>
-        <w:t>}</w:t>
-      </w:r>
-    </w:p>
-    <w:p>
-      <w:pPr>
-        <w:spacing w:before="100" w:beforeAutospacing="1" w:after="100" w:afterAutospacing="1" w:line="240" w:lineRule="atLeast"/>
-        <w:rPr>
-          <w:rFonts w:ascii="Verdana" w:eastAsia="Times New Roman" w:hAnsi="Verdana" w:cs="Times New Roman"/>
-          <w:color w:val="000000"/>
-          <w:sz w:val="17"/>
-          <w:szCs w:val="17"/>
-        </w:rPr>
-      </w:pPr>
-      <w:r>
-        <w:rPr>
-          <w:rFonts w:ascii="Verdana" w:eastAsia="Times New Roman" w:hAnsi="Verdana" w:cs="Times New Roman"/>
-          <w:color w:val="000000"/>
-          <w:sz w:val="17"/>
-          <w:szCs w:val="17"/>
+          <w:rFonts w:eastAsia="Times New Roman" w:cs="Times New Roman"/>
+          <w:color w:val="000000"/>
+        </w:rPr>
+      </w:pPr>
+      <w:r>
+        <w:rPr>
+          <w:rFonts w:eastAsia="Times New Roman" w:cs="Times New Roman"/>
+          <w:b/>
+          <w:color w:val="000000"/>
+        </w:rPr>
+        <w:t xml:space="preserve">Note: </w:t>
+      </w:r>
+      <w:r>
+        <w:rPr>
+          <w:rFonts w:eastAsia="Times New Roman" w:cs="Times New Roman"/>
+          <w:b/>
+          <w:color w:val="000000"/>
         </w:rPr>
         <w:t>NCICB product teams (</w:t>
       </w:r>
       <w:proofErr w:type="spellStart"/>
       <w:r>
         <w:rPr>
-          <w:rFonts w:ascii="Verdana" w:eastAsia="Times New Roman" w:hAnsi="Verdana" w:cs="Times New Roman"/>
-          <w:color w:val="000000"/>
-          <w:sz w:val="17"/>
-          <w:szCs w:val="17"/>
+          <w:rFonts w:eastAsia="Times New Roman" w:cs="Times New Roman"/>
+          <w:b/>
+          <w:color w:val="000000"/>
         </w:rPr>
         <w:t>caArray</w:t>
       </w:r>
       <w:proofErr w:type="spellEnd"/>
       <w:r>
         <w:rPr>
-          <w:rFonts w:ascii="Verdana" w:eastAsia="Times New Roman" w:hAnsi="Verdana" w:cs="Times New Roman"/>
-          <w:color w:val="000000"/>
-          <w:sz w:val="17"/>
-          <w:szCs w:val="17"/>
+          <w:rFonts w:eastAsia="Times New Roman" w:cs="Times New Roman"/>
+          <w:b/>
+          <w:color w:val="000000"/>
         </w:rPr>
         <w:t xml:space="preserve">, </w:t>
       </w:r>
       <w:proofErr w:type="spellStart"/>
       <w:r>
         <w:rPr>
-          <w:rFonts w:ascii="Verdana" w:eastAsia="Times New Roman" w:hAnsi="Verdana" w:cs="Times New Roman"/>
-          <w:color w:val="000000"/>
-          <w:sz w:val="17"/>
-          <w:szCs w:val="17"/>
+          <w:rFonts w:eastAsia="Times New Roman" w:cs="Times New Roman"/>
+          <w:b/>
+          <w:color w:val="000000"/>
         </w:rPr>
         <w:t>caIntegrator</w:t>
       </w:r>
       <w:proofErr w:type="spellEnd"/>
       <w:r>
         <w:rPr>
-          <w:rFonts w:ascii="Verdana" w:eastAsia="Times New Roman" w:hAnsi="Verdana" w:cs="Times New Roman"/>
-          <w:color w:val="000000"/>
-          <w:sz w:val="17"/>
-          <w:szCs w:val="17"/>
+          <w:rFonts w:eastAsia="Times New Roman" w:cs="Times New Roman"/>
+          <w:b/>
+          <w:color w:val="000000"/>
         </w:rPr>
         <w:t xml:space="preserve">, etc.) will publish these APIs to the </w:t>
       </w:r>
       <w:hyperlink r:id="rId29" w:history="1">
         <w:r>
           <w:rPr>
-            <w:rFonts w:ascii="Verdana" w:eastAsia="Times New Roman" w:hAnsi="Verdana" w:cs="Times New Roman"/>
+            <w:rFonts w:eastAsia="Times New Roman" w:cs="Times New Roman"/>
+            <w:b/>
             <w:color w:val="003366"/>
-            <w:sz w:val="17"/>
             <w:u w:val="single"/>
           </w:rPr>
           <w:t>CBIIT Enterprise Ivy repository</w:t>
@@ -8210,18 +7641,16 @@
       <w:r>
         <w:rPr>
           <w:rFonts w:ascii="Cambria Math" w:eastAsia="Times New Roman" w:hAnsi="Cambria Math" w:cs="Cambria Math"/>
-          <w:color w:val="000000"/>
-          <w:sz w:val="17"/>
-          <w:szCs w:val="17"/>
+          <w:b/>
+          <w:color w:val="000000"/>
         </w:rPr>
         <w:t> </w:t>
       </w:r>
       <w:r>
         <w:rPr>
-          <w:rFonts w:ascii="Verdana" w:eastAsia="Times New Roman" w:hAnsi="Verdana" w:cs="Verdana"/>
-          <w:color w:val="000000"/>
-          <w:sz w:val="17"/>
-          <w:szCs w:val="17"/>
+          <w:rFonts w:eastAsia="Times New Roman" w:cs="Verdana"/>
+          <w:b/>
+          <w:color w:val="000000"/>
         </w:rPr>
         <w:t xml:space="preserve"> or </w:t>
       </w:r>
@@ -8229,9 +7658,9 @@
         <w:proofErr w:type="spellStart"/>
         <w:r>
           <w:rPr>
-            <w:rFonts w:ascii="Verdana" w:eastAsia="Times New Roman" w:hAnsi="Verdana" w:cs="Times New Roman"/>
+            <w:rFonts w:eastAsia="Times New Roman" w:cs="Times New Roman"/>
+            <w:b/>
             <w:color w:val="003366"/>
-            <w:sz w:val="17"/>
             <w:u w:val="single"/>
           </w:rPr>
           <w:t>GForge</w:t>
@@ -8241,78 +7670,22 @@
       <w:r>
         <w:rPr>
           <w:rFonts w:ascii="Cambria Math" w:eastAsia="Times New Roman" w:hAnsi="Cambria Math" w:cs="Cambria Math"/>
-          <w:color w:val="000000"/>
-          <w:sz w:val="17"/>
-          <w:szCs w:val="17"/>
+          <w:b/>
+          <w:color w:val="000000"/>
         </w:rPr>
         <w:t> </w:t>
       </w:r>
       <w:r>
         <w:rPr>
-          <w:rFonts w:ascii="Verdana" w:eastAsia="Times New Roman" w:hAnsi="Verdana" w:cs="Verdana"/>
-          <w:color w:val="000000"/>
-          <w:sz w:val="17"/>
-          <w:szCs w:val="17"/>
+          <w:rFonts w:eastAsia="Times New Roman" w:cs="Verdana"/>
+          <w:color w:val="000000"/>
         </w:rPr>
         <w:t xml:space="preserve"> </w:t>
       </w:r>
-    </w:p>
-    <w:p>
-      <w:pPr>
-        <w:spacing w:before="100" w:beforeAutospacing="1" w:after="100" w:afterAutospacing="1" w:line="240" w:lineRule="atLeast"/>
-        <w:rPr>
-          <w:rFonts w:ascii="Verdana" w:eastAsia="Times New Roman" w:hAnsi="Verdana" w:cs="Times New Roman"/>
-          <w:color w:val="000000"/>
-          <w:sz w:val="17"/>
-          <w:szCs w:val="17"/>
-        </w:rPr>
-      </w:pPr>
-      <w:r>
-        <w:rPr>
-          <w:rFonts w:ascii="Verdana" w:eastAsia="Times New Roman" w:hAnsi="Verdana" w:cs="Times New Roman"/>
-          <w:color w:val="000000"/>
-          <w:sz w:val="17"/>
-          <w:szCs w:val="17"/>
-        </w:rPr>
-        <w:t>{</w:t>
-      </w:r>
-      <w:proofErr w:type="gramStart"/>
-      <w:r>
-        <w:rPr>
-          <w:rFonts w:ascii="Verdana" w:eastAsia="Times New Roman" w:hAnsi="Verdana" w:cs="Times New Roman"/>
-          <w:color w:val="000000"/>
-          <w:sz w:val="17"/>
-          <w:szCs w:val="17"/>
-        </w:rPr>
-        <w:t>info</w:t>
-      </w:r>
-      <w:proofErr w:type="gramEnd"/>
-      <w:r>
-        <w:rPr>
-          <w:rFonts w:ascii="Verdana" w:eastAsia="Times New Roman" w:hAnsi="Verdana" w:cs="Times New Roman"/>
-          <w:color w:val="000000"/>
-          <w:sz w:val="17"/>
-          <w:szCs w:val="17"/>
-        </w:rPr>
-        <w:t>}</w:t>
-      </w:r>
-    </w:p>
-    <w:p>
-      <w:pPr>
-        <w:spacing w:before="240" w:after="240" w:line="240" w:lineRule="atLeast"/>
-        <w:rPr>
-          <w:rFonts w:ascii="Verdana" w:eastAsia="Times New Roman" w:hAnsi="Verdana" w:cs="Times New Roman"/>
-          <w:color w:val="000000"/>
-          <w:sz w:val="17"/>
-          <w:szCs w:val="17"/>
-        </w:rPr>
-      </w:pPr>
       <w:r>
         <w:rPr>
           <w:rFonts w:ascii="Cambria Math" w:eastAsia="Times New Roman" w:hAnsi="Cambria Math" w:cs="Cambria Math"/>
           <w:color w:val="000000"/>
-          <w:sz w:val="17"/>
-          <w:szCs w:val="17"/>
         </w:rPr>
         <w:t> </w:t>
       </w:r>
@@ -8326,78 +7699,62 @@
         <w:spacing w:before="100" w:beforeAutospacing="1" w:after="100" w:afterAutospacing="1" w:line="240" w:lineRule="atLeast"/>
         <w:ind w:left="0"/>
         <w:rPr>
-          <w:rFonts w:ascii="Verdana" w:eastAsia="Times New Roman" w:hAnsi="Verdana" w:cs="Times New Roman"/>
-          <w:color w:val="000000"/>
-          <w:sz w:val="17"/>
-          <w:szCs w:val="17"/>
-        </w:rPr>
-      </w:pPr>
-      <w:r>
-        <w:rPr>
-          <w:rFonts w:ascii="Verdana" w:eastAsia="Times New Roman" w:hAnsi="Verdana" w:cs="Times New Roman"/>
-          <w:color w:val="000000"/>
-          <w:sz w:val="17"/>
-          <w:szCs w:val="17"/>
+          <w:rFonts w:eastAsia="Times New Roman" w:cs="Times New Roman"/>
+          <w:color w:val="000000"/>
+        </w:rPr>
+      </w:pPr>
+      <w:r>
+        <w:rPr>
+          <w:rFonts w:eastAsia="Times New Roman" w:cs="Times New Roman"/>
+          <w:color w:val="000000"/>
         </w:rPr>
         <w:t xml:space="preserve">When the </w:t>
       </w:r>
       <w:r>
         <w:rPr>
-          <w:rFonts w:ascii="Verdana" w:eastAsia="Times New Roman" w:hAnsi="Verdana" w:cs="Times New Roman"/>
+          <w:rFonts w:eastAsia="Times New Roman" w:cs="Times New Roman"/>
           <w:b/>
           <w:bCs/>
           <w:color w:val="000000"/>
-          <w:sz w:val="17"/>
-          <w:szCs w:val="17"/>
         </w:rPr>
         <w:t>Knowledge Center</w:t>
       </w:r>
       <w:r>
         <w:rPr>
-          <w:rFonts w:ascii="Verdana" w:eastAsia="Times New Roman" w:hAnsi="Verdana" w:cs="Times New Roman"/>
-          <w:color w:val="000000"/>
-          <w:sz w:val="17"/>
-          <w:szCs w:val="17"/>
+          <w:rFonts w:eastAsia="Times New Roman" w:cs="Times New Roman"/>
+          <w:color w:val="000000"/>
         </w:rPr>
         <w:t xml:space="preserve"> development team is ready to release, the </w:t>
       </w:r>
       <w:r>
         <w:rPr>
-          <w:rFonts w:ascii="Verdana" w:eastAsia="Times New Roman" w:hAnsi="Verdana" w:cs="Times New Roman"/>
+          <w:rFonts w:eastAsia="Times New Roman" w:cs="Times New Roman"/>
           <w:b/>
           <w:bCs/>
           <w:color w:val="000000"/>
-          <w:sz w:val="17"/>
-          <w:szCs w:val="17"/>
         </w:rPr>
         <w:t>Release Manager</w:t>
       </w:r>
       <w:r>
         <w:rPr>
-          <w:rFonts w:ascii="Verdana" w:eastAsia="Times New Roman" w:hAnsi="Verdana" w:cs="Times New Roman"/>
-          <w:color w:val="000000"/>
-          <w:sz w:val="17"/>
-          <w:szCs w:val="17"/>
+          <w:rFonts w:eastAsia="Times New Roman" w:cs="Times New Roman"/>
+          <w:color w:val="000000"/>
         </w:rPr>
         <w:t xml:space="preserve"> creates an SVN </w:t>
       </w:r>
       <w:r>
         <w:rPr>
-          <w:rFonts w:ascii="Verdana" w:eastAsia="Times New Roman" w:hAnsi="Verdana" w:cs="Times New Roman"/>
+          <w:rFonts w:eastAsia="Times New Roman" w:cs="Times New Roman"/>
           <w:b/>
           <w:bCs/>
           <w:color w:val="0000FF"/>
-          <w:sz w:val="17"/>
-          <w:szCs w:val="17"/>
         </w:rPr>
         <w:t>tag</w:t>
       </w:r>
       <w:r>
         <w:rPr>
-          <w:rFonts w:ascii="Verdana" w:eastAsia="Times New Roman" w:hAnsi="Verdana" w:cs="Times New Roman"/>
-          <w:color w:val="000000"/>
-          <w:sz w:val="17"/>
-          <w:szCs w:val="17"/>
+          <w:rFonts w:eastAsia="Times New Roman" w:cs="Times New Roman"/>
+          <w:color w:val="000000"/>
         </w:rPr>
         <w:t xml:space="preserve"> based on the Knowledge Center's SVN trunk (hosted at CBIIT)</w:t>
       </w:r>
@@ -8411,47 +7768,38 @@
         <w:spacing w:before="100" w:beforeAutospacing="1" w:after="100" w:afterAutospacing="1" w:line="240" w:lineRule="atLeast"/>
         <w:ind w:left="0"/>
         <w:rPr>
-          <w:rFonts w:ascii="Verdana" w:eastAsia="Times New Roman" w:hAnsi="Verdana" w:cs="Times New Roman"/>
-          <w:color w:val="000000"/>
-          <w:sz w:val="17"/>
-          <w:szCs w:val="17"/>
-        </w:rPr>
-      </w:pPr>
-      <w:r>
-        <w:rPr>
-          <w:rFonts w:ascii="Verdana" w:eastAsia="Times New Roman" w:hAnsi="Verdana" w:cs="Times New Roman"/>
-          <w:color w:val="000000"/>
-          <w:sz w:val="17"/>
-          <w:szCs w:val="17"/>
+          <w:rFonts w:eastAsia="Times New Roman" w:cs="Times New Roman"/>
+          <w:color w:val="000000"/>
+        </w:rPr>
+      </w:pPr>
+      <w:r>
+        <w:rPr>
+          <w:rFonts w:eastAsia="Times New Roman" w:cs="Times New Roman"/>
+          <w:color w:val="000000"/>
         </w:rPr>
         <w:t xml:space="preserve">When the developer has completed developing the product/utility, the Knowledge Center's </w:t>
       </w:r>
       <w:r>
         <w:rPr>
-          <w:rFonts w:ascii="Verdana" w:eastAsia="Times New Roman" w:hAnsi="Verdana" w:cs="Times New Roman"/>
+          <w:rFonts w:eastAsia="Times New Roman" w:cs="Times New Roman"/>
           <w:b/>
           <w:bCs/>
           <w:color w:val="000000"/>
-          <w:sz w:val="17"/>
-          <w:szCs w:val="17"/>
         </w:rPr>
         <w:t>Release Manager</w:t>
       </w:r>
       <w:r>
         <w:rPr>
-          <w:rFonts w:ascii="Verdana" w:eastAsia="Times New Roman" w:hAnsi="Verdana" w:cs="Times New Roman"/>
-          <w:color w:val="000000"/>
-          <w:sz w:val="17"/>
-          <w:szCs w:val="17"/>
+          <w:rFonts w:eastAsia="Times New Roman" w:cs="Times New Roman"/>
+          <w:color w:val="000000"/>
         </w:rPr>
         <w:t xml:space="preserve"> follows the </w:t>
       </w:r>
       <w:hyperlink r:id="rId31" w:history="1">
         <w:r>
           <w:rPr>
-            <w:rFonts w:ascii="Verdana" w:eastAsia="Times New Roman" w:hAnsi="Verdana" w:cs="Times New Roman"/>
+            <w:rFonts w:eastAsia="Times New Roman" w:cs="Times New Roman"/>
             <w:color w:val="003366"/>
-            <w:sz w:val="17"/>
             <w:u w:val="single"/>
           </w:rPr>
           <w:t>Build Promotion Checklist</w:t>
@@ -8461,17 +7809,13 @@
         <w:rPr>
           <w:rFonts w:ascii="Cambria Math" w:eastAsia="Times New Roman" w:hAnsi="Cambria Math" w:cs="Cambria Math"/>
           <w:color w:val="000000"/>
-          <w:sz w:val="17"/>
-          <w:szCs w:val="17"/>
         </w:rPr>
         <w:t> </w:t>
       </w:r>
       <w:r>
         <w:rPr>
-          <w:rFonts w:ascii="Verdana" w:eastAsia="Times New Roman" w:hAnsi="Verdana" w:cs="Verdana"/>
-          <w:color w:val="000000"/>
-          <w:sz w:val="17"/>
-          <w:szCs w:val="17"/>
+          <w:rFonts w:eastAsia="Times New Roman" w:cs="Verdana"/>
+          <w:color w:val="000000"/>
         </w:rPr>
         <w:t xml:space="preserve"> to get the software into production</w:t>
       </w:r>
@@ -8576,269 +7920,167 @@
       <w:pPr>
         <w:spacing w:after="0" w:line="240" w:lineRule="atLeast"/>
         <w:rPr>
-          <w:rFonts w:ascii="Verdana" w:eastAsia="Times New Roman" w:hAnsi="Verdana" w:cs="Times New Roman"/>
-          <w:color w:val="000000"/>
-          <w:sz w:val="17"/>
-          <w:szCs w:val="17"/>
-        </w:rPr>
-      </w:pPr>
-      <w:r>
-        <w:rPr>
-          <w:rFonts w:ascii="Verdana" w:eastAsia="Times New Roman" w:hAnsi="Verdana" w:cs="Times New Roman"/>
-          <w:color w:val="000000"/>
-          <w:sz w:val="17"/>
-          <w:szCs w:val="17"/>
-        </w:rPr>
-        <w:t>{</w:t>
-      </w:r>
-      <w:proofErr w:type="gramStart"/>
-      <w:r>
-        <w:rPr>
-          <w:rFonts w:ascii="Verdana" w:eastAsia="Times New Roman" w:hAnsi="Verdana" w:cs="Times New Roman"/>
-          <w:color w:val="000000"/>
-          <w:sz w:val="17"/>
-          <w:szCs w:val="17"/>
-        </w:rPr>
-        <w:t>tip</w:t>
-      </w:r>
-      <w:proofErr w:type="gramEnd"/>
-      <w:r>
-        <w:rPr>
-          <w:rFonts w:ascii="Verdana" w:eastAsia="Times New Roman" w:hAnsi="Verdana" w:cs="Times New Roman"/>
-          <w:color w:val="000000"/>
-          <w:sz w:val="17"/>
-          <w:szCs w:val="17"/>
-        </w:rPr>
-        <w:t>}</w:t>
+          <w:rFonts w:eastAsia="Times New Roman" w:cs="Times New Roman"/>
+          <w:b/>
+          <w:color w:val="000000"/>
+        </w:rPr>
+      </w:pPr>
+      <w:r>
+        <w:rPr>
+          <w:rFonts w:eastAsia="Times New Roman" w:cs="Times New Roman"/>
+          <w:b/>
+          <w:color w:val="000000"/>
+        </w:rPr>
+        <w:t xml:space="preserve">Note: </w:t>
+      </w:r>
+      <w:r>
+        <w:rPr>
+          <w:rFonts w:eastAsia="Times New Roman" w:cs="Times New Roman"/>
+          <w:b/>
+          <w:color w:val="000000"/>
+        </w:rPr>
+        <w:t>This section is under construction. More information will follow</w:t>
+      </w:r>
+      <w:r>
+        <w:rPr>
+          <w:rFonts w:eastAsia="Times New Roman" w:cs="Times New Roman"/>
+          <w:b/>
+          <w:color w:val="000000"/>
+        </w:rPr>
+        <w:t>.</w:t>
+      </w:r>
+      <w:r>
+        <w:rPr>
+          <w:rFonts w:ascii="Cambria Math" w:eastAsia="Times New Roman" w:hAnsi="Cambria Math" w:cs="Cambria Math"/>
+          <w:b/>
+          <w:color w:val="000000"/>
+        </w:rPr>
+        <w:t> </w:t>
       </w:r>
     </w:p>
     <w:p>
       <w:pPr>
-        <w:spacing w:after="0" w:line="240" w:lineRule="atLeast"/>
-        <w:rPr>
-          <w:rFonts w:ascii="Verdana" w:eastAsia="Times New Roman" w:hAnsi="Verdana" w:cs="Times New Roman"/>
-          <w:color w:val="000000"/>
-          <w:sz w:val="17"/>
-          <w:szCs w:val="17"/>
-        </w:rPr>
-      </w:pPr>
-      <w:r>
-        <w:rPr>
-          <w:rFonts w:ascii="Verdana" w:eastAsia="Times New Roman" w:hAnsi="Verdana" w:cs="Times New Roman"/>
-          <w:color w:val="000000"/>
-          <w:sz w:val="17"/>
-          <w:szCs w:val="17"/>
-        </w:rPr>
-        <w:t xml:space="preserve">This section is under construction. More information will follow </w:t>
+        <w:pStyle w:val="ListParagraph"/>
+        <w:numPr>
+          <w:ilvl w:val="0"/>
+          <w:numId w:val="9"/>
+        </w:numPr>
+        <w:spacing w:before="100" w:beforeAutospacing="1" w:after="100" w:afterAutospacing="1" w:line="240" w:lineRule="atLeast"/>
+        <w:rPr>
+          <w:rFonts w:eastAsia="Times New Roman" w:cs="Times New Roman"/>
+          <w:color w:val="000000"/>
+        </w:rPr>
+      </w:pPr>
+      <w:r>
+        <w:rPr>
+          <w:rFonts w:eastAsia="Times New Roman" w:cs="Times New Roman"/>
+          <w:color w:val="000000"/>
+        </w:rPr>
+        <w:t>How and when to branch</w:t>
       </w:r>
     </w:p>
     <w:p>
       <w:pPr>
-        <w:spacing w:after="0" w:line="240" w:lineRule="atLeast"/>
-        <w:rPr>
-          <w:rFonts w:ascii="Verdana" w:eastAsia="Times New Roman" w:hAnsi="Verdana" w:cs="Times New Roman"/>
-          <w:color w:val="000000"/>
-          <w:sz w:val="17"/>
-          <w:szCs w:val="17"/>
-        </w:rPr>
-      </w:pPr>
-      <w:r>
-        <w:rPr>
-          <w:rFonts w:ascii="Verdana" w:eastAsia="Times New Roman" w:hAnsi="Verdana" w:cs="Times New Roman"/>
-          <w:color w:val="000000"/>
-          <w:sz w:val="17"/>
-          <w:szCs w:val="17"/>
-        </w:rPr>
-        <w:lastRenderedPageBreak/>
-        <w:t>{</w:t>
-      </w:r>
-      <w:proofErr w:type="gramStart"/>
-      <w:r>
-        <w:rPr>
-          <w:rFonts w:ascii="Verdana" w:eastAsia="Times New Roman" w:hAnsi="Verdana" w:cs="Times New Roman"/>
-          <w:color w:val="000000"/>
-          <w:sz w:val="17"/>
-          <w:szCs w:val="17"/>
-        </w:rPr>
-        <w:t>tip</w:t>
-      </w:r>
-      <w:proofErr w:type="gramEnd"/>
-      <w:r>
-        <w:rPr>
-          <w:rFonts w:ascii="Verdana" w:eastAsia="Times New Roman" w:hAnsi="Verdana" w:cs="Times New Roman"/>
-          <w:color w:val="000000"/>
-          <w:sz w:val="17"/>
-          <w:szCs w:val="17"/>
-        </w:rPr>
-        <w:t>}</w:t>
+        <w:pStyle w:val="ListParagraph"/>
+        <w:numPr>
+          <w:ilvl w:val="0"/>
+          <w:numId w:val="9"/>
+        </w:numPr>
+        <w:spacing w:before="100" w:beforeAutospacing="1" w:after="100" w:afterAutospacing="1" w:line="240" w:lineRule="atLeast"/>
+        <w:rPr>
+          <w:rFonts w:eastAsia="Times New Roman" w:cs="Times New Roman"/>
+          <w:color w:val="000000"/>
+        </w:rPr>
+      </w:pPr>
+      <w:r>
+        <w:rPr>
+          <w:rFonts w:eastAsia="Times New Roman" w:cs="Times New Roman"/>
+          <w:color w:val="000000"/>
+        </w:rPr>
+        <w:t>TODO: Cover the version naming convention</w:t>
       </w:r>
     </w:p>
     <w:p>
       <w:pPr>
-        <w:spacing w:before="240" w:after="240" w:line="240" w:lineRule="atLeast"/>
-        <w:rPr>
-          <w:rFonts w:ascii="Verdana" w:eastAsia="Times New Roman" w:hAnsi="Verdana" w:cs="Times New Roman"/>
-          <w:color w:val="000000"/>
-          <w:sz w:val="17"/>
-          <w:szCs w:val="17"/>
-        </w:rPr>
-      </w:pPr>
-      <w:r>
-        <w:rPr>
-          <w:rFonts w:ascii="Cambria Math" w:eastAsia="Times New Roman" w:hAnsi="Cambria Math" w:cs="Cambria Math"/>
-          <w:color w:val="000000"/>
-          <w:sz w:val="17"/>
-          <w:szCs w:val="17"/>
-        </w:rPr>
-        <w:t> </w:t>
+        <w:pStyle w:val="ListParagraph"/>
+        <w:numPr>
+          <w:ilvl w:val="0"/>
+          <w:numId w:val="9"/>
+        </w:numPr>
+        <w:spacing w:before="100" w:beforeAutospacing="1" w:after="100" w:afterAutospacing="1" w:line="240" w:lineRule="atLeast"/>
+        <w:rPr>
+          <w:rFonts w:eastAsia="Times New Roman" w:cs="Times New Roman"/>
+          <w:color w:val="000000"/>
+        </w:rPr>
+      </w:pPr>
+      <w:r>
+        <w:rPr>
+          <w:rFonts w:eastAsia="Times New Roman" w:cs="Times New Roman"/>
+          <w:color w:val="000000"/>
+        </w:rPr>
+        <w:lastRenderedPageBreak/>
+        <w:t>When and how to tag</w:t>
       </w:r>
     </w:p>
     <w:p>
       <w:pPr>
+        <w:pStyle w:val="ListParagraph"/>
         <w:numPr>
           <w:ilvl w:val="0"/>
-          <w:numId w:val="6"/>
+          <w:numId w:val="9"/>
         </w:numPr>
         <w:spacing w:before="100" w:beforeAutospacing="1" w:after="100" w:afterAutospacing="1" w:line="240" w:lineRule="atLeast"/>
-        <w:ind w:left="0"/>
-        <w:rPr>
-          <w:rFonts w:ascii="Verdana" w:eastAsia="Times New Roman" w:hAnsi="Verdana" w:cs="Times New Roman"/>
-          <w:color w:val="000000"/>
-          <w:sz w:val="17"/>
-          <w:szCs w:val="17"/>
-        </w:rPr>
-      </w:pPr>
-      <w:r>
-        <w:rPr>
-          <w:rFonts w:ascii="Verdana" w:eastAsia="Times New Roman" w:hAnsi="Verdana" w:cs="Times New Roman"/>
-          <w:color w:val="000000"/>
-          <w:sz w:val="17"/>
-          <w:szCs w:val="17"/>
-        </w:rPr>
-        <w:t>How and when to branch</w:t>
+        <w:rPr>
+          <w:rFonts w:eastAsia="Times New Roman" w:cs="Times New Roman"/>
+          <w:color w:val="000000"/>
+        </w:rPr>
+      </w:pPr>
+      <w:r>
+        <w:rPr>
+          <w:rFonts w:eastAsia="Times New Roman" w:cs="Times New Roman"/>
+          <w:color w:val="000000"/>
+        </w:rPr>
+        <w:t>When and how to merge</w:t>
       </w:r>
     </w:p>
     <w:p>
       <w:pPr>
+        <w:pStyle w:val="ListParagraph"/>
         <w:numPr>
           <w:ilvl w:val="0"/>
-          <w:numId w:val="6"/>
+          <w:numId w:val="9"/>
         </w:numPr>
         <w:spacing w:before="100" w:beforeAutospacing="1" w:after="100" w:afterAutospacing="1" w:line="240" w:lineRule="atLeast"/>
-        <w:ind w:left="0"/>
-        <w:rPr>
-          <w:rFonts w:ascii="Verdana" w:eastAsia="Times New Roman" w:hAnsi="Verdana" w:cs="Times New Roman"/>
-          <w:color w:val="000000"/>
-          <w:sz w:val="17"/>
-          <w:szCs w:val="17"/>
-        </w:rPr>
-      </w:pPr>
-      <w:r>
-        <w:rPr>
-          <w:rFonts w:ascii="Verdana" w:eastAsia="Times New Roman" w:hAnsi="Verdana" w:cs="Times New Roman"/>
-          <w:color w:val="000000"/>
-          <w:sz w:val="17"/>
-          <w:szCs w:val="17"/>
-        </w:rPr>
-        <w:t>TODO: Cover the version naming convention</w:t>
+        <w:rPr>
+          <w:rFonts w:eastAsia="Times New Roman" w:cs="Times New Roman"/>
+          <w:color w:val="000000"/>
+        </w:rPr>
+      </w:pPr>
+      <w:r>
+        <w:rPr>
+          <w:rFonts w:eastAsia="Times New Roman" w:cs="Times New Roman"/>
+          <w:color w:val="000000"/>
+        </w:rPr>
+        <w:t>Maintenance/Extending</w:t>
       </w:r>
     </w:p>
     <w:p>
       <w:pPr>
+        <w:pStyle w:val="ListParagraph"/>
         <w:numPr>
           <w:ilvl w:val="0"/>
-          <w:numId w:val="6"/>
+          <w:numId w:val="9"/>
         </w:numPr>
         <w:spacing w:before="100" w:beforeAutospacing="1" w:after="100" w:afterAutospacing="1" w:line="240" w:lineRule="atLeast"/>
-        <w:ind w:left="0"/>
-        <w:rPr>
-          <w:rFonts w:ascii="Verdana" w:eastAsia="Times New Roman" w:hAnsi="Verdana" w:cs="Times New Roman"/>
-          <w:color w:val="000000"/>
-          <w:sz w:val="17"/>
-          <w:szCs w:val="17"/>
-        </w:rPr>
-      </w:pPr>
-      <w:r>
-        <w:rPr>
-          <w:rFonts w:ascii="Verdana" w:eastAsia="Times New Roman" w:hAnsi="Verdana" w:cs="Times New Roman"/>
-          <w:color w:val="000000"/>
-          <w:sz w:val="17"/>
-          <w:szCs w:val="17"/>
-        </w:rPr>
-        <w:t>When and how to tag</w:t>
-      </w:r>
-    </w:p>
-    <w:p>
-      <w:pPr>
-        <w:numPr>
-          <w:ilvl w:val="0"/>
-          <w:numId w:val="6"/>
-        </w:numPr>
-        <w:spacing w:before="100" w:beforeAutospacing="1" w:after="100" w:afterAutospacing="1" w:line="240" w:lineRule="atLeast"/>
-        <w:ind w:left="0"/>
-        <w:rPr>
-          <w:rFonts w:ascii="Verdana" w:eastAsia="Times New Roman" w:hAnsi="Verdana" w:cs="Times New Roman"/>
-          <w:color w:val="000000"/>
-          <w:sz w:val="17"/>
-          <w:szCs w:val="17"/>
-        </w:rPr>
-      </w:pPr>
-      <w:r>
-        <w:rPr>
-          <w:rFonts w:ascii="Verdana" w:eastAsia="Times New Roman" w:hAnsi="Verdana" w:cs="Times New Roman"/>
-          <w:color w:val="000000"/>
-          <w:sz w:val="17"/>
-          <w:szCs w:val="17"/>
-        </w:rPr>
-        <w:t>When and how to merge</w:t>
-      </w:r>
-    </w:p>
-    <w:p>
-      <w:pPr>
-        <w:numPr>
-          <w:ilvl w:val="0"/>
-          <w:numId w:val="6"/>
-        </w:numPr>
-        <w:spacing w:before="100" w:beforeAutospacing="1" w:after="100" w:afterAutospacing="1" w:line="240" w:lineRule="atLeast"/>
-        <w:ind w:left="0"/>
-        <w:rPr>
-          <w:rFonts w:ascii="Verdana" w:eastAsia="Times New Roman" w:hAnsi="Verdana" w:cs="Times New Roman"/>
-          <w:color w:val="000000"/>
-          <w:sz w:val="17"/>
-          <w:szCs w:val="17"/>
-        </w:rPr>
-      </w:pPr>
-      <w:r>
-        <w:rPr>
-          <w:rFonts w:ascii="Verdana" w:eastAsia="Times New Roman" w:hAnsi="Verdana" w:cs="Times New Roman"/>
-          <w:color w:val="000000"/>
-          <w:sz w:val="17"/>
-          <w:szCs w:val="17"/>
-        </w:rPr>
-        <w:t>Maintenance/Extending</w:t>
-      </w:r>
-    </w:p>
-    <w:p>
-      <w:pPr>
-        <w:numPr>
-          <w:ilvl w:val="0"/>
-          <w:numId w:val="6"/>
-        </w:numPr>
-        <w:spacing w:before="100" w:beforeAutospacing="1" w:after="100" w:afterAutospacing="1" w:line="240" w:lineRule="atLeast"/>
-        <w:ind w:left="0"/>
-        <w:rPr>
-          <w:rFonts w:ascii="Verdana" w:eastAsia="Times New Roman" w:hAnsi="Verdana" w:cs="Times New Roman"/>
-          <w:color w:val="000000"/>
-          <w:sz w:val="17"/>
-          <w:szCs w:val="17"/>
-        </w:rPr>
-      </w:pPr>
-      <w:r>
-        <w:rPr>
-          <w:rFonts w:ascii="Verdana" w:eastAsia="Times New Roman" w:hAnsi="Verdana" w:cs="Times New Roman"/>
-          <w:color w:val="000000"/>
-          <w:sz w:val="17"/>
-          <w:szCs w:val="17"/>
+        <w:rPr>
+          <w:rFonts w:eastAsia="Times New Roman" w:cs="Times New Roman"/>
+          <w:color w:val="000000"/>
+        </w:rPr>
+      </w:pPr>
+      <w:r>
+        <w:rPr>
+          <w:rFonts w:eastAsia="Times New Roman" w:cs="Times New Roman"/>
+          <w:color w:val="000000"/>
         </w:rPr>
         <w:t>Communication between Knowledge Centers and Development teams</w:t>
       </w:r>
@@ -8933,25 +8175,6 @@
         <w:t>Recommendations</w:t>
       </w:r>
     </w:p>
-    <w:p>
-      <w:pPr>
-        <w:pBdr>
-          <w:bottom w:val="single" w:sz="6" w:space="2" w:color="3C78B5"/>
-        </w:pBdr>
-        <w:shd w:val="clear" w:color="auto" w:fill="F0F0F0"/>
-        <w:spacing w:before="540" w:after="60" w:line="240" w:lineRule="auto"/>
-        <w:outlineLvl w:val="0"/>
-        <w:rPr>
-          <w:rFonts w:ascii="Verdana" w:eastAsia="Times New Roman" w:hAnsi="Verdana" w:cs="Times New Roman"/>
-          <w:b/>
-          <w:bCs/>
-          <w:color w:val="003366"/>
-          <w:kern w:val="36"/>
-          <w:sz w:val="36"/>
-          <w:szCs w:val="36"/>
-        </w:rPr>
-      </w:pPr>
-    </w:p>
     <w:tbl>
       <w:tblPr>
         <w:tblStyle w:val="LightGrid-Accent1"/>
@@ -8975,18 +8198,18 @@
             <w:pPr>
               <w:spacing w:line="240" w:lineRule="atLeast"/>
               <w:rPr>
-                <w:rFonts w:ascii="Verdana" w:eastAsia="Times New Roman" w:hAnsi="Verdana" w:cs="Times New Roman"/>
+                <w:rFonts w:asciiTheme="minorHAnsi" w:eastAsia="Times New Roman" w:hAnsiTheme="minorHAnsi" w:cs="Times New Roman"/>
                 <w:color w:val="000000"/>
-                <w:sz w:val="17"/>
-                <w:szCs w:val="17"/>
+                <w:sz w:val="20"/>
+                <w:szCs w:val="20"/>
               </w:rPr>
             </w:pPr>
             <w:r>
               <w:rPr>
-                <w:rFonts w:ascii="Verdana" w:eastAsia="Times New Roman" w:hAnsi="Verdana" w:cs="Times New Roman"/>
+                <w:rFonts w:asciiTheme="minorHAnsi" w:eastAsia="Times New Roman" w:hAnsiTheme="minorHAnsi" w:cs="Times New Roman"/>
                 <w:color w:val="000000"/>
-                <w:sz w:val="17"/>
-                <w:szCs w:val="17"/>
+                <w:sz w:val="20"/>
+                <w:szCs w:val="20"/>
               </w:rPr>
               <w:t>Recommendation</w:t>
             </w:r>
@@ -9001,18 +8224,18 @@
               <w:spacing w:line="240" w:lineRule="atLeast"/>
               <w:cnfStyle w:val="100000000000"/>
               <w:rPr>
-                <w:rFonts w:ascii="Verdana" w:eastAsia="Times New Roman" w:hAnsi="Verdana" w:cs="Times New Roman"/>
+                <w:rFonts w:asciiTheme="minorHAnsi" w:eastAsia="Times New Roman" w:hAnsiTheme="minorHAnsi" w:cs="Times New Roman"/>
                 <w:color w:val="000000"/>
-                <w:sz w:val="17"/>
-                <w:szCs w:val="17"/>
+                <w:sz w:val="20"/>
+                <w:szCs w:val="20"/>
               </w:rPr>
             </w:pPr>
             <w:r>
               <w:rPr>
-                <w:rFonts w:ascii="Verdana" w:eastAsia="Times New Roman" w:hAnsi="Verdana" w:cs="Times New Roman"/>
+                <w:rFonts w:asciiTheme="minorHAnsi" w:eastAsia="Times New Roman" w:hAnsiTheme="minorHAnsi" w:cs="Times New Roman"/>
                 <w:color w:val="000000"/>
-                <w:sz w:val="17"/>
-                <w:szCs w:val="17"/>
+                <w:sz w:val="20"/>
+                <w:szCs w:val="20"/>
               </w:rPr>
               <w:t>Description</w:t>
             </w:r>
@@ -9032,18 +8255,18 @@
             <w:pPr>
               <w:spacing w:line="240" w:lineRule="atLeast"/>
               <w:rPr>
-                <w:rFonts w:ascii="Verdana" w:eastAsia="Times New Roman" w:hAnsi="Verdana" w:cs="Times New Roman"/>
+                <w:rFonts w:asciiTheme="minorHAnsi" w:eastAsia="Times New Roman" w:hAnsiTheme="minorHAnsi" w:cs="Times New Roman"/>
                 <w:color w:val="000000"/>
-                <w:sz w:val="17"/>
-                <w:szCs w:val="17"/>
+                <w:sz w:val="20"/>
+                <w:szCs w:val="20"/>
               </w:rPr>
             </w:pPr>
             <w:r>
               <w:rPr>
-                <w:rFonts w:ascii="Verdana" w:eastAsia="Times New Roman" w:hAnsi="Verdana" w:cs="Times New Roman"/>
+                <w:rFonts w:asciiTheme="minorHAnsi" w:eastAsia="Times New Roman" w:hAnsiTheme="minorHAnsi" w:cs="Times New Roman"/>
                 <w:color w:val="000000"/>
-                <w:sz w:val="17"/>
-                <w:szCs w:val="17"/>
+                <w:sz w:val="20"/>
+                <w:szCs w:val="20"/>
               </w:rPr>
               <w:t>Assign Release Manager role</w:t>
             </w:r>
@@ -9058,58 +8281,58 @@
               <w:spacing w:line="240" w:lineRule="atLeast"/>
               <w:cnfStyle w:val="000000100000"/>
               <w:rPr>
-                <w:rFonts w:ascii="Verdana" w:eastAsia="Times New Roman" w:hAnsi="Verdana" w:cs="Times New Roman"/>
+                <w:rFonts w:eastAsia="Times New Roman" w:cs="Times New Roman"/>
                 <w:color w:val="000000"/>
-                <w:sz w:val="17"/>
-                <w:szCs w:val="17"/>
+                <w:sz w:val="20"/>
+                <w:szCs w:val="20"/>
               </w:rPr>
             </w:pPr>
             <w:r>
               <w:rPr>
-                <w:rFonts w:ascii="Verdana" w:eastAsia="Times New Roman" w:hAnsi="Verdana" w:cs="Times New Roman"/>
+                <w:rFonts w:eastAsia="Times New Roman" w:cs="Times New Roman"/>
                 <w:color w:val="000000"/>
-                <w:sz w:val="17"/>
-                <w:szCs w:val="17"/>
+                <w:sz w:val="20"/>
+                <w:szCs w:val="20"/>
               </w:rPr>
               <w:t xml:space="preserve">Create a new *Release Manager* role per project - </w:t>
             </w:r>
             <w:proofErr w:type="spellStart"/>
             <w:r>
               <w:rPr>
-                <w:rFonts w:ascii="Verdana" w:eastAsia="Times New Roman" w:hAnsi="Verdana" w:cs="Times New Roman"/>
+                <w:rFonts w:eastAsia="Times New Roman" w:cs="Times New Roman"/>
                 <w:color w:val="000000"/>
-                <w:sz w:val="17"/>
-                <w:szCs w:val="17"/>
+                <w:sz w:val="20"/>
+                <w:szCs w:val="20"/>
               </w:rPr>
               <w:t>caArray</w:t>
             </w:r>
             <w:proofErr w:type="spellEnd"/>
             <w:r>
               <w:rPr>
-                <w:rFonts w:ascii="Verdana" w:eastAsia="Times New Roman" w:hAnsi="Verdana" w:cs="Times New Roman"/>
+                <w:rFonts w:eastAsia="Times New Roman" w:cs="Times New Roman"/>
                 <w:color w:val="000000"/>
-                <w:sz w:val="17"/>
-                <w:szCs w:val="17"/>
+                <w:sz w:val="20"/>
+                <w:szCs w:val="20"/>
               </w:rPr>
               <w:t xml:space="preserve">, </w:t>
             </w:r>
             <w:proofErr w:type="spellStart"/>
             <w:r>
               <w:rPr>
-                <w:rFonts w:ascii="Verdana" w:eastAsia="Times New Roman" w:hAnsi="Verdana" w:cs="Times New Roman"/>
+                <w:rFonts w:eastAsia="Times New Roman" w:cs="Times New Roman"/>
                 <w:color w:val="000000"/>
-                <w:sz w:val="17"/>
-                <w:szCs w:val="17"/>
+                <w:sz w:val="20"/>
+                <w:szCs w:val="20"/>
               </w:rPr>
               <w:t>caIntegrator</w:t>
             </w:r>
             <w:proofErr w:type="spellEnd"/>
             <w:r>
               <w:rPr>
-                <w:rFonts w:ascii="Verdana" w:eastAsia="Times New Roman" w:hAnsi="Verdana" w:cs="Times New Roman"/>
+                <w:rFonts w:eastAsia="Times New Roman" w:cs="Times New Roman"/>
                 <w:color w:val="000000"/>
-                <w:sz w:val="17"/>
-                <w:szCs w:val="17"/>
+                <w:sz w:val="20"/>
+                <w:szCs w:val="20"/>
               </w:rPr>
               <w:t>, NCIA, etc.</w:t>
             </w:r>
@@ -9129,18 +8352,18 @@
             <w:pPr>
               <w:spacing w:line="240" w:lineRule="atLeast"/>
               <w:rPr>
-                <w:rFonts w:ascii="Verdana" w:eastAsia="Times New Roman" w:hAnsi="Verdana" w:cs="Times New Roman"/>
+                <w:rFonts w:asciiTheme="minorHAnsi" w:eastAsia="Times New Roman" w:hAnsiTheme="minorHAnsi" w:cs="Times New Roman"/>
                 <w:color w:val="000000"/>
-                <w:sz w:val="17"/>
-                <w:szCs w:val="17"/>
+                <w:sz w:val="20"/>
+                <w:szCs w:val="20"/>
               </w:rPr>
             </w:pPr>
             <w:r>
               <w:rPr>
-                <w:rFonts w:ascii="Verdana" w:eastAsia="Times New Roman" w:hAnsi="Verdana" w:cs="Times New Roman"/>
+                <w:rFonts w:asciiTheme="minorHAnsi" w:eastAsia="Times New Roman" w:hAnsiTheme="minorHAnsi" w:cs="Times New Roman"/>
                 <w:color w:val="000000"/>
-                <w:sz w:val="17"/>
-                <w:szCs w:val="17"/>
+                <w:sz w:val="20"/>
+                <w:szCs w:val="20"/>
               </w:rPr>
               <w:t>CI VM per project</w:t>
             </w:r>
@@ -9155,95 +8378,95 @@
               <w:spacing w:line="240" w:lineRule="atLeast"/>
               <w:cnfStyle w:val="000000010000"/>
               <w:rPr>
-                <w:rFonts w:ascii="Verdana" w:eastAsia="Times New Roman" w:hAnsi="Verdana" w:cs="Times New Roman"/>
+                <w:rFonts w:eastAsia="Times New Roman" w:cs="Times New Roman"/>
                 <w:color w:val="000000"/>
-                <w:sz w:val="17"/>
-                <w:szCs w:val="17"/>
+                <w:sz w:val="20"/>
+                <w:szCs w:val="20"/>
               </w:rPr>
             </w:pPr>
             <w:r>
               <w:rPr>
-                <w:rFonts w:ascii="Verdana" w:eastAsia="Times New Roman" w:hAnsi="Verdana" w:cs="Times New Roman"/>
+                <w:rFonts w:eastAsia="Times New Roman" w:cs="Times New Roman"/>
                 <w:color w:val="000000"/>
-                <w:sz w:val="17"/>
-                <w:szCs w:val="17"/>
+                <w:sz w:val="20"/>
+                <w:szCs w:val="20"/>
               </w:rPr>
               <w:t xml:space="preserve">Each project team (e.g. </w:t>
             </w:r>
             <w:proofErr w:type="spellStart"/>
             <w:r>
               <w:rPr>
-                <w:rFonts w:ascii="Verdana" w:eastAsia="Times New Roman" w:hAnsi="Verdana" w:cs="Times New Roman"/>
+                <w:rFonts w:eastAsia="Times New Roman" w:cs="Times New Roman"/>
                 <w:color w:val="000000"/>
-                <w:sz w:val="17"/>
-                <w:szCs w:val="17"/>
+                <w:sz w:val="20"/>
+                <w:szCs w:val="20"/>
               </w:rPr>
               <w:t>caArray</w:t>
             </w:r>
             <w:proofErr w:type="spellEnd"/>
             <w:r>
               <w:rPr>
-                <w:rFonts w:ascii="Verdana" w:eastAsia="Times New Roman" w:hAnsi="Verdana" w:cs="Times New Roman"/>
+                <w:rFonts w:eastAsia="Times New Roman" w:cs="Times New Roman"/>
                 <w:color w:val="000000"/>
-                <w:sz w:val="17"/>
-                <w:szCs w:val="17"/>
+                <w:sz w:val="20"/>
+                <w:szCs w:val="20"/>
               </w:rPr>
               <w:t xml:space="preserve">, </w:t>
             </w:r>
             <w:proofErr w:type="spellStart"/>
             <w:r>
               <w:rPr>
-                <w:rFonts w:ascii="Verdana" w:eastAsia="Times New Roman" w:hAnsi="Verdana" w:cs="Times New Roman"/>
+                <w:rFonts w:eastAsia="Times New Roman" w:cs="Times New Roman"/>
                 <w:color w:val="000000"/>
-                <w:sz w:val="17"/>
-                <w:szCs w:val="17"/>
+                <w:sz w:val="20"/>
+                <w:szCs w:val="20"/>
               </w:rPr>
               <w:t>caIntegrator</w:t>
             </w:r>
             <w:proofErr w:type="spellEnd"/>
             <w:r>
               <w:rPr>
-                <w:rFonts w:ascii="Verdana" w:eastAsia="Times New Roman" w:hAnsi="Verdana" w:cs="Times New Roman"/>
+                <w:rFonts w:eastAsia="Times New Roman" w:cs="Times New Roman"/>
                 <w:color w:val="000000"/>
-                <w:sz w:val="17"/>
-                <w:szCs w:val="17"/>
+                <w:sz w:val="20"/>
+                <w:szCs w:val="20"/>
               </w:rPr>
               <w:t xml:space="preserve">, etc.) should have a Continuous Integration Virtual Machine (CI VM) provisioned that runs an integration build with every change applied to trunk and branches. One Hudson CI server per project running multiple </w:t>
             </w:r>
             <w:r>
               <w:rPr>
-                <w:rFonts w:ascii="Verdana" w:eastAsia="Times New Roman" w:hAnsi="Verdana" w:cs="Times New Roman"/>
+                <w:rFonts w:eastAsia="Times New Roman" w:cs="Times New Roman"/>
                 <w:color w:val="000000"/>
-                <w:sz w:val="17"/>
-                <w:szCs w:val="17"/>
+                <w:sz w:val="20"/>
+                <w:szCs w:val="20"/>
               </w:rPr>
               <w:t xml:space="preserve">jobs. A [CI VM can be requested </w:t>
             </w:r>
             <w:r>
               <w:rPr>
-                <w:rFonts w:ascii="Verdana" w:eastAsia="Times New Roman" w:hAnsi="Verdana" w:cs="Times New Roman"/>
+                <w:rFonts w:eastAsia="Times New Roman" w:cs="Times New Roman"/>
                 <w:color w:val="000000"/>
-                <w:sz w:val="17"/>
-                <w:szCs w:val="17"/>
+                <w:sz w:val="20"/>
+                <w:szCs w:val="20"/>
               </w:rPr>
               <w:t>https://wiki.nci.nih.gov/x/VAGU] from the CBIIT Systems team. A Hudson job should be configured for:</w:t>
             </w:r>
             <w:r>
               <w:rPr>
-                <w:rFonts w:ascii="Verdana" w:eastAsia="Times New Roman" w:hAnsi="Verdana" w:cs="Times New Roman"/>
+                <w:rFonts w:eastAsia="Times New Roman" w:cs="Times New Roman"/>
                 <w:color w:val="000000"/>
-                <w:sz w:val="17"/>
-                <w:szCs w:val="17"/>
+                <w:sz w:val="20"/>
+                <w:szCs w:val="20"/>
               </w:rPr>
               <w:br/>
               <w:t>* SVN trunk for project</w:t>
             </w:r>
             <w:r>
               <w:rPr>
-                <w:rFonts w:ascii="Verdana" w:eastAsia="Times New Roman" w:hAnsi="Verdana" w:cs="Times New Roman"/>
+                <w:rFonts w:eastAsia="Times New Roman" w:cs="Times New Roman"/>
                 <w:color w:val="000000"/>
-                <w:sz w:val="17"/>
-                <w:szCs w:val="17"/>
+                <w:sz w:val="20"/>
+                <w:szCs w:val="20"/>
               </w:rPr>
               <w:br/>
               <w:t>* Each SVN branch per project</w:t>
@@ -9264,18 +8487,18 @@
             <w:pPr>
               <w:spacing w:line="240" w:lineRule="atLeast"/>
               <w:rPr>
-                <w:rFonts w:ascii="Verdana" w:eastAsia="Times New Roman" w:hAnsi="Verdana" w:cs="Times New Roman"/>
+                <w:rFonts w:asciiTheme="minorHAnsi" w:eastAsia="Times New Roman" w:hAnsiTheme="minorHAnsi" w:cs="Times New Roman"/>
                 <w:color w:val="000000"/>
-                <w:sz w:val="17"/>
-                <w:szCs w:val="17"/>
+                <w:sz w:val="20"/>
+                <w:szCs w:val="20"/>
               </w:rPr>
             </w:pPr>
             <w:r>
               <w:rPr>
-                <w:rFonts w:ascii="Verdana" w:eastAsia="Times New Roman" w:hAnsi="Verdana" w:cs="Times New Roman"/>
+                <w:rFonts w:asciiTheme="minorHAnsi" w:eastAsia="Times New Roman" w:hAnsiTheme="minorHAnsi" w:cs="Times New Roman"/>
                 <w:color w:val="000000"/>
-                <w:sz w:val="17"/>
-                <w:szCs w:val="17"/>
+                <w:sz w:val="20"/>
+                <w:szCs w:val="20"/>
               </w:rPr>
               <w:t>Branches per patch</w:t>
             </w:r>
@@ -9290,18 +8513,18 @@
               <w:spacing w:line="240" w:lineRule="atLeast"/>
               <w:cnfStyle w:val="000000100000"/>
               <w:rPr>
-                <w:rFonts w:ascii="Verdana" w:eastAsia="Times New Roman" w:hAnsi="Verdana" w:cs="Times New Roman"/>
+                <w:rFonts w:eastAsia="Times New Roman" w:cs="Times New Roman"/>
                 <w:color w:val="000000"/>
-                <w:sz w:val="17"/>
-                <w:szCs w:val="17"/>
+                <w:sz w:val="20"/>
+                <w:szCs w:val="20"/>
               </w:rPr>
             </w:pPr>
             <w:r>
               <w:rPr>
-                <w:rFonts w:ascii="Verdana" w:eastAsia="Times New Roman" w:hAnsi="Verdana" w:cs="Times New Roman"/>
+                <w:rFonts w:eastAsia="Times New Roman" w:cs="Times New Roman"/>
                 <w:color w:val="000000"/>
-                <w:sz w:val="17"/>
-                <w:szCs w:val="17"/>
+                <w:sz w:val="20"/>
+                <w:szCs w:val="20"/>
               </w:rPr>
               <w:t>An SVN branch should be created anytime a team is working on a patch</w:t>
             </w:r>
@@ -9321,18 +8544,18 @@
             <w:pPr>
               <w:spacing w:line="240" w:lineRule="atLeast"/>
               <w:rPr>
-                <w:rFonts w:ascii="Verdana" w:eastAsia="Times New Roman" w:hAnsi="Verdana" w:cs="Times New Roman"/>
+                <w:rFonts w:asciiTheme="minorHAnsi" w:eastAsia="Times New Roman" w:hAnsiTheme="minorHAnsi" w:cs="Times New Roman"/>
                 <w:color w:val="000000"/>
-                <w:sz w:val="17"/>
-                <w:szCs w:val="17"/>
+                <w:sz w:val="20"/>
+                <w:szCs w:val="20"/>
               </w:rPr>
             </w:pPr>
             <w:r>
               <w:rPr>
-                <w:rFonts w:ascii="Verdana" w:eastAsia="Times New Roman" w:hAnsi="Verdana" w:cs="Times New Roman"/>
+                <w:rFonts w:asciiTheme="minorHAnsi" w:eastAsia="Times New Roman" w:hAnsiTheme="minorHAnsi" w:cs="Times New Roman"/>
                 <w:color w:val="000000"/>
-                <w:sz w:val="17"/>
-                <w:szCs w:val="17"/>
+                <w:sz w:val="20"/>
+                <w:szCs w:val="20"/>
               </w:rPr>
               <w:t>Branches should always use an SVN tag</w:t>
             </w:r>
@@ -9347,18 +8570,18 @@
               <w:spacing w:line="240" w:lineRule="atLeast"/>
               <w:cnfStyle w:val="000000010000"/>
               <w:rPr>
-                <w:rFonts w:ascii="Verdana" w:eastAsia="Times New Roman" w:hAnsi="Verdana" w:cs="Times New Roman"/>
+                <w:rFonts w:eastAsia="Times New Roman" w:cs="Times New Roman"/>
                 <w:color w:val="000000"/>
-                <w:sz w:val="17"/>
-                <w:szCs w:val="17"/>
+                <w:sz w:val="20"/>
+                <w:szCs w:val="20"/>
               </w:rPr>
             </w:pPr>
             <w:r>
               <w:rPr>
-                <w:rFonts w:ascii="Verdana" w:eastAsia="Times New Roman" w:hAnsi="Verdana" w:cs="Times New Roman"/>
+                <w:rFonts w:eastAsia="Times New Roman" w:cs="Times New Roman"/>
                 <w:color w:val="000000"/>
-                <w:sz w:val="17"/>
-                <w:szCs w:val="17"/>
+                <w:sz w:val="20"/>
+                <w:szCs w:val="20"/>
               </w:rPr>
               <w:t>Branches should never be based off the mainline (trunk)</w:t>
             </w:r>
@@ -9378,18 +8601,18 @@
             <w:pPr>
               <w:spacing w:line="240" w:lineRule="atLeast"/>
               <w:rPr>
-                <w:rFonts w:ascii="Verdana" w:eastAsia="Times New Roman" w:hAnsi="Verdana" w:cs="Times New Roman"/>
+                <w:rFonts w:asciiTheme="minorHAnsi" w:eastAsia="Times New Roman" w:hAnsiTheme="minorHAnsi" w:cs="Times New Roman"/>
                 <w:color w:val="000000"/>
-                <w:sz w:val="17"/>
-                <w:szCs w:val="17"/>
+                <w:sz w:val="20"/>
+                <w:szCs w:val="20"/>
               </w:rPr>
             </w:pPr>
             <w:r>
               <w:rPr>
-                <w:rFonts w:ascii="Verdana" w:eastAsia="Times New Roman" w:hAnsi="Verdana" w:cs="Times New Roman"/>
+                <w:rFonts w:asciiTheme="minorHAnsi" w:eastAsia="Times New Roman" w:hAnsiTheme="minorHAnsi" w:cs="Times New Roman"/>
                 <w:color w:val="000000"/>
-                <w:sz w:val="17"/>
-                <w:szCs w:val="17"/>
+                <w:sz w:val="20"/>
+                <w:szCs w:val="20"/>
               </w:rPr>
               <w:t>Commit ALL source files to trunk/branch _at least_ once a day</w:t>
             </w:r>
@@ -9404,18 +8627,18 @@
               <w:spacing w:line="240" w:lineRule="atLeast"/>
               <w:cnfStyle w:val="000000100000"/>
               <w:rPr>
-                <w:rFonts w:ascii="Verdana" w:eastAsia="Times New Roman" w:hAnsi="Verdana" w:cs="Times New Roman"/>
+                <w:rFonts w:eastAsia="Times New Roman" w:cs="Times New Roman"/>
                 <w:color w:val="000000"/>
-                <w:sz w:val="17"/>
-                <w:szCs w:val="17"/>
+                <w:sz w:val="20"/>
+                <w:szCs w:val="20"/>
               </w:rPr>
             </w:pPr>
             <w:r>
               <w:rPr>
-                <w:rFonts w:ascii="Verdana" w:eastAsia="Times New Roman" w:hAnsi="Verdana" w:cs="Times New Roman"/>
+                <w:rFonts w:eastAsia="Times New Roman" w:cs="Times New Roman"/>
                 <w:color w:val="000000"/>
-                <w:sz w:val="17"/>
-                <w:szCs w:val="17"/>
+                <w:sz w:val="20"/>
+                <w:szCs w:val="20"/>
               </w:rPr>
               <w:t>All developers should be committing ALL source files to trunk/branch _at least_ once a day</w:t>
             </w:r>
@@ -9435,18 +8658,18 @@
             <w:pPr>
               <w:spacing w:line="240" w:lineRule="atLeast"/>
               <w:rPr>
-                <w:rFonts w:ascii="Verdana" w:eastAsia="Times New Roman" w:hAnsi="Verdana" w:cs="Times New Roman"/>
+                <w:rFonts w:asciiTheme="minorHAnsi" w:eastAsia="Times New Roman" w:hAnsiTheme="minorHAnsi" w:cs="Times New Roman"/>
                 <w:color w:val="000000"/>
-                <w:sz w:val="17"/>
-                <w:szCs w:val="17"/>
+                <w:sz w:val="20"/>
+                <w:szCs w:val="20"/>
               </w:rPr>
             </w:pPr>
             <w:r>
               <w:rPr>
-                <w:rFonts w:ascii="Verdana" w:eastAsia="Times New Roman" w:hAnsi="Verdana" w:cs="Times New Roman"/>
+                <w:rFonts w:asciiTheme="minorHAnsi" w:eastAsia="Times New Roman" w:hAnsiTheme="minorHAnsi" w:cs="Times New Roman"/>
                 <w:color w:val="000000"/>
-                <w:sz w:val="17"/>
-                <w:szCs w:val="17"/>
+                <w:sz w:val="20"/>
+                <w:szCs w:val="20"/>
               </w:rPr>
               <w:t>Configure CI job to merge branch against trunk daily</w:t>
             </w:r>
@@ -9461,18 +8684,18 @@
               <w:spacing w:line="240" w:lineRule="atLeast"/>
               <w:cnfStyle w:val="000000010000"/>
               <w:rPr>
-                <w:rFonts w:ascii="Verdana" w:eastAsia="Times New Roman" w:hAnsi="Verdana" w:cs="Times New Roman"/>
+                <w:rFonts w:eastAsia="Times New Roman" w:cs="Times New Roman"/>
                 <w:color w:val="000000"/>
-                <w:sz w:val="17"/>
-                <w:szCs w:val="17"/>
+                <w:sz w:val="20"/>
+                <w:szCs w:val="20"/>
               </w:rPr>
             </w:pPr>
             <w:r>
               <w:rPr>
-                <w:rFonts w:ascii="Verdana" w:eastAsia="Times New Roman" w:hAnsi="Verdana" w:cs="Times New Roman"/>
+                <w:rFonts w:eastAsia="Times New Roman" w:cs="Times New Roman"/>
                 <w:color w:val="000000"/>
-                <w:sz w:val="17"/>
-                <w:szCs w:val="17"/>
+                <w:sz w:val="20"/>
+                <w:szCs w:val="20"/>
               </w:rPr>
               <w:t>One of the CI jobs should merge a particular branch with the trunk once a day, without committing code against the trunk (to resolve merging issues early in the process)</w:t>
             </w:r>
@@ -9492,18 +8715,18 @@
             <w:pPr>
               <w:spacing w:line="240" w:lineRule="atLeast"/>
               <w:rPr>
-                <w:rFonts w:ascii="Verdana" w:eastAsia="Times New Roman" w:hAnsi="Verdana" w:cs="Times New Roman"/>
+                <w:rFonts w:asciiTheme="minorHAnsi" w:eastAsia="Times New Roman" w:hAnsiTheme="minorHAnsi" w:cs="Times New Roman"/>
                 <w:color w:val="000000"/>
-                <w:sz w:val="17"/>
-                <w:szCs w:val="17"/>
+                <w:sz w:val="20"/>
+                <w:szCs w:val="20"/>
               </w:rPr>
             </w:pPr>
             <w:r>
               <w:rPr>
-                <w:rFonts w:ascii="Verdana" w:eastAsia="Times New Roman" w:hAnsi="Verdana" w:cs="Times New Roman"/>
+                <w:rFonts w:asciiTheme="minorHAnsi" w:eastAsia="Times New Roman" w:hAnsiTheme="minorHAnsi" w:cs="Times New Roman"/>
                 <w:color w:val="000000"/>
-                <w:sz w:val="17"/>
-                <w:szCs w:val="17"/>
+                <w:sz w:val="20"/>
+                <w:szCs w:val="20"/>
               </w:rPr>
               <w:t>Centralized SVN repository</w:t>
             </w:r>
@@ -9518,18 +8741,18 @@
               <w:spacing w:line="240" w:lineRule="atLeast"/>
               <w:cnfStyle w:val="000000100000"/>
               <w:rPr>
-                <w:rFonts w:ascii="Verdana" w:eastAsia="Times New Roman" w:hAnsi="Verdana" w:cs="Times New Roman"/>
+                <w:rFonts w:eastAsia="Times New Roman" w:cs="Times New Roman"/>
                 <w:color w:val="000000"/>
-                <w:sz w:val="17"/>
-                <w:szCs w:val="17"/>
+                <w:sz w:val="20"/>
+                <w:szCs w:val="20"/>
               </w:rPr>
             </w:pPr>
             <w:r>
               <w:rPr>
-                <w:rFonts w:ascii="Verdana" w:eastAsia="Times New Roman" w:hAnsi="Verdana" w:cs="Times New Roman"/>
+                <w:rFonts w:eastAsia="Times New Roman" w:cs="Times New Roman"/>
                 <w:color w:val="000000"/>
-                <w:sz w:val="17"/>
-                <w:szCs w:val="17"/>
+                <w:sz w:val="20"/>
+                <w:szCs w:val="20"/>
               </w:rPr>
               <w:t>All developers should be working from the same CBIIT Subversion repository</w:t>
             </w:r>
@@ -9549,18 +8772,18 @@
             <w:pPr>
               <w:spacing w:line="240" w:lineRule="atLeast"/>
               <w:rPr>
-                <w:rFonts w:ascii="Verdana" w:eastAsia="Times New Roman" w:hAnsi="Verdana" w:cs="Times New Roman"/>
+                <w:rFonts w:asciiTheme="minorHAnsi" w:eastAsia="Times New Roman" w:hAnsiTheme="minorHAnsi" w:cs="Times New Roman"/>
                 <w:color w:val="000000"/>
-                <w:sz w:val="17"/>
-                <w:szCs w:val="17"/>
+                <w:sz w:val="20"/>
+                <w:szCs w:val="20"/>
               </w:rPr>
             </w:pPr>
             <w:r>
               <w:rPr>
-                <w:rFonts w:ascii="Verdana" w:eastAsia="Times New Roman" w:hAnsi="Verdana" w:cs="Times New Roman"/>
+                <w:rFonts w:asciiTheme="minorHAnsi" w:eastAsia="Times New Roman" w:hAnsiTheme="minorHAnsi" w:cs="Times New Roman"/>
                 <w:color w:val="000000"/>
-                <w:sz w:val="17"/>
-                <w:szCs w:val="17"/>
+                <w:sz w:val="20"/>
+                <w:szCs w:val="20"/>
               </w:rPr>
               <w:t>SVN tag per release</w:t>
             </w:r>
@@ -9575,18 +8798,18 @@
               <w:spacing w:line="240" w:lineRule="atLeast"/>
               <w:cnfStyle w:val="000000010000"/>
               <w:rPr>
-                <w:rFonts w:ascii="Verdana" w:eastAsia="Times New Roman" w:hAnsi="Verdana" w:cs="Times New Roman"/>
+                <w:rFonts w:eastAsia="Times New Roman" w:cs="Times New Roman"/>
                 <w:color w:val="000000"/>
-                <w:sz w:val="17"/>
-                <w:szCs w:val="17"/>
+                <w:sz w:val="20"/>
+                <w:szCs w:val="20"/>
               </w:rPr>
             </w:pPr>
             <w:r>
               <w:rPr>
-                <w:rFonts w:ascii="Verdana" w:eastAsia="Times New Roman" w:hAnsi="Verdana" w:cs="Times New Roman"/>
+                <w:rFonts w:eastAsia="Times New Roman" w:cs="Times New Roman"/>
                 <w:color w:val="000000"/>
-                <w:sz w:val="17"/>
-                <w:szCs w:val="17"/>
+                <w:sz w:val="20"/>
+                <w:szCs w:val="20"/>
               </w:rPr>
               <w:t>At a minimum, create a new SVN tag for every new release (major, minor or patch)</w:t>
             </w:r>
@@ -10087,6 +9310,119 @@
     </w:lvl>
   </w:abstractNum>
   <w:abstractNum w:abstractNumId="4">
+    <w:nsid w:val="56C643AE"/>
+    <w:multiLevelType w:val="hybridMultilevel"/>
+    <w:tmpl w:val="453C5F14"/>
+    <w:lvl w:ilvl="0" w:tplc="04090001">
+      <w:start w:val="1"/>
+      <w:numFmt w:val="bullet"/>
+      <w:lvlText w:val=""/>
+      <w:lvlJc w:val="left"/>
+      <w:pPr>
+        <w:ind w:left="360" w:hanging="360"/>
+      </w:pPr>
+      <w:rPr>
+        <w:rFonts w:ascii="Symbol" w:hAnsi="Symbol" w:hint="default"/>
+      </w:rPr>
+    </w:lvl>
+    <w:lvl w:ilvl="1" w:tplc="04090003" w:tentative="1">
+      <w:start w:val="1"/>
+      <w:numFmt w:val="bullet"/>
+      <w:lvlText w:val="o"/>
+      <w:lvlJc w:val="left"/>
+      <w:pPr>
+        <w:ind w:left="1080" w:hanging="360"/>
+      </w:pPr>
+      <w:rPr>
+        <w:rFonts w:ascii="Courier New" w:hAnsi="Courier New" w:cs="Courier New" w:hint="default"/>
+      </w:rPr>
+    </w:lvl>
+    <w:lvl w:ilvl="2" w:tplc="04090005" w:tentative="1">
+      <w:start w:val="1"/>
+      <w:numFmt w:val="bullet"/>
+      <w:lvlText w:val=""/>
+      <w:lvlJc w:val="left"/>
+      <w:pPr>
+        <w:ind w:left="1800" w:hanging="360"/>
+      </w:pPr>
+      <w:rPr>
+        <w:rFonts w:ascii="Wingdings" w:hAnsi="Wingdings" w:hint="default"/>
+      </w:rPr>
+    </w:lvl>
+    <w:lvl w:ilvl="3" w:tplc="04090001" w:tentative="1">
+      <w:start w:val="1"/>
+      <w:numFmt w:val="bullet"/>
+      <w:lvlText w:val=""/>
+      <w:lvlJc w:val="left"/>
+      <w:pPr>
+        <w:ind w:left="2520" w:hanging="360"/>
+      </w:pPr>
+      <w:rPr>
+        <w:rFonts w:ascii="Symbol" w:hAnsi="Symbol" w:hint="default"/>
+      </w:rPr>
+    </w:lvl>
+    <w:lvl w:ilvl="4" w:tplc="04090003" w:tentative="1">
+      <w:start w:val="1"/>
+      <w:numFmt w:val="bullet"/>
+      <w:lvlText w:val="o"/>
+      <w:lvlJc w:val="left"/>
+      <w:pPr>
+        <w:ind w:left="3240" w:hanging="360"/>
+      </w:pPr>
+      <w:rPr>
+        <w:rFonts w:ascii="Courier New" w:hAnsi="Courier New" w:cs="Courier New" w:hint="default"/>
+      </w:rPr>
+    </w:lvl>
+    <w:lvl w:ilvl="5" w:tplc="04090005" w:tentative="1">
+      <w:start w:val="1"/>
+      <w:numFmt w:val="bullet"/>
+      <w:lvlText w:val=""/>
+      <w:lvlJc w:val="left"/>
+      <w:pPr>
+        <w:ind w:left="3960" w:hanging="360"/>
+      </w:pPr>
+      <w:rPr>
+        <w:rFonts w:ascii="Wingdings" w:hAnsi="Wingdings" w:hint="default"/>
+      </w:rPr>
+    </w:lvl>
+    <w:lvl w:ilvl="6" w:tplc="04090001" w:tentative="1">
+      <w:start w:val="1"/>
+      <w:numFmt w:val="bullet"/>
+      <w:lvlText w:val=""/>
+      <w:lvlJc w:val="left"/>
+      <w:pPr>
+        <w:ind w:left="4680" w:hanging="360"/>
+      </w:pPr>
+      <w:rPr>
+        <w:rFonts w:ascii="Symbol" w:hAnsi="Symbol" w:hint="default"/>
+      </w:rPr>
+    </w:lvl>
+    <w:lvl w:ilvl="7" w:tplc="04090003" w:tentative="1">
+      <w:start w:val="1"/>
+      <w:numFmt w:val="bullet"/>
+      <w:lvlText w:val="o"/>
+      <w:lvlJc w:val="left"/>
+      <w:pPr>
+        <w:ind w:left="5400" w:hanging="360"/>
+      </w:pPr>
+      <w:rPr>
+        <w:rFonts w:ascii="Courier New" w:hAnsi="Courier New" w:cs="Courier New" w:hint="default"/>
+      </w:rPr>
+    </w:lvl>
+    <w:lvl w:ilvl="8" w:tplc="04090005" w:tentative="1">
+      <w:start w:val="1"/>
+      <w:numFmt w:val="bullet"/>
+      <w:lvlText w:val=""/>
+      <w:lvlJc w:val="left"/>
+      <w:pPr>
+        <w:ind w:left="6120" w:hanging="360"/>
+      </w:pPr>
+      <w:rPr>
+        <w:rFonts w:ascii="Wingdings" w:hAnsi="Wingdings" w:hint="default"/>
+      </w:rPr>
+    </w:lvl>
+  </w:abstractNum>
+  <w:abstractNum w:abstractNumId="5">
     <w:nsid w:val="5A2E66BA"/>
     <w:multiLevelType w:val="multilevel"/>
     <w:tmpl w:val="6AF014E8"/>
@@ -10235,7 +9571,7 @@
       </w:rPr>
     </w:lvl>
   </w:abstractNum>
-  <w:abstractNum w:abstractNumId="5">
+  <w:abstractNum w:abstractNumId="6">
     <w:nsid w:val="6F2D565D"/>
     <w:multiLevelType w:val="multilevel"/>
     <w:tmpl w:val="38E88062"/>
@@ -10384,7 +9720,7 @@
       </w:rPr>
     </w:lvl>
   </w:abstractNum>
-  <w:abstractNum w:abstractNumId="6">
+  <w:abstractNum w:abstractNumId="7">
     <w:nsid w:val="76F3234A"/>
     <w:multiLevelType w:val="multilevel"/>
     <w:tmpl w:val="F5CC57B6"/>
@@ -10497,7 +9833,7 @@
       </w:pPr>
     </w:lvl>
   </w:abstractNum>
-  <w:abstractNum w:abstractNumId="7">
+  <w:abstractNum w:abstractNumId="8">
     <w:nsid w:val="7FE83497"/>
     <w:multiLevelType w:val="hybridMultilevel"/>
     <w:tmpl w:val="A02E9420"/>
@@ -10638,16 +9974,16 @@
     </w:lvl>
   </w:abstractNum>
   <w:num w:numId="1">
-    <w:abstractNumId w:val="5"/>
+    <w:abstractNumId w:val="6"/>
   </w:num>
   <w:num w:numId="2">
-    <w:abstractNumId w:val="4"/>
+    <w:abstractNumId w:val="5"/>
   </w:num>
   <w:num w:numId="3">
     <w:abstractNumId w:val="2"/>
   </w:num>
   <w:num w:numId="4">
-    <w:abstractNumId w:val="6"/>
+    <w:abstractNumId w:val="7"/>
   </w:num>
   <w:num w:numId="5">
     <w:abstractNumId w:val="1"/>
@@ -10656,10 +9992,13 @@
     <w:abstractNumId w:val="0"/>
   </w:num>
   <w:num w:numId="7">
-    <w:abstractNumId w:val="7"/>
+    <w:abstractNumId w:val="8"/>
   </w:num>
   <w:num w:numId="8">
     <w:abstractNumId w:val="3"/>
+  </w:num>
+  <w:num w:numId="9">
+    <w:abstractNumId w:val="4"/>
   </w:num>
 </w:numbering>
 </file>
@@ -10876,6 +10215,7 @@
   <w:style w:type="character" w:default="1" w:styleId="DefaultParagraphFont">
     <w:name w:val="Default Paragraph Font"/>
     <w:uiPriority w:val="1"/>
+    <w:semiHidden/>
     <w:unhideWhenUsed/>
   </w:style>
   <w:style w:type="table" w:default="1" w:styleId="TableNormal">
@@ -14162,36 +13502,6 @@
         </w:p>
       </w:docPartBody>
     </w:docPart>
-    <w:docPart>
-      <w:docPartPr>
-        <w:name w:val="ECE78DCC202C46EA82DDAFCE7BAD796A"/>
-        <w:category>
-          <w:name w:val="General"/>
-          <w:gallery w:val="placeholder"/>
-        </w:category>
-        <w:types>
-          <w:type w:val="bbPlcHdr"/>
-        </w:types>
-        <w:behaviors>
-          <w:behavior w:val="content"/>
-        </w:behaviors>
-        <w:guid w:val="{8269B58C-AC82-4455-8052-25F06FC21310}"/>
-      </w:docPartPr>
-      <w:docPartBody>
-        <w:p>
-          <w:pPr>
-            <w:pStyle w:val="ECE78DCC202C46EA82DDAFCE7BAD796A"/>
-          </w:pPr>
-          <w:r>
-            <w:rPr>
-              <w:b/>
-              <w:bCs/>
-            </w:rPr>
-            <w:t>[Pick the date]</w:t>
-          </w:r>
-        </w:p>
-      </w:docPartBody>
-    </w:docPart>
   </w:docParts>
 </w:glossaryDocument>
 </file>
@@ -14244,9 +13554,8 @@
     <w:panose1 w:val="020B0604030504040204"/>
     <w:charset w:val="00"/>
     <w:family w:val="swiss"/>
-    <w:notTrueType/>
     <w:pitch w:val="variable"/>
-    <w:sig w:usb0="00000003" w:usb1="00000000" w:usb2="00000000" w:usb3="00000000" w:csb0="00000001" w:csb1="00000000"/>
+    <w:sig w:usb0="61002A87" w:usb1="80000000" w:usb2="00000008" w:usb3="00000000" w:csb0="000101FF" w:csb1="00000000"/>
   </w:font>
   <w:font w:name="Cambria">
     <w:panose1 w:val="02040503050406030204"/>
@@ -14276,6 +13585,7 @@
   <w:rsids>
     <w:rsidRoot w:val="00F928A2"/>
     <w:rsid w:val="001A1124"/>
+    <w:rsid w:val="0037711B"/>
     <w:rsid w:val="00F928A2"/>
   </w:rsids>
   <m:mathPr>
@@ -14457,6 +13767,7 @@
   <w:style w:type="paragraph" w:default="1" w:styleId="Normal">
     <w:name w:val="Normal"/>
     <w:qFormat/>
+    <w:rsid w:val="0037711B"/>
   </w:style>
   <w:style w:type="character" w:default="1" w:styleId="DefaultParagraphFont">
     <w:name w:val="Default Paragraph Font"/>

--- a/docs/knowledge-center/kc-code-management-process.docx
+++ b/docs/knowledge-center/kc-code-management-process.docx
@@ -259,11 +259,8 @@
                 </w:rPr>
                 <w:alias w:val="Date"/>
                 <w:id w:val="516659546"/>
-                <w:placeholder>
-                  <w:docPart w:val="ECE78DCC202C46EA82DDAFCE7BAD796A"/>
-                </w:placeholder>
                 <w:dataBinding w:prefixMappings="xmlns:ns0='http://schemas.microsoft.com/office/2006/coverPageProps'" w:xpath="/ns0:CoverPageProperties[1]/ns0:PublishDate[1]" w:storeItemID="{55AF091B-3C7A-41E3-B477-F2FDAA23CFDA}"/>
-                <w:date w:fullDate="2008-07-25T00:00:00Z">
+                <w:date w:fullDate="2008-07-30T00:00:00Z">
                   <w:dateFormat w:val="M/d/yyyy"/>
                   <w:lid w:val="en-US"/>
                   <w:storeMappedDataAs w:val="dateTime"/>
@@ -290,7 +287,21 @@
                         <w:b/>
                         <w:bCs/>
                       </w:rPr>
-                      <w:t>7/25/2008</w:t>
+                      <w:t>7/</w:t>
+                    </w:r>
+                    <w:r>
+                      <w:rPr>
+                        <w:b/>
+                        <w:bCs/>
+                      </w:rPr>
+                      <w:t>30</w:t>
+                    </w:r>
+                    <w:r>
+                      <w:rPr>
+                        <w:b/>
+                        <w:bCs/>
+                      </w:rPr>
+                      <w:t>/2008</w:t>
                     </w:r>
                   </w:p>
                 </w:tc>
@@ -5845,17 +5856,16 @@
         <w:rPr>
           <w:rFonts w:eastAsia="Times New Roman" w:cs="Times New Roman"/>
           <w:b/>
-          <w:bCs/>
-          <w:color w:val="000000"/>
-        </w:rPr>
-        <w:t>release</w:t>
-      </w:r>
-      <w:r>
-        <w:rPr>
-          <w:rFonts w:eastAsia="Times New Roman" w:cs="Times New Roman"/>
-          <w:color w:val="000000"/>
-        </w:rPr>
-        <w:t xml:space="preserve"> tag.</w:t>
+          <w:color w:val="000000"/>
+        </w:rPr>
+        <w:t>tag</w:t>
+      </w:r>
+      <w:r>
+        <w:rPr>
+          <w:rFonts w:eastAsia="Times New Roman" w:cs="Times New Roman"/>
+          <w:color w:val="000000"/>
+        </w:rPr>
+        <w:t>.</w:t>
       </w:r>
     </w:p>
     <w:p>
@@ -5885,39 +5895,22 @@
           <w:rFonts w:eastAsia="Times New Roman" w:cs="Times New Roman"/>
           <w:color w:val="000000"/>
         </w:rPr>
-        <w:t xml:space="preserve"> always </w:t>
-      </w:r>
-      <w:proofErr w:type="gramStart"/>
-      <w:r>
-        <w:rPr>
-          <w:rFonts w:eastAsia="Times New Roman" w:cs="Times New Roman"/>
-          <w:color w:val="000000"/>
-        </w:rPr>
-        <w:t>be</w:t>
-      </w:r>
-      <w:proofErr w:type="gramEnd"/>
-      <w:r>
-        <w:rPr>
-          <w:rFonts w:eastAsia="Times New Roman" w:cs="Times New Roman"/>
-          <w:color w:val="000000"/>
-        </w:rPr>
-        <w:t xml:space="preserve"> based upon an SVN </w:t>
+        <w:t xml:space="preserve"> always based upon an SVN </w:t>
       </w:r>
       <w:r>
         <w:rPr>
           <w:rFonts w:eastAsia="Times New Roman" w:cs="Times New Roman"/>
           <w:b/>
-          <w:bCs/>
-          <w:color w:val="000000"/>
-        </w:rPr>
-        <w:t>release</w:t>
-      </w:r>
-      <w:r>
-        <w:rPr>
-          <w:rFonts w:eastAsia="Times New Roman" w:cs="Times New Roman"/>
-          <w:color w:val="000000"/>
-        </w:rPr>
-        <w:t xml:space="preserve"> tag. Often, branches are created when making a modification to code and the developers do not wish to disrupt mainline</w:t>
+          <w:color w:val="000000"/>
+        </w:rPr>
+        <w:t>tag</w:t>
+      </w:r>
+      <w:r>
+        <w:rPr>
+          <w:rFonts w:eastAsia="Times New Roman" w:cs="Times New Roman"/>
+          <w:color w:val="000000"/>
+        </w:rPr>
+        <w:t>. Often, branches are created when making a modification to code and the developers do not wish to disrupt mainline</w:t>
       </w:r>
       <w:r>
         <w:rPr>
@@ -6061,7 +6054,6 @@
           <w:rFonts w:eastAsia="Times New Roman" w:cs="Times New Roman"/>
           <w:color w:val="000000"/>
         </w:rPr>
-        <w:lastRenderedPageBreak/>
         <w:t xml:space="preserve">The project's </w:t>
       </w:r>
       <w:r>
@@ -6135,6 +6127,7 @@
           <w:rFonts w:eastAsia="Times New Roman" w:cs="Times New Roman"/>
           <w:color w:val="000000"/>
         </w:rPr>
+        <w:lastRenderedPageBreak/>
         <w:t xml:space="preserve">All developers commit </w:t>
       </w:r>
       <w:r>
@@ -6489,6 +6482,7 @@
         <w:spacing w:before="240" w:after="240" w:line="240" w:lineRule="atLeast"/>
         <w:rPr>
           <w:rFonts w:eastAsia="Times New Roman" w:cs="Times New Roman"/>
+          <w:i/>
           <w:color w:val="000000"/>
         </w:rPr>
       </w:pPr>
@@ -6497,14 +6491,15 @@
           <w:rFonts w:eastAsia="Times New Roman" w:cs="Times New Roman"/>
           <w:b/>
           <w:bCs/>
-          <w:color w:val="000000"/>
-        </w:rPr>
-        <w:lastRenderedPageBreak/>
-        <w:t>Assumption</w:t>
-      </w:r>
-      <w:r>
-        <w:rPr>
-          <w:rFonts w:eastAsia="Times New Roman" w:cs="Times New Roman"/>
+          <w:i/>
+          <w:color w:val="000000"/>
+        </w:rPr>
+        <w:t>Example</w:t>
+      </w:r>
+      <w:r>
+        <w:rPr>
+          <w:rFonts w:eastAsia="Times New Roman" w:cs="Times New Roman"/>
+          <w:i/>
           <w:color w:val="000000"/>
         </w:rPr>
         <w:t xml:space="preserve">: A </w:t>
@@ -6512,6 +6507,7 @@
       <w:r>
         <w:rPr>
           <w:rFonts w:eastAsia="Times New Roman" w:cs="Times New Roman"/>
+          <w:i/>
           <w:color w:val="000000"/>
         </w:rPr>
         <w:t>KC development team</w:t>
@@ -6519,6 +6515,7 @@
       <w:r>
         <w:rPr>
           <w:rFonts w:eastAsia="Times New Roman" w:cs="Times New Roman"/>
+          <w:i/>
           <w:color w:val="000000"/>
         </w:rPr>
         <w:t xml:space="preserve"> spends five days fixing defec</w:t>
@@ -6526,6 +6523,7 @@
       <w:r>
         <w:rPr>
           <w:rFonts w:eastAsia="Times New Roman" w:cs="Times New Roman"/>
+          <w:i/>
           <w:color w:val="000000"/>
         </w:rPr>
         <w:t>ts for a set of items assigned to them</w:t>
@@ -6533,6 +6531,7 @@
       <w:r>
         <w:rPr>
           <w:rFonts w:eastAsia="Times New Roman" w:cs="Times New Roman"/>
+          <w:i/>
           <w:color w:val="000000"/>
         </w:rPr>
         <w:t>.</w:t>
@@ -6556,6 +6555,7 @@
           <w:rFonts w:eastAsia="Times New Roman" w:cs="Times New Roman"/>
           <w:color w:val="000000"/>
         </w:rPr>
+        <w:lastRenderedPageBreak/>
         <w:t xml:space="preserve">A developer is assigned trackers in </w:t>
       </w:r>
       <w:hyperlink r:id="rId25" w:history="1">
@@ -6839,7 +6839,21 @@
           <w:rFonts w:eastAsia="Times New Roman" w:cs="Times New Roman"/>
           <w:color w:val="000000"/>
         </w:rPr>
-        <w:t xml:space="preserve"> once a day (or configures a CI job to execute against the release </w:t>
+        <w:t xml:space="preserve"> once a day (or configures a CI job to execute against the </w:t>
+      </w:r>
+      <w:r>
+        <w:rPr>
+          <w:rFonts w:eastAsia="Times New Roman" w:cs="Times New Roman"/>
+          <w:color w:val="000000"/>
+        </w:rPr>
+        <w:t xml:space="preserve">product’s </w:t>
+      </w:r>
+      <w:r>
+        <w:rPr>
+          <w:rFonts w:eastAsia="Times New Roman" w:cs="Times New Roman"/>
+          <w:color w:val="000000"/>
+        </w:rPr>
+        <w:t xml:space="preserve">release </w:t>
       </w:r>
       <w:r>
         <w:rPr>
@@ -6876,14 +6890,14 @@
           <w:rFonts w:eastAsia="Times New Roman" w:cs="Times New Roman"/>
           <w:color w:val="000000"/>
         </w:rPr>
-        <w:t>When the (</w:t>
-      </w:r>
-      <w:r>
-        <w:rPr>
-          <w:rFonts w:eastAsia="Times New Roman" w:cs="Times New Roman"/>
-          <w:color w:val="000000"/>
-        </w:rPr>
-        <w:t xml:space="preserve">Knowledge Center) development team is ready to release, the </w:t>
+        <w:t>When the Knowledge Center</w:t>
+      </w:r>
+      <w:r>
+        <w:rPr>
+          <w:rFonts w:eastAsia="Times New Roman" w:cs="Times New Roman"/>
+          <w:color w:val="000000"/>
+        </w:rPr>
+        <w:t xml:space="preserve"> development team is ready to release, the </w:t>
       </w:r>
       <w:r>
         <w:rPr>
@@ -6931,7 +6945,21 @@
           <w:rFonts w:eastAsia="Times New Roman" w:cs="Times New Roman"/>
           <w:color w:val="000000"/>
         </w:rPr>
-        <w:t xml:space="preserve"> changes to the trunk.</w:t>
+        <w:t xml:space="preserve"> changes </w:t>
+      </w:r>
+      <w:r>
+        <w:rPr>
+          <w:rFonts w:eastAsia="Times New Roman" w:cs="Times New Roman"/>
+          <w:color w:val="000000"/>
+        </w:rPr>
+        <w:t xml:space="preserve">from the branch </w:t>
+      </w:r>
+      <w:r>
+        <w:rPr>
+          <w:rFonts w:eastAsia="Times New Roman" w:cs="Times New Roman"/>
+          <w:color w:val="000000"/>
+        </w:rPr>
+        <w:t>to the trunk.</w:t>
       </w:r>
     </w:p>
     <w:p>
@@ -6952,7 +6980,7 @@
           <w:rFonts w:eastAsia="Times New Roman" w:cs="Times New Roman"/>
           <w:color w:val="000000"/>
         </w:rPr>
-        <w:t xml:space="preserve">When the (e.g. Knowledge Center) development team is ready to release, the </w:t>
+        <w:t xml:space="preserve">When the Knowledge Center development team is ready to release, the </w:t>
       </w:r>
       <w:r>
         <w:rPr>
@@ -7195,7 +7223,7 @@
         <w:lastRenderedPageBreak/>
         <w:drawing>
           <wp:inline distT="0" distB="0" distL="0" distR="0">
-            <wp:extent cx="7105650" cy="5467350"/>
+            <wp:extent cx="6724650" cy="4815079"/>
             <wp:effectExtent l="19050" t="0" r="0" b="0"/>
             <wp:docPr id="3" name="Picture 3" descr="https://wiki.nci.nih.gov/download/attachments/9175500/kc-branch.jpg"/>
             <wp:cNvGraphicFramePr>
@@ -7220,7 +7248,7 @@
                   <pic:spPr bwMode="auto">
                     <a:xfrm>
                       <a:off x="0" y="0"/>
-                      <a:ext cx="7105650" cy="5467350"/>
+                      <a:ext cx="6724650" cy="4815079"/>
                     </a:xfrm>
                     <a:prstGeom prst="rect">
                       <a:avLst/>
@@ -7258,7 +7286,9 @@
         </w:rPr>
       </w:pPr>
       <w:bookmarkStart w:id="3" w:name="NCICBOpenSourceReleaseProcess-NewProduct"/>
+      <w:bookmarkStart w:id="4" w:name="NCICBOpenSourceReleaseProcess-ToolsandCo"/>
       <w:bookmarkEnd w:id="3"/>
+      <w:bookmarkEnd w:id="4"/>
       <w:r>
         <w:rPr>
           <w:rFonts w:ascii="Verdana" w:eastAsia="Times New Roman" w:hAnsi="Verdana" w:cs="Times New Roman"/>
@@ -7268,692 +7298,47 @@
           <w:sz w:val="27"/>
           <w:szCs w:val="27"/>
         </w:rPr>
-        <w:t>New Products/Utilities</w:t>
+        <w:t>Tools and Commands</w:t>
       </w:r>
     </w:p>
     <w:p>
       <w:pPr>
-        <w:spacing w:before="240" w:after="240" w:line="240" w:lineRule="atLeast"/>
-        <w:rPr>
-          <w:rFonts w:eastAsia="Times New Roman" w:cs="Times New Roman"/>
-          <w:color w:val="000000"/>
-        </w:rPr>
-      </w:pPr>
-      <w:r>
+        <w:spacing w:after="0" w:line="240" w:lineRule="atLeast"/>
         <w:rPr>
           <w:rFonts w:eastAsia="Times New Roman" w:cs="Times New Roman"/>
           <w:b/>
-          <w:bCs/>
-          <w:color w:val="000000"/>
-        </w:rPr>
-        <w:t>Assumption</w:t>
-      </w:r>
-      <w:r>
-        <w:rPr>
-          <w:rFonts w:eastAsia="Times New Roman" w:cs="Times New Roman"/>
-          <w:color w:val="000000"/>
-        </w:rPr>
-        <w:t xml:space="preserve">: There will be new custom products/utilities that will only be relevant to specific cancer centers. In this case, the developers will host this source code in a separate SVN repository (managed by CBIIT). When using features from </w:t>
-      </w:r>
-      <w:proofErr w:type="spellStart"/>
-      <w:r>
-        <w:rPr>
-          <w:rFonts w:eastAsia="Times New Roman" w:cs="Times New Roman"/>
-          <w:color w:val="000000"/>
-        </w:rPr>
-        <w:t>caArray</w:t>
-      </w:r>
-      <w:proofErr w:type="spellEnd"/>
-      <w:r>
-        <w:rPr>
-          <w:rFonts w:eastAsia="Times New Roman" w:cs="Times New Roman"/>
-          <w:color w:val="000000"/>
-        </w:rPr>
-        <w:t xml:space="preserve">, </w:t>
-      </w:r>
-      <w:proofErr w:type="spellStart"/>
-      <w:r>
-        <w:rPr>
-          <w:rFonts w:eastAsia="Times New Roman" w:cs="Times New Roman"/>
-          <w:color w:val="000000"/>
-        </w:rPr>
-        <w:t>caIntegrator</w:t>
-      </w:r>
-      <w:proofErr w:type="spellEnd"/>
-      <w:r>
-        <w:rPr>
-          <w:rFonts w:eastAsia="Times New Roman" w:cs="Times New Roman"/>
-          <w:color w:val="000000"/>
-        </w:rPr>
-        <w:t xml:space="preserve"> and so on, (Knowledge Center) developers will use the product's API (JAR file) rather than modifying the primary product's code base. This JAR file will be available from the </w:t>
-      </w:r>
-      <w:hyperlink r:id="rId28" w:history="1">
-        <w:r>
-          <w:rPr>
-            <w:rFonts w:eastAsia="Times New Roman" w:cs="Times New Roman"/>
-            <w:color w:val="003366"/>
-            <w:u w:val="single"/>
-          </w:rPr>
-          <w:t>CBIIT Enterprise Ivy repository</w:t>
-        </w:r>
-      </w:hyperlink>
-      <w:r>
-        <w:rPr>
-          <w:rFonts w:ascii="Cambria Math" w:eastAsia="Times New Roman" w:hAnsi="Cambria Math" w:cs="Cambria Math"/>
-          <w:color w:val="000000"/>
-        </w:rPr>
-        <w:t> </w:t>
-      </w:r>
-      <w:r>
-        <w:rPr>
-          <w:rFonts w:eastAsia="Times New Roman" w:cs="Verdana"/>
-          <w:color w:val="000000"/>
+          <w:color w:val="1F497D" w:themeColor="text2"/>
+        </w:rPr>
+      </w:pPr>
+      <w:r>
+        <w:rPr>
+          <w:rFonts w:eastAsia="Times New Roman" w:cs="Times New Roman"/>
+          <w:b/>
+          <w:color w:val="1F497D" w:themeColor="text2"/>
+        </w:rPr>
+        <w:t xml:space="preserve">Note: </w:t>
+      </w:r>
+      <w:r>
+        <w:rPr>
+          <w:rFonts w:eastAsia="Times New Roman" w:cs="Times New Roman"/>
+          <w:b/>
+          <w:color w:val="1F497D" w:themeColor="text2"/>
+        </w:rPr>
+        <w:t>This section is under construction. More information will follow</w:t>
+      </w:r>
+      <w:r>
+        <w:rPr>
+          <w:rFonts w:eastAsia="Times New Roman" w:cs="Times New Roman"/>
+          <w:b/>
+          <w:color w:val="1F497D" w:themeColor="text2"/>
         </w:rPr>
         <w:t>.</w:t>
       </w:r>
-    </w:p>
-    <w:p>
-      <w:pPr>
-        <w:numPr>
-          <w:ilvl w:val="0"/>
-          <w:numId w:val="5"/>
-        </w:numPr>
-        <w:spacing w:before="100" w:beforeAutospacing="1" w:after="100" w:afterAutospacing="1" w:line="240" w:lineRule="atLeast"/>
-        <w:ind w:left="0"/>
-        <w:rPr>
-          <w:rFonts w:eastAsia="Times New Roman" w:cs="Times New Roman"/>
-          <w:color w:val="000000"/>
-        </w:rPr>
-      </w:pPr>
-      <w:r>
-        <w:rPr>
-          <w:rFonts w:eastAsia="Times New Roman" w:cs="Times New Roman"/>
-          <w:color w:val="000000"/>
-        </w:rPr>
-        <w:t xml:space="preserve">The </w:t>
-      </w:r>
-      <w:r>
-        <w:rPr>
-          <w:rFonts w:eastAsia="Times New Roman" w:cs="Times New Roman"/>
-          <w:b/>
-          <w:bCs/>
-          <w:color w:val="000000"/>
-        </w:rPr>
-        <w:t>Knowledge Center's</w:t>
-      </w:r>
-      <w:r>
-        <w:rPr>
-          <w:rFonts w:eastAsia="Times New Roman" w:cs="Times New Roman"/>
-          <w:color w:val="000000"/>
-        </w:rPr>
-        <w:t xml:space="preserve"> (typically) </w:t>
-      </w:r>
-      <w:r>
-        <w:rPr>
-          <w:rFonts w:eastAsia="Times New Roman" w:cs="Times New Roman"/>
-          <w:b/>
-          <w:bCs/>
-          <w:color w:val="000000"/>
-        </w:rPr>
-        <w:t>Release Manager</w:t>
-      </w:r>
-      <w:r>
-        <w:rPr>
-          <w:rFonts w:eastAsia="Times New Roman" w:cs="Times New Roman"/>
-          <w:color w:val="000000"/>
-        </w:rPr>
-        <w:t xml:space="preserve"> creates a new folder in an SVN repository that is separate from the project's SVN repository.</w:t>
-      </w:r>
-    </w:p>
-    <w:p>
-      <w:pPr>
-        <w:numPr>
-          <w:ilvl w:val="0"/>
-          <w:numId w:val="5"/>
-        </w:numPr>
-        <w:spacing w:before="100" w:beforeAutospacing="1" w:after="100" w:afterAutospacing="1" w:line="240" w:lineRule="atLeast"/>
-        <w:ind w:left="0"/>
-        <w:rPr>
-          <w:rFonts w:eastAsia="Times New Roman" w:cs="Times New Roman"/>
-          <w:color w:val="000000"/>
-        </w:rPr>
-      </w:pPr>
-      <w:r>
-        <w:rPr>
-          <w:rFonts w:eastAsia="Times New Roman" w:cs="Times New Roman"/>
-          <w:b/>
-          <w:bCs/>
-          <w:color w:val="000000"/>
-        </w:rPr>
-        <w:t>Knowledge Center</w:t>
-      </w:r>
-      <w:r>
-        <w:rPr>
-          <w:rFonts w:eastAsia="Times New Roman" w:cs="Times New Roman"/>
-          <w:color w:val="000000"/>
-        </w:rPr>
-        <w:t xml:space="preserve"> development team commits new code to SVN A repo </w:t>
-      </w:r>
-      <w:r>
-        <w:rPr>
-          <w:rFonts w:eastAsia="Times New Roman" w:cs="Times New Roman"/>
-          <w:i/>
-          <w:iCs/>
-          <w:color w:val="000000"/>
-        </w:rPr>
-        <w:t>at least</w:t>
-      </w:r>
-      <w:r>
-        <w:rPr>
-          <w:rFonts w:eastAsia="Times New Roman" w:cs="Times New Roman"/>
-          <w:color w:val="000000"/>
-        </w:rPr>
-        <w:t xml:space="preserve"> once a day</w:t>
-      </w:r>
-    </w:p>
-    <w:p>
-      <w:pPr>
-        <w:numPr>
-          <w:ilvl w:val="0"/>
-          <w:numId w:val="5"/>
-        </w:numPr>
-        <w:spacing w:before="100" w:beforeAutospacing="1" w:after="100" w:afterAutospacing="1" w:line="240" w:lineRule="atLeast"/>
-        <w:ind w:left="0"/>
-        <w:rPr>
-          <w:rFonts w:eastAsia="Times New Roman" w:cs="Times New Roman"/>
-          <w:color w:val="000000"/>
-        </w:rPr>
-      </w:pPr>
-      <w:r>
-        <w:rPr>
-          <w:rFonts w:eastAsia="Times New Roman" w:cs="Times New Roman"/>
-          <w:b/>
-          <w:bCs/>
-          <w:color w:val="000000"/>
-        </w:rPr>
-        <w:t>Knowledge Center</w:t>
-      </w:r>
-      <w:r>
-        <w:rPr>
-          <w:rFonts w:eastAsia="Times New Roman" w:cs="Times New Roman"/>
-          <w:color w:val="000000"/>
-        </w:rPr>
-        <w:t xml:space="preserve"> development team uses the latest binary APIs published by the NCICB product team (i.e. </w:t>
-      </w:r>
-      <w:proofErr w:type="spellStart"/>
-      <w:r>
-        <w:rPr>
-          <w:rFonts w:eastAsia="Times New Roman" w:cs="Times New Roman"/>
-          <w:color w:val="000000"/>
-        </w:rPr>
-        <w:t>caArray</w:t>
-      </w:r>
-      <w:proofErr w:type="spellEnd"/>
-      <w:r>
-        <w:rPr>
-          <w:rFonts w:eastAsia="Times New Roman" w:cs="Times New Roman"/>
-          <w:color w:val="000000"/>
-        </w:rPr>
-        <w:t xml:space="preserve">, </w:t>
-      </w:r>
-      <w:proofErr w:type="spellStart"/>
-      <w:r>
-        <w:rPr>
-          <w:rFonts w:eastAsia="Times New Roman" w:cs="Times New Roman"/>
-          <w:color w:val="000000"/>
-        </w:rPr>
-        <w:t>caIntegrator</w:t>
-      </w:r>
-      <w:proofErr w:type="spellEnd"/>
-      <w:r>
-        <w:rPr>
-          <w:rFonts w:eastAsia="Times New Roman" w:cs="Times New Roman"/>
-          <w:color w:val="000000"/>
-        </w:rPr>
-        <w:t>, etc.)</w:t>
-      </w:r>
-    </w:p>
-    <w:p>
-      <w:pPr>
-        <w:numPr>
-          <w:ilvl w:val="0"/>
-          <w:numId w:val="5"/>
-        </w:numPr>
-        <w:spacing w:before="100" w:beforeAutospacing="1" w:after="100" w:afterAutospacing="1" w:line="240" w:lineRule="atLeast"/>
-        <w:ind w:left="0"/>
-        <w:rPr>
-          <w:rFonts w:eastAsia="Times New Roman" w:cs="Times New Roman"/>
-          <w:color w:val="000000"/>
-        </w:rPr>
-      </w:pPr>
-      <w:r>
-        <w:rPr>
-          <w:rFonts w:eastAsia="Times New Roman" w:cs="Times New Roman"/>
-          <w:color w:val="000000"/>
-        </w:rPr>
-        <w:lastRenderedPageBreak/>
-        <w:t xml:space="preserve">The </w:t>
-      </w:r>
-      <w:r>
-        <w:rPr>
-          <w:rFonts w:eastAsia="Times New Roman" w:cs="Times New Roman"/>
-          <w:b/>
-          <w:bCs/>
-          <w:color w:val="000000"/>
-        </w:rPr>
-        <w:t>Knowledge Center</w:t>
-      </w:r>
-      <w:r>
-        <w:rPr>
-          <w:rFonts w:eastAsia="Times New Roman" w:cs="Times New Roman"/>
-          <w:color w:val="000000"/>
-        </w:rPr>
-        <w:t xml:space="preserve"> development team's </w:t>
-      </w:r>
-      <w:r>
-        <w:rPr>
-          <w:rFonts w:eastAsia="Times New Roman" w:cs="Times New Roman"/>
-          <w:b/>
-          <w:bCs/>
-          <w:color w:val="000000"/>
-        </w:rPr>
-        <w:t>Release Manager</w:t>
-      </w:r>
-      <w:r>
-        <w:rPr>
-          <w:rFonts w:eastAsia="Times New Roman" w:cs="Times New Roman"/>
-          <w:color w:val="000000"/>
-        </w:rPr>
-        <w:t xml:space="preserve"> configures a Hudson (CI server) job to poll the Knowledge Center's SVN repository (hosted at CBIIT) </w:t>
-      </w:r>
-    </w:p>
-    <w:p>
-      <w:pPr>
-        <w:spacing w:before="100" w:beforeAutospacing="1" w:after="100" w:afterAutospacing="1" w:line="240" w:lineRule="atLeast"/>
-        <w:rPr>
-          <w:rFonts w:eastAsia="Times New Roman" w:cs="Times New Roman"/>
-          <w:color w:val="000000"/>
-        </w:rPr>
-      </w:pPr>
-      <w:r>
-        <w:rPr>
-          <w:rFonts w:eastAsia="Times New Roman" w:cs="Times New Roman"/>
-          <w:b/>
-          <w:color w:val="000000"/>
-        </w:rPr>
-        <w:t xml:space="preserve">Note: </w:t>
-      </w:r>
-      <w:r>
-        <w:rPr>
-          <w:rFonts w:eastAsia="Times New Roman" w:cs="Times New Roman"/>
-          <w:b/>
-          <w:color w:val="000000"/>
-        </w:rPr>
-        <w:t>NCICB product teams (</w:t>
-      </w:r>
-      <w:proofErr w:type="spellStart"/>
-      <w:r>
-        <w:rPr>
-          <w:rFonts w:eastAsia="Times New Roman" w:cs="Times New Roman"/>
-          <w:b/>
-          <w:color w:val="000000"/>
-        </w:rPr>
-        <w:t>caArray</w:t>
-      </w:r>
-      <w:proofErr w:type="spellEnd"/>
-      <w:r>
-        <w:rPr>
-          <w:rFonts w:eastAsia="Times New Roman" w:cs="Times New Roman"/>
-          <w:b/>
-          <w:color w:val="000000"/>
-        </w:rPr>
-        <w:t xml:space="preserve">, </w:t>
-      </w:r>
-      <w:proofErr w:type="spellStart"/>
-      <w:r>
-        <w:rPr>
-          <w:rFonts w:eastAsia="Times New Roman" w:cs="Times New Roman"/>
-          <w:b/>
-          <w:color w:val="000000"/>
-        </w:rPr>
-        <w:t>caIntegrator</w:t>
-      </w:r>
-      <w:proofErr w:type="spellEnd"/>
-      <w:r>
-        <w:rPr>
-          <w:rFonts w:eastAsia="Times New Roman" w:cs="Times New Roman"/>
-          <w:b/>
-          <w:color w:val="000000"/>
-        </w:rPr>
-        <w:t xml:space="preserve">, etc.) will publish these APIs to the </w:t>
-      </w:r>
-      <w:hyperlink r:id="rId29" w:history="1">
-        <w:r>
-          <w:rPr>
-            <w:rFonts w:eastAsia="Times New Roman" w:cs="Times New Roman"/>
-            <w:b/>
-            <w:color w:val="003366"/>
-            <w:u w:val="single"/>
-          </w:rPr>
-          <w:t>CBIIT Enterprise Ivy repository</w:t>
-        </w:r>
-      </w:hyperlink>
       <w:r>
         <w:rPr>
           <w:rFonts w:ascii="Cambria Math" w:eastAsia="Times New Roman" w:hAnsi="Cambria Math" w:cs="Cambria Math"/>
           <w:b/>
-          <w:color w:val="000000"/>
-        </w:rPr>
-        <w:t> </w:t>
-      </w:r>
-      <w:r>
-        <w:rPr>
-          <w:rFonts w:eastAsia="Times New Roman" w:cs="Verdana"/>
-          <w:b/>
-          <w:color w:val="000000"/>
-        </w:rPr>
-        <w:t xml:space="preserve"> or </w:t>
-      </w:r>
-      <w:hyperlink r:id="rId30" w:history="1">
-        <w:proofErr w:type="spellStart"/>
-        <w:r>
-          <w:rPr>
-            <w:rFonts w:eastAsia="Times New Roman" w:cs="Times New Roman"/>
-            <w:b/>
-            <w:color w:val="003366"/>
-            <w:u w:val="single"/>
-          </w:rPr>
-          <w:t>GForge</w:t>
-        </w:r>
-        <w:proofErr w:type="spellEnd"/>
-      </w:hyperlink>
-      <w:r>
-        <w:rPr>
-          <w:rFonts w:ascii="Cambria Math" w:eastAsia="Times New Roman" w:hAnsi="Cambria Math" w:cs="Cambria Math"/>
-          <w:b/>
-          <w:color w:val="000000"/>
-        </w:rPr>
-        <w:t> </w:t>
-      </w:r>
-      <w:r>
-        <w:rPr>
-          <w:rFonts w:eastAsia="Times New Roman" w:cs="Verdana"/>
-          <w:color w:val="000000"/>
-        </w:rPr>
-        <w:t xml:space="preserve"> </w:t>
-      </w:r>
-      <w:r>
-        <w:rPr>
-          <w:rFonts w:ascii="Cambria Math" w:eastAsia="Times New Roman" w:hAnsi="Cambria Math" w:cs="Cambria Math"/>
-          <w:color w:val="000000"/>
-        </w:rPr>
-        <w:t> </w:t>
-      </w:r>
-    </w:p>
-    <w:p>
-      <w:pPr>
-        <w:numPr>
-          <w:ilvl w:val="0"/>
-          <w:numId w:val="5"/>
-        </w:numPr>
-        <w:spacing w:before="100" w:beforeAutospacing="1" w:after="100" w:afterAutospacing="1" w:line="240" w:lineRule="atLeast"/>
-        <w:ind w:left="0"/>
-        <w:rPr>
-          <w:rFonts w:eastAsia="Times New Roman" w:cs="Times New Roman"/>
-          <w:color w:val="000000"/>
-        </w:rPr>
-      </w:pPr>
-      <w:r>
-        <w:rPr>
-          <w:rFonts w:eastAsia="Times New Roman" w:cs="Times New Roman"/>
-          <w:color w:val="000000"/>
-        </w:rPr>
-        <w:t xml:space="preserve">When the </w:t>
-      </w:r>
-      <w:r>
-        <w:rPr>
-          <w:rFonts w:eastAsia="Times New Roman" w:cs="Times New Roman"/>
-          <w:b/>
-          <w:bCs/>
-          <w:color w:val="000000"/>
-        </w:rPr>
-        <w:t>Knowledge Center</w:t>
-      </w:r>
-      <w:r>
-        <w:rPr>
-          <w:rFonts w:eastAsia="Times New Roman" w:cs="Times New Roman"/>
-          <w:color w:val="000000"/>
-        </w:rPr>
-        <w:t xml:space="preserve"> development team is ready to release, the </w:t>
-      </w:r>
-      <w:r>
-        <w:rPr>
-          <w:rFonts w:eastAsia="Times New Roman" w:cs="Times New Roman"/>
-          <w:b/>
-          <w:bCs/>
-          <w:color w:val="000000"/>
-        </w:rPr>
-        <w:t>Release Manager</w:t>
-      </w:r>
-      <w:r>
-        <w:rPr>
-          <w:rFonts w:eastAsia="Times New Roman" w:cs="Times New Roman"/>
-          <w:color w:val="000000"/>
-        </w:rPr>
-        <w:t xml:space="preserve"> creates an SVN </w:t>
-      </w:r>
-      <w:r>
-        <w:rPr>
-          <w:rFonts w:eastAsia="Times New Roman" w:cs="Times New Roman"/>
-          <w:b/>
-          <w:bCs/>
-          <w:color w:val="0000FF"/>
-        </w:rPr>
-        <w:t>tag</w:t>
-      </w:r>
-      <w:r>
-        <w:rPr>
-          <w:rFonts w:eastAsia="Times New Roman" w:cs="Times New Roman"/>
-          <w:color w:val="000000"/>
-        </w:rPr>
-        <w:t xml:space="preserve"> based on the Knowledge Center's SVN trunk (hosted at CBIIT)</w:t>
-      </w:r>
-    </w:p>
-    <w:p>
-      <w:pPr>
-        <w:numPr>
-          <w:ilvl w:val="0"/>
-          <w:numId w:val="5"/>
-        </w:numPr>
-        <w:spacing w:before="100" w:beforeAutospacing="1" w:after="100" w:afterAutospacing="1" w:line="240" w:lineRule="atLeast"/>
-        <w:ind w:left="0"/>
-        <w:rPr>
-          <w:rFonts w:eastAsia="Times New Roman" w:cs="Times New Roman"/>
-          <w:color w:val="000000"/>
-        </w:rPr>
-      </w:pPr>
-      <w:r>
-        <w:rPr>
-          <w:rFonts w:eastAsia="Times New Roman" w:cs="Times New Roman"/>
-          <w:color w:val="000000"/>
-        </w:rPr>
-        <w:t xml:space="preserve">When the developer has completed developing the product/utility, the Knowledge Center's </w:t>
-      </w:r>
-      <w:r>
-        <w:rPr>
-          <w:rFonts w:eastAsia="Times New Roman" w:cs="Times New Roman"/>
-          <w:b/>
-          <w:bCs/>
-          <w:color w:val="000000"/>
-        </w:rPr>
-        <w:t>Release Manager</w:t>
-      </w:r>
-      <w:r>
-        <w:rPr>
-          <w:rFonts w:eastAsia="Times New Roman" w:cs="Times New Roman"/>
-          <w:color w:val="000000"/>
-        </w:rPr>
-        <w:t xml:space="preserve"> follows the </w:t>
-      </w:r>
-      <w:hyperlink r:id="rId31" w:history="1">
-        <w:r>
-          <w:rPr>
-            <w:rFonts w:eastAsia="Times New Roman" w:cs="Times New Roman"/>
-            <w:color w:val="003366"/>
-            <w:u w:val="single"/>
-          </w:rPr>
-          <w:t>Build Promotion Checklist</w:t>
-        </w:r>
-      </w:hyperlink>
-      <w:r>
-        <w:rPr>
-          <w:rFonts w:ascii="Cambria Math" w:eastAsia="Times New Roman" w:hAnsi="Cambria Math" w:cs="Cambria Math"/>
-          <w:color w:val="000000"/>
-        </w:rPr>
-        <w:t> </w:t>
-      </w:r>
-      <w:r>
-        <w:rPr>
-          <w:rFonts w:eastAsia="Times New Roman" w:cs="Verdana"/>
-          <w:color w:val="000000"/>
-        </w:rPr>
-        <w:t xml:space="preserve"> to get the software into production</w:t>
-      </w:r>
-    </w:p>
-    <w:p>
-      <w:pPr>
-        <w:spacing w:before="240" w:after="240" w:line="240" w:lineRule="atLeast"/>
-        <w:rPr>
-          <w:rFonts w:ascii="Verdana" w:eastAsia="Times New Roman" w:hAnsi="Verdana" w:cs="Times New Roman"/>
-          <w:color w:val="000000"/>
-          <w:sz w:val="17"/>
-          <w:szCs w:val="17"/>
-        </w:rPr>
-      </w:pPr>
-      <w:r>
-        <w:rPr>
-          <w:rFonts w:ascii="Verdana" w:eastAsia="Times New Roman" w:hAnsi="Verdana" w:cs="Times New Roman"/>
-          <w:noProof/>
-          <w:color w:val="000000"/>
-          <w:sz w:val="17"/>
-          <w:szCs w:val="17"/>
-        </w:rPr>
-        <w:drawing>
-          <wp:inline distT="0" distB="0" distL="0" distR="0">
-            <wp:extent cx="6067425" cy="5086350"/>
-            <wp:effectExtent l="19050" t="0" r="9525" b="0"/>
-            <wp:docPr id="4" name="Picture 4" descr="https://wiki.nci.nih.gov/download/attachments/9175500/kc-apps.jpg"/>
-            <wp:cNvGraphicFramePr>
-              <a:graphicFrameLocks xmlns:a="http://schemas.openxmlformats.org/drawingml/2006/main" noChangeAspect="1"/>
-            </wp:cNvGraphicFramePr>
-            <a:graphic xmlns:a="http://schemas.openxmlformats.org/drawingml/2006/main">
-              <a:graphicData uri="http://schemas.openxmlformats.org/drawingml/2006/picture">
-                <pic:pic xmlns:pic="http://schemas.openxmlformats.org/drawingml/2006/picture">
-                  <pic:nvPicPr>
-                    <pic:cNvPr id="0" name="Picture 4" descr="https://wiki.nci.nih.gov/download/attachments/9175500/kc-apps.jpg"/>
-                    <pic:cNvPicPr>
-                      <a:picLocks noChangeAspect="1" noChangeArrowheads="1"/>
-                    </pic:cNvPicPr>
-                  </pic:nvPicPr>
-                  <pic:blipFill>
-                    <a:blip r:embed="rId32"/>
-                    <a:srcRect/>
-                    <a:stretch>
-                      <a:fillRect/>
-                    </a:stretch>
-                  </pic:blipFill>
-                  <pic:spPr bwMode="auto">
-                    <a:xfrm>
-                      <a:off x="0" y="0"/>
-                      <a:ext cx="6067425" cy="5086350"/>
-                    </a:xfrm>
-                    <a:prstGeom prst="rect">
-                      <a:avLst/>
-                    </a:prstGeom>
-                    <a:noFill/>
-                    <a:ln w="9525">
-                      <a:noFill/>
-                      <a:miter lim="800000"/>
-                      <a:headEnd/>
-                      <a:tailEnd/>
-                    </a:ln>
-                  </pic:spPr>
-                </pic:pic>
-              </a:graphicData>
-            </a:graphic>
-          </wp:inline>
-        </w:drawing>
-      </w:r>
-    </w:p>
-    <w:p>
-      <w:pPr>
-        <w:pBdr>
-          <w:bottom w:val="single" w:sz="6" w:space="2" w:color="3C78B5"/>
-        </w:pBdr>
-        <w:shd w:val="clear" w:color="auto" w:fill="F0F0F0"/>
-        <w:spacing w:before="405" w:after="60" w:line="240" w:lineRule="auto"/>
-        <w:outlineLvl w:val="1"/>
-        <w:rPr>
-          <w:rFonts w:ascii="Verdana" w:eastAsia="Times New Roman" w:hAnsi="Verdana" w:cs="Times New Roman"/>
-          <w:b/>
-          <w:bCs/>
-          <w:color w:val="000000"/>
-          <w:sz w:val="27"/>
-          <w:szCs w:val="27"/>
-        </w:rPr>
-      </w:pPr>
-      <w:bookmarkStart w:id="4" w:name="NCICBOpenSourceReleaseProcess-ToolsandCo"/>
-      <w:bookmarkEnd w:id="4"/>
-      <w:r>
-        <w:rPr>
-          <w:rFonts w:ascii="Verdana" w:eastAsia="Times New Roman" w:hAnsi="Verdana" w:cs="Times New Roman"/>
-          <w:b/>
-          <w:bCs/>
-          <w:color w:val="000000"/>
-          <w:sz w:val="27"/>
-          <w:szCs w:val="27"/>
-        </w:rPr>
-        <w:t>Tools and Commands</w:t>
-      </w:r>
-    </w:p>
-    <w:p>
-      <w:pPr>
-        <w:spacing w:after="0" w:line="240" w:lineRule="atLeast"/>
-        <w:rPr>
-          <w:rFonts w:eastAsia="Times New Roman" w:cs="Times New Roman"/>
-          <w:b/>
-          <w:color w:val="000000"/>
-        </w:rPr>
-      </w:pPr>
-      <w:r>
-        <w:rPr>
-          <w:rFonts w:eastAsia="Times New Roman" w:cs="Times New Roman"/>
-          <w:b/>
-          <w:color w:val="000000"/>
-        </w:rPr>
-        <w:t xml:space="preserve">Note: </w:t>
-      </w:r>
-      <w:r>
-        <w:rPr>
-          <w:rFonts w:eastAsia="Times New Roman" w:cs="Times New Roman"/>
-          <w:b/>
-          <w:color w:val="000000"/>
-        </w:rPr>
-        <w:t>This section is under construction. More information will follow</w:t>
-      </w:r>
-      <w:r>
-        <w:rPr>
-          <w:rFonts w:eastAsia="Times New Roman" w:cs="Times New Roman"/>
-          <w:b/>
-          <w:color w:val="000000"/>
-        </w:rPr>
-        <w:t>.</w:t>
-      </w:r>
-      <w:r>
-        <w:rPr>
-          <w:rFonts w:ascii="Cambria Math" w:eastAsia="Times New Roman" w:hAnsi="Cambria Math" w:cs="Cambria Math"/>
-          <w:b/>
-          <w:color w:val="000000"/>
+          <w:color w:val="1F497D" w:themeColor="text2"/>
         </w:rPr>
         <w:t> </w:t>
       </w:r>
@@ -7976,7 +7361,21 @@
           <w:rFonts w:eastAsia="Times New Roman" w:cs="Times New Roman"/>
           <w:color w:val="000000"/>
         </w:rPr>
-        <w:t>How and when to branch</w:t>
+        <w:t xml:space="preserve">How and when to </w:t>
+      </w:r>
+      <w:r>
+        <w:rPr>
+          <w:rFonts w:eastAsia="Times New Roman" w:cs="Times New Roman"/>
+          <w:color w:val="000000"/>
+        </w:rPr>
+        <w:t xml:space="preserve">create an SVN </w:t>
+      </w:r>
+      <w:r>
+        <w:rPr>
+          <w:rFonts w:eastAsia="Times New Roman" w:cs="Times New Roman"/>
+          <w:color w:val="000000"/>
+        </w:rPr>
+        <w:t>branch</w:t>
       </w:r>
     </w:p>
     <w:p>
@@ -7997,7 +7396,28 @@
           <w:rFonts w:eastAsia="Times New Roman" w:cs="Times New Roman"/>
           <w:color w:val="000000"/>
         </w:rPr>
-        <w:t>TODO: Cover the version naming convention</w:t>
+        <w:t>How and w</w:t>
+      </w:r>
+      <w:r>
+        <w:rPr>
+          <w:rFonts w:eastAsia="Times New Roman" w:cs="Times New Roman"/>
+          <w:color w:val="000000"/>
+        </w:rPr>
+        <w:t xml:space="preserve">hen </w:t>
+      </w:r>
+      <w:r>
+        <w:rPr>
+          <w:rFonts w:eastAsia="Times New Roman" w:cs="Times New Roman"/>
+          <w:color w:val="000000"/>
+        </w:rPr>
+        <w:t>to create an SVN</w:t>
+      </w:r>
+      <w:r>
+        <w:rPr>
+          <w:rFonts w:eastAsia="Times New Roman" w:cs="Times New Roman"/>
+          <w:color w:val="000000"/>
+        </w:rPr>
+        <w:t xml:space="preserve"> tag</w:t>
       </w:r>
     </w:p>
     <w:p>
@@ -8018,8 +7438,21 @@
           <w:rFonts w:eastAsia="Times New Roman" w:cs="Times New Roman"/>
           <w:color w:val="000000"/>
         </w:rPr>
-        <w:lastRenderedPageBreak/>
-        <w:t>When and how to tag</w:t>
+        <w:t xml:space="preserve">How and when to </w:t>
+      </w:r>
+      <w:r>
+        <w:rPr>
+          <w:rFonts w:eastAsia="Times New Roman" w:cs="Times New Roman"/>
+          <w:color w:val="000000"/>
+        </w:rPr>
+        <w:t>merge</w:t>
+      </w:r>
+      <w:r>
+        <w:rPr>
+          <w:rFonts w:eastAsia="Times New Roman" w:cs="Times New Roman"/>
+          <w:color w:val="000000"/>
+        </w:rPr>
+        <w:t xml:space="preserve"> a branch back to the SVN trunk</w:t>
       </w:r>
     </w:p>
     <w:p>
@@ -8040,7 +7473,7 @@
           <w:rFonts w:eastAsia="Times New Roman" w:cs="Times New Roman"/>
           <w:color w:val="000000"/>
         </w:rPr>
-        <w:t>When and how to merge</w:t>
+        <w:t>TODO: Cover the version naming convention</w:t>
       </w:r>
     </w:p>
     <w:p>
@@ -8061,7 +7494,7 @@
           <w:rFonts w:eastAsia="Times New Roman" w:cs="Times New Roman"/>
           <w:color w:val="000000"/>
         </w:rPr>
-        <w:t>Maintenance/Extending</w:t>
+        <w:t>Communication between Knowledge Centers and Development teams</w:t>
       </w:r>
     </w:p>
     <w:p>
@@ -8082,7 +7515,170 @@
           <w:rFonts w:eastAsia="Times New Roman" w:cs="Times New Roman"/>
           <w:color w:val="000000"/>
         </w:rPr>
-        <w:t>Communication between Knowledge Centers and Development teams</w:t>
+        <w:t xml:space="preserve">CBIIT will provide tools for reverting back to a branch revision (in case code that was branched breaks the </w:t>
+      </w:r>
+      <w:r>
+        <w:rPr>
+          <w:rFonts w:eastAsia="Times New Roman" w:cs="Times New Roman"/>
+          <w:color w:val="000000"/>
+        </w:rPr>
+        <w:t>code in the trunk</w:t>
+      </w:r>
+      <w:r>
+        <w:rPr>
+          <w:rFonts w:eastAsia="Times New Roman" w:cs="Times New Roman"/>
+          <w:color w:val="000000"/>
+        </w:rPr>
+        <w:t>)</w:t>
+      </w:r>
+    </w:p>
+    <w:p>
+      <w:pPr>
+        <w:pBdr>
+          <w:bottom w:val="single" w:sz="6" w:space="2" w:color="3C78B5"/>
+        </w:pBdr>
+        <w:shd w:val="clear" w:color="auto" w:fill="F0F0F0"/>
+        <w:spacing w:before="540" w:after="60" w:line="240" w:lineRule="auto"/>
+        <w:outlineLvl w:val="0"/>
+        <w:rPr>
+          <w:rFonts w:ascii="Verdana" w:eastAsia="Times New Roman" w:hAnsi="Verdana" w:cs="Times New Roman"/>
+          <w:b/>
+          <w:bCs/>
+          <w:color w:val="003366"/>
+          <w:kern w:val="36"/>
+          <w:sz w:val="36"/>
+          <w:szCs w:val="36"/>
+        </w:rPr>
+      </w:pPr>
+      <w:r>
+        <w:rPr>
+          <w:rFonts w:ascii="Verdana" w:eastAsia="Times New Roman" w:hAnsi="Verdana" w:cs="Times New Roman"/>
+          <w:b/>
+          <w:bCs/>
+          <w:color w:val="003366"/>
+          <w:kern w:val="36"/>
+          <w:sz w:val="36"/>
+          <w:szCs w:val="36"/>
+        </w:rPr>
+        <w:t>Policies</w:t>
+      </w:r>
+    </w:p>
+    <w:p>
+      <w:pPr>
+        <w:pStyle w:val="ListParagraph"/>
+        <w:numPr>
+          <w:ilvl w:val="0"/>
+          <w:numId w:val="12"/>
+        </w:numPr>
+        <w:spacing w:before="100" w:beforeAutospacing="1" w:after="100" w:afterAutospacing="1" w:line="240" w:lineRule="atLeast"/>
+        <w:rPr>
+          <w:rFonts w:eastAsia="Times New Roman" w:cs="Times New Roman"/>
+          <w:color w:val="000000"/>
+        </w:rPr>
+      </w:pPr>
+      <w:r>
+        <w:rPr>
+          <w:rFonts w:eastAsia="Times New Roman" w:cs="Times New Roman"/>
+          <w:color w:val="000000"/>
+        </w:rPr>
+        <w:lastRenderedPageBreak/>
+        <w:t xml:space="preserve">All code that is checked into Subversion by a </w:t>
+      </w:r>
+      <w:r>
+        <w:rPr>
+          <w:rFonts w:eastAsia="Times New Roman" w:cs="Times New Roman"/>
+          <w:color w:val="000000"/>
+        </w:rPr>
+        <w:t>KC</w:t>
+      </w:r>
+      <w:r>
+        <w:rPr>
+          <w:rFonts w:eastAsia="Times New Roman" w:cs="Times New Roman"/>
+          <w:color w:val="000000"/>
+        </w:rPr>
+        <w:t xml:space="preserve"> must have corresponding </w:t>
+      </w:r>
+      <w:r>
+        <w:rPr>
+          <w:rFonts w:eastAsia="Times New Roman" w:cs="Times New Roman"/>
+          <w:color w:val="000000"/>
+          <w:u w:val="single"/>
+        </w:rPr>
+        <w:t>automated</w:t>
+      </w:r>
+      <w:r>
+        <w:rPr>
+          <w:rFonts w:eastAsia="Times New Roman" w:cs="Times New Roman"/>
+          <w:color w:val="000000"/>
+        </w:rPr>
+        <w:t xml:space="preserve"> tests; using </w:t>
+      </w:r>
+      <w:proofErr w:type="spellStart"/>
+      <w:r>
+        <w:rPr>
+          <w:rFonts w:eastAsia="Times New Roman" w:cs="Times New Roman"/>
+          <w:color w:val="000000"/>
+        </w:rPr>
+        <w:t>JUnit</w:t>
+      </w:r>
+      <w:proofErr w:type="spellEnd"/>
+      <w:r>
+        <w:rPr>
+          <w:rFonts w:eastAsia="Times New Roman" w:cs="Times New Roman"/>
+          <w:color w:val="000000"/>
+        </w:rPr>
+        <w:t xml:space="preserve">, for instance. If the code coverage for new code is not at least </w:t>
+      </w:r>
+      <w:r>
+        <w:rPr>
+          <w:rFonts w:eastAsia="Times New Roman" w:cs="Times New Roman"/>
+          <w:b/>
+          <w:color w:val="000000"/>
+        </w:rPr>
+        <w:t>80%</w:t>
+      </w:r>
+      <w:r>
+        <w:rPr>
+          <w:rFonts w:eastAsia="Times New Roman" w:cs="Times New Roman"/>
+          <w:color w:val="000000"/>
+        </w:rPr>
+        <w:t xml:space="preserve">, it will be </w:t>
+      </w:r>
+      <w:r>
+        <w:rPr>
+          <w:rFonts w:eastAsia="Times New Roman" w:cs="Times New Roman"/>
+          <w:i/>
+          <w:color w:val="000000"/>
+        </w:rPr>
+        <w:t>rejected</w:t>
+      </w:r>
+      <w:r>
+        <w:rPr>
+          <w:rFonts w:eastAsia="Times New Roman" w:cs="Times New Roman"/>
+          <w:color w:val="000000"/>
+        </w:rPr>
+        <w:t xml:space="preserve">. </w:t>
+      </w:r>
+    </w:p>
+    <w:p>
+      <w:pPr>
+        <w:pStyle w:val="ListParagraph"/>
+        <w:numPr>
+          <w:ilvl w:val="0"/>
+          <w:numId w:val="12"/>
+        </w:numPr>
+        <w:spacing w:before="100" w:beforeAutospacing="1" w:after="100" w:afterAutospacing="1" w:line="240" w:lineRule="atLeast"/>
+        <w:rPr>
+          <w:rFonts w:eastAsia="Times New Roman" w:cs="Times New Roman"/>
+          <w:color w:val="000000"/>
+        </w:rPr>
+      </w:pPr>
+      <w:r>
+        <w:rPr>
+          <w:rFonts w:eastAsia="Times New Roman" w:cs="Times New Roman"/>
+          <w:color w:val="000000"/>
+        </w:rPr>
+        <w:t xml:space="preserve">KC must run a successful build (with successful automated tests) in the Continuous Integration environment on the branch prior to committing code back to the trunk. </w:t>
       </w:r>
     </w:p>
     <w:p>
@@ -8134,7 +7730,7 @@
                     </pic:cNvPicPr>
                   </pic:nvPicPr>
                   <pic:blipFill>
-                    <a:blip r:embed="rId33"/>
+                    <a:blip r:embed="rId28"/>
                     <a:srcRect/>
                     <a:stretch>
                       <a:fillRect/>
@@ -8294,7 +7890,26 @@
                 <w:sz w:val="20"/>
                 <w:szCs w:val="20"/>
               </w:rPr>
-              <w:t xml:space="preserve">Create a new *Release Manager* role per project - </w:t>
+              <w:t xml:space="preserve">Create a new </w:t>
+            </w:r>
+            <w:r>
+              <w:rPr>
+                <w:rFonts w:eastAsia="Times New Roman" w:cs="Times New Roman"/>
+                <w:b/>
+                <w:color w:val="000000"/>
+                <w:sz w:val="20"/>
+                <w:szCs w:val="20"/>
+              </w:rPr>
+              <w:t>Release Manager</w:t>
+            </w:r>
+            <w:r>
+              <w:rPr>
+                <w:rFonts w:eastAsia="Times New Roman" w:cs="Times New Roman"/>
+                <w:color w:val="000000"/>
+                <w:sz w:val="20"/>
+                <w:szCs w:val="20"/>
+              </w:rPr>
+              <w:t xml:space="preserve"> role per project - </w:t>
             </w:r>
             <w:proofErr w:type="spellStart"/>
             <w:r>
@@ -8451,6 +8066,23 @@
               </w:rPr>
               <w:t>https://wiki.nci.nih.gov/x/VAGU] from the CBIIT Systems team. A Hudson job should be configured for:</w:t>
             </w:r>
+          </w:p>
+          <w:p>
+            <w:pPr>
+              <w:pStyle w:val="ListParagraph"/>
+              <w:numPr>
+                <w:ilvl w:val="0"/>
+                <w:numId w:val="11"/>
+              </w:numPr>
+              <w:spacing w:line="240" w:lineRule="atLeast"/>
+              <w:cnfStyle w:val="000000010000"/>
+              <w:rPr>
+                <w:rFonts w:eastAsia="Times New Roman" w:cs="Times New Roman"/>
+                <w:color w:val="000000"/>
+                <w:sz w:val="20"/>
+                <w:szCs w:val="20"/>
+              </w:rPr>
+            </w:pPr>
             <w:r>
               <w:rPr>
                 <w:rFonts w:eastAsia="Times New Roman" w:cs="Times New Roman"/>
@@ -8458,9 +8090,25 @@
                 <w:sz w:val="20"/>
                 <w:szCs w:val="20"/>
               </w:rPr>
-              <w:br/>
-              <w:t>* SVN trunk for project</w:t>
+              <w:t>SVN trunk for project</w:t>
             </w:r>
+          </w:p>
+          <w:p>
+            <w:pPr>
+              <w:pStyle w:val="ListParagraph"/>
+              <w:numPr>
+                <w:ilvl w:val="0"/>
+                <w:numId w:val="11"/>
+              </w:numPr>
+              <w:spacing w:line="240" w:lineRule="atLeast"/>
+              <w:cnfStyle w:val="000000010000"/>
+              <w:rPr>
+                <w:rFonts w:eastAsia="Times New Roman" w:cs="Times New Roman"/>
+                <w:color w:val="000000"/>
+                <w:sz w:val="20"/>
+                <w:szCs w:val="20"/>
+              </w:rPr>
+            </w:pPr>
             <w:r>
               <w:rPr>
                 <w:rFonts w:eastAsia="Times New Roman" w:cs="Times New Roman"/>
@@ -8468,8 +8116,7 @@
                 <w:sz w:val="20"/>
                 <w:szCs w:val="20"/>
               </w:rPr>
-              <w:br/>
-              <w:t>* Each SVN branch per project</w:t>
+              <w:t>Each SVN branch per project</w:t>
             </w:r>
           </w:p>
         </w:tc>
@@ -8526,7 +8173,25 @@
                 <w:sz w:val="20"/>
                 <w:szCs w:val="20"/>
               </w:rPr>
-              <w:t>An SVN branch should be created anytime a team is working on a patch</w:t>
+              <w:t>An SVN b</w:t>
+            </w:r>
+            <w:r>
+              <w:rPr>
+                <w:rFonts w:eastAsia="Times New Roman" w:cs="Times New Roman"/>
+                <w:color w:val="000000"/>
+                <w:sz w:val="20"/>
+                <w:szCs w:val="20"/>
+              </w:rPr>
+              <w:t xml:space="preserve">ranch should be created anytime </w:t>
+            </w:r>
+            <w:r>
+              <w:rPr>
+                <w:rFonts w:eastAsia="Times New Roman" w:cs="Times New Roman"/>
+                <w:color w:val="000000"/>
+                <w:sz w:val="20"/>
+                <w:szCs w:val="20"/>
+              </w:rPr>
+              <w:t>a team is working on a patch</w:t>
             </w:r>
           </w:p>
         </w:tc>
@@ -8585,6 +8250,15 @@
               </w:rPr>
               <w:t>Branches should never be based off the mainline (trunk)</w:t>
             </w:r>
+            <w:r>
+              <w:rPr>
+                <w:rFonts w:eastAsia="Times New Roman" w:cs="Times New Roman"/>
+                <w:color w:val="000000"/>
+                <w:sz w:val="20"/>
+                <w:szCs w:val="20"/>
+              </w:rPr>
+              <w:t xml:space="preserve"> – only a release tag</w:t>
+            </w:r>
           </w:p>
         </w:tc>
       </w:tr>
@@ -8614,7 +8288,16 @@
                 <w:sz w:val="20"/>
                 <w:szCs w:val="20"/>
               </w:rPr>
-              <w:t>Commit ALL source files to trunk/branch _at least_ once a day</w:t>
+              <w:t>Commit ALL source files to trunk/</w:t>
+            </w:r>
+            <w:r>
+              <w:rPr>
+                <w:rFonts w:asciiTheme="minorHAnsi" w:eastAsia="Times New Roman" w:hAnsiTheme="minorHAnsi" w:cs="Times New Roman"/>
+                <w:color w:val="000000"/>
+                <w:sz w:val="20"/>
+                <w:szCs w:val="20"/>
+              </w:rPr>
+              <w:t>branch every day</w:t>
             </w:r>
           </w:p>
         </w:tc>
@@ -8640,7 +8323,35 @@
                 <w:sz w:val="20"/>
                 <w:szCs w:val="20"/>
               </w:rPr>
-              <w:t>All developers should be committing ALL source files to trunk/branch _at least_ once a day</w:t>
+              <w:t>All developers should be committing AL</w:t>
+            </w:r>
+            <w:r>
+              <w:rPr>
+                <w:rFonts w:eastAsia="Times New Roman" w:cs="Times New Roman"/>
+                <w:color w:val="000000"/>
+                <w:sz w:val="20"/>
+                <w:szCs w:val="20"/>
+              </w:rPr>
+              <w:t xml:space="preserve">L source files to trunk/branch </w:t>
+            </w:r>
+            <w:r>
+              <w:rPr>
+                <w:rFonts w:eastAsia="Times New Roman" w:cs="Times New Roman"/>
+                <w:i/>
+                <w:color w:val="000000"/>
+                <w:sz w:val="20"/>
+                <w:szCs w:val="20"/>
+              </w:rPr>
+              <w:t>at least</w:t>
+            </w:r>
+            <w:r>
+              <w:rPr>
+                <w:rFonts w:eastAsia="Times New Roman" w:cs="Times New Roman"/>
+                <w:color w:val="000000"/>
+                <w:sz w:val="20"/>
+                <w:szCs w:val="20"/>
+              </w:rPr>
+              <w:t xml:space="preserve"> once a day</w:t>
             </w:r>
           </w:p>
         </w:tc>
@@ -8756,6 +8467,15 @@
               </w:rPr>
               <w:t>All developers should be working from the same CBIIT Subversion repository</w:t>
             </w:r>
+            <w:r>
+              <w:rPr>
+                <w:rFonts w:eastAsia="Times New Roman" w:cs="Times New Roman"/>
+                <w:color w:val="000000"/>
+                <w:sz w:val="20"/>
+                <w:szCs w:val="20"/>
+              </w:rPr>
+              <w:t xml:space="preserve"> for a particular development project</w:t>
+            </w:r>
           </w:p>
         </w:tc>
       </w:tr>
@@ -9221,6 +8941,119 @@
     </w:lvl>
   </w:abstractNum>
   <w:abstractNum w:abstractNumId="3">
+    <w:nsid w:val="1051344D"/>
+    <w:multiLevelType w:val="hybridMultilevel"/>
+    <w:tmpl w:val="60ECA5C2"/>
+    <w:lvl w:ilvl="0" w:tplc="04090001">
+      <w:start w:val="1"/>
+      <w:numFmt w:val="bullet"/>
+      <w:lvlText w:val=""/>
+      <w:lvlJc w:val="left"/>
+      <w:pPr>
+        <w:ind w:left="360" w:hanging="360"/>
+      </w:pPr>
+      <w:rPr>
+        <w:rFonts w:ascii="Symbol" w:hAnsi="Symbol" w:hint="default"/>
+      </w:rPr>
+    </w:lvl>
+    <w:lvl w:ilvl="1" w:tplc="04090003" w:tentative="1">
+      <w:start w:val="1"/>
+      <w:numFmt w:val="bullet"/>
+      <w:lvlText w:val="o"/>
+      <w:lvlJc w:val="left"/>
+      <w:pPr>
+        <w:ind w:left="1080" w:hanging="360"/>
+      </w:pPr>
+      <w:rPr>
+        <w:rFonts w:ascii="Courier New" w:hAnsi="Courier New" w:cs="Courier New" w:hint="default"/>
+      </w:rPr>
+    </w:lvl>
+    <w:lvl w:ilvl="2" w:tplc="04090005" w:tentative="1">
+      <w:start w:val="1"/>
+      <w:numFmt w:val="bullet"/>
+      <w:lvlText w:val=""/>
+      <w:lvlJc w:val="left"/>
+      <w:pPr>
+        <w:ind w:left="1800" w:hanging="360"/>
+      </w:pPr>
+      <w:rPr>
+        <w:rFonts w:ascii="Wingdings" w:hAnsi="Wingdings" w:hint="default"/>
+      </w:rPr>
+    </w:lvl>
+    <w:lvl w:ilvl="3" w:tplc="04090001" w:tentative="1">
+      <w:start w:val="1"/>
+      <w:numFmt w:val="bullet"/>
+      <w:lvlText w:val=""/>
+      <w:lvlJc w:val="left"/>
+      <w:pPr>
+        <w:ind w:left="2520" w:hanging="360"/>
+      </w:pPr>
+      <w:rPr>
+        <w:rFonts w:ascii="Symbol" w:hAnsi="Symbol" w:hint="default"/>
+      </w:rPr>
+    </w:lvl>
+    <w:lvl w:ilvl="4" w:tplc="04090003" w:tentative="1">
+      <w:start w:val="1"/>
+      <w:numFmt w:val="bullet"/>
+      <w:lvlText w:val="o"/>
+      <w:lvlJc w:val="left"/>
+      <w:pPr>
+        <w:ind w:left="3240" w:hanging="360"/>
+      </w:pPr>
+      <w:rPr>
+        <w:rFonts w:ascii="Courier New" w:hAnsi="Courier New" w:cs="Courier New" w:hint="default"/>
+      </w:rPr>
+    </w:lvl>
+    <w:lvl w:ilvl="5" w:tplc="04090005" w:tentative="1">
+      <w:start w:val="1"/>
+      <w:numFmt w:val="bullet"/>
+      <w:lvlText w:val=""/>
+      <w:lvlJc w:val="left"/>
+      <w:pPr>
+        <w:ind w:left="3960" w:hanging="360"/>
+      </w:pPr>
+      <w:rPr>
+        <w:rFonts w:ascii="Wingdings" w:hAnsi="Wingdings" w:hint="default"/>
+      </w:rPr>
+    </w:lvl>
+    <w:lvl w:ilvl="6" w:tplc="04090001" w:tentative="1">
+      <w:start w:val="1"/>
+      <w:numFmt w:val="bullet"/>
+      <w:lvlText w:val=""/>
+      <w:lvlJc w:val="left"/>
+      <w:pPr>
+        <w:ind w:left="4680" w:hanging="360"/>
+      </w:pPr>
+      <w:rPr>
+        <w:rFonts w:ascii="Symbol" w:hAnsi="Symbol" w:hint="default"/>
+      </w:rPr>
+    </w:lvl>
+    <w:lvl w:ilvl="7" w:tplc="04090003" w:tentative="1">
+      <w:start w:val="1"/>
+      <w:numFmt w:val="bullet"/>
+      <w:lvlText w:val="o"/>
+      <w:lvlJc w:val="left"/>
+      <w:pPr>
+        <w:ind w:left="5400" w:hanging="360"/>
+      </w:pPr>
+      <w:rPr>
+        <w:rFonts w:ascii="Courier New" w:hAnsi="Courier New" w:cs="Courier New" w:hint="default"/>
+      </w:rPr>
+    </w:lvl>
+    <w:lvl w:ilvl="8" w:tplc="04090005" w:tentative="1">
+      <w:start w:val="1"/>
+      <w:numFmt w:val="bullet"/>
+      <w:lvlText w:val=""/>
+      <w:lvlJc w:val="left"/>
+      <w:pPr>
+        <w:ind w:left="6120" w:hanging="360"/>
+      </w:pPr>
+      <w:rPr>
+        <w:rFonts w:ascii="Wingdings" w:hAnsi="Wingdings" w:hint="default"/>
+      </w:rPr>
+    </w:lvl>
+  </w:abstractNum>
+  <w:abstractNum w:abstractNumId="4">
     <w:nsid w:val="1A8F161D"/>
     <w:multiLevelType w:val="hybridMultilevel"/>
     <w:tmpl w:val="C3C6FCE4"/>
@@ -9309,17 +9142,17 @@
       </w:pPr>
     </w:lvl>
   </w:abstractNum>
-  <w:abstractNum w:abstractNumId="4">
-    <w:nsid w:val="56C643AE"/>
+  <w:abstractNum w:abstractNumId="5">
+    <w:nsid w:val="20BD258C"/>
     <w:multiLevelType w:val="hybridMultilevel"/>
-    <w:tmpl w:val="453C5F14"/>
+    <w:tmpl w:val="6248E252"/>
     <w:lvl w:ilvl="0" w:tplc="04090001">
       <w:start w:val="1"/>
       <w:numFmt w:val="bullet"/>
       <w:lvlText w:val=""/>
       <w:lvlJc w:val="left"/>
       <w:pPr>
-        <w:ind w:left="360" w:hanging="360"/>
+        <w:ind w:left="720" w:hanging="360"/>
       </w:pPr>
       <w:rPr>
         <w:rFonts w:ascii="Symbol" w:hAnsi="Symbol" w:hint="default"/>
@@ -9331,7 +9164,7 @@
       <w:lvlText w:val="o"/>
       <w:lvlJc w:val="left"/>
       <w:pPr>
-        <w:ind w:left="1080" w:hanging="360"/>
+        <w:ind w:left="1440" w:hanging="360"/>
       </w:pPr>
       <w:rPr>
         <w:rFonts w:ascii="Courier New" w:hAnsi="Courier New" w:cs="Courier New" w:hint="default"/>
@@ -9343,7 +9176,7 @@
       <w:lvlText w:val=""/>
       <w:lvlJc w:val="left"/>
       <w:pPr>
-        <w:ind w:left="1800" w:hanging="360"/>
+        <w:ind w:left="2160" w:hanging="360"/>
       </w:pPr>
       <w:rPr>
         <w:rFonts w:ascii="Wingdings" w:hAnsi="Wingdings" w:hint="default"/>
@@ -9355,7 +9188,7 @@
       <w:lvlText w:val=""/>
       <w:lvlJc w:val="left"/>
       <w:pPr>
-        <w:ind w:left="2520" w:hanging="360"/>
+        <w:ind w:left="2880" w:hanging="360"/>
       </w:pPr>
       <w:rPr>
         <w:rFonts w:ascii="Symbol" w:hAnsi="Symbol" w:hint="default"/>
@@ -9367,7 +9200,7 @@
       <w:lvlText w:val="o"/>
       <w:lvlJc w:val="left"/>
       <w:pPr>
-        <w:ind w:left="3240" w:hanging="360"/>
+        <w:ind w:left="3600" w:hanging="360"/>
       </w:pPr>
       <w:rPr>
         <w:rFonts w:ascii="Courier New" w:hAnsi="Courier New" w:cs="Courier New" w:hint="default"/>
@@ -9379,7 +9212,7 @@
       <w:lvlText w:val=""/>
       <w:lvlJc w:val="left"/>
       <w:pPr>
-        <w:ind w:left="3960" w:hanging="360"/>
+        <w:ind w:left="4320" w:hanging="360"/>
       </w:pPr>
       <w:rPr>
         <w:rFonts w:ascii="Wingdings" w:hAnsi="Wingdings" w:hint="default"/>
@@ -9391,7 +9224,7 @@
       <w:lvlText w:val=""/>
       <w:lvlJc w:val="left"/>
       <w:pPr>
-        <w:ind w:left="4680" w:hanging="360"/>
+        <w:ind w:left="5040" w:hanging="360"/>
       </w:pPr>
       <w:rPr>
         <w:rFonts w:ascii="Symbol" w:hAnsi="Symbol" w:hint="default"/>
@@ -9403,7 +9236,7 @@
       <w:lvlText w:val="o"/>
       <w:lvlJc w:val="left"/>
       <w:pPr>
-        <w:ind w:left="5400" w:hanging="360"/>
+        <w:ind w:left="5760" w:hanging="360"/>
       </w:pPr>
       <w:rPr>
         <w:rFonts w:ascii="Courier New" w:hAnsi="Courier New" w:cs="Courier New" w:hint="default"/>
@@ -9415,14 +9248,240 @@
       <w:lvlText w:val=""/>
       <w:lvlJc w:val="left"/>
       <w:pPr>
-        <w:ind w:left="6120" w:hanging="360"/>
+        <w:ind w:left="6480" w:hanging="360"/>
       </w:pPr>
       <w:rPr>
         <w:rFonts w:ascii="Wingdings" w:hAnsi="Wingdings" w:hint="default"/>
       </w:rPr>
     </w:lvl>
   </w:abstractNum>
-  <w:abstractNum w:abstractNumId="5">
+  <w:abstractNum w:abstractNumId="6">
+    <w:nsid w:val="48ED63DA"/>
+    <w:multiLevelType w:val="hybridMultilevel"/>
+    <w:tmpl w:val="BE2295DC"/>
+    <w:lvl w:ilvl="0" w:tplc="04090001">
+      <w:start w:val="1"/>
+      <w:numFmt w:val="bullet"/>
+      <w:lvlText w:val=""/>
+      <w:lvlJc w:val="left"/>
+      <w:pPr>
+        <w:ind w:left="720" w:hanging="360"/>
+      </w:pPr>
+      <w:rPr>
+        <w:rFonts w:ascii="Symbol" w:hAnsi="Symbol" w:hint="default"/>
+      </w:rPr>
+    </w:lvl>
+    <w:lvl w:ilvl="1" w:tplc="04090003" w:tentative="1">
+      <w:start w:val="1"/>
+      <w:numFmt w:val="bullet"/>
+      <w:lvlText w:val="o"/>
+      <w:lvlJc w:val="left"/>
+      <w:pPr>
+        <w:ind w:left="1440" w:hanging="360"/>
+      </w:pPr>
+      <w:rPr>
+        <w:rFonts w:ascii="Courier New" w:hAnsi="Courier New" w:cs="Courier New" w:hint="default"/>
+      </w:rPr>
+    </w:lvl>
+    <w:lvl w:ilvl="2" w:tplc="04090005" w:tentative="1">
+      <w:start w:val="1"/>
+      <w:numFmt w:val="bullet"/>
+      <w:lvlText w:val=""/>
+      <w:lvlJc w:val="left"/>
+      <w:pPr>
+        <w:ind w:left="2160" w:hanging="360"/>
+      </w:pPr>
+      <w:rPr>
+        <w:rFonts w:ascii="Wingdings" w:hAnsi="Wingdings" w:hint="default"/>
+      </w:rPr>
+    </w:lvl>
+    <w:lvl w:ilvl="3" w:tplc="04090001" w:tentative="1">
+      <w:start w:val="1"/>
+      <w:numFmt w:val="bullet"/>
+      <w:lvlText w:val=""/>
+      <w:lvlJc w:val="left"/>
+      <w:pPr>
+        <w:ind w:left="2880" w:hanging="360"/>
+      </w:pPr>
+      <w:rPr>
+        <w:rFonts w:ascii="Symbol" w:hAnsi="Symbol" w:hint="default"/>
+      </w:rPr>
+    </w:lvl>
+    <w:lvl w:ilvl="4" w:tplc="04090003" w:tentative="1">
+      <w:start w:val="1"/>
+      <w:numFmt w:val="bullet"/>
+      <w:lvlText w:val="o"/>
+      <w:lvlJc w:val="left"/>
+      <w:pPr>
+        <w:ind w:left="3600" w:hanging="360"/>
+      </w:pPr>
+      <w:rPr>
+        <w:rFonts w:ascii="Courier New" w:hAnsi="Courier New" w:cs="Courier New" w:hint="default"/>
+      </w:rPr>
+    </w:lvl>
+    <w:lvl w:ilvl="5" w:tplc="04090005" w:tentative="1">
+      <w:start w:val="1"/>
+      <w:numFmt w:val="bullet"/>
+      <w:lvlText w:val=""/>
+      <w:lvlJc w:val="left"/>
+      <w:pPr>
+        <w:ind w:left="4320" w:hanging="360"/>
+      </w:pPr>
+      <w:rPr>
+        <w:rFonts w:ascii="Wingdings" w:hAnsi="Wingdings" w:hint="default"/>
+      </w:rPr>
+    </w:lvl>
+    <w:lvl w:ilvl="6" w:tplc="04090001" w:tentative="1">
+      <w:start w:val="1"/>
+      <w:numFmt w:val="bullet"/>
+      <w:lvlText w:val=""/>
+      <w:lvlJc w:val="left"/>
+      <w:pPr>
+        <w:ind w:left="5040" w:hanging="360"/>
+      </w:pPr>
+      <w:rPr>
+        <w:rFonts w:ascii="Symbol" w:hAnsi="Symbol" w:hint="default"/>
+      </w:rPr>
+    </w:lvl>
+    <w:lvl w:ilvl="7" w:tplc="04090003" w:tentative="1">
+      <w:start w:val="1"/>
+      <w:numFmt w:val="bullet"/>
+      <w:lvlText w:val="o"/>
+      <w:lvlJc w:val="left"/>
+      <w:pPr>
+        <w:ind w:left="5760" w:hanging="360"/>
+      </w:pPr>
+      <w:rPr>
+        <w:rFonts w:ascii="Courier New" w:hAnsi="Courier New" w:cs="Courier New" w:hint="default"/>
+      </w:rPr>
+    </w:lvl>
+    <w:lvl w:ilvl="8" w:tplc="04090005" w:tentative="1">
+      <w:start w:val="1"/>
+      <w:numFmt w:val="bullet"/>
+      <w:lvlText w:val=""/>
+      <w:lvlJc w:val="left"/>
+      <w:pPr>
+        <w:ind w:left="6480" w:hanging="360"/>
+      </w:pPr>
+      <w:rPr>
+        <w:rFonts w:ascii="Wingdings" w:hAnsi="Wingdings" w:hint="default"/>
+      </w:rPr>
+    </w:lvl>
+  </w:abstractNum>
+  <w:abstractNum w:abstractNumId="7">
+    <w:nsid w:val="56C643AE"/>
+    <w:multiLevelType w:val="hybridMultilevel"/>
+    <w:tmpl w:val="453C5F14"/>
+    <w:lvl w:ilvl="0" w:tplc="04090001">
+      <w:start w:val="1"/>
+      <w:numFmt w:val="bullet"/>
+      <w:lvlText w:val=""/>
+      <w:lvlJc w:val="left"/>
+      <w:pPr>
+        <w:ind w:left="360" w:hanging="360"/>
+      </w:pPr>
+      <w:rPr>
+        <w:rFonts w:ascii="Symbol" w:hAnsi="Symbol" w:hint="default"/>
+      </w:rPr>
+    </w:lvl>
+    <w:lvl w:ilvl="1" w:tplc="04090003" w:tentative="1">
+      <w:start w:val="1"/>
+      <w:numFmt w:val="bullet"/>
+      <w:lvlText w:val="o"/>
+      <w:lvlJc w:val="left"/>
+      <w:pPr>
+        <w:ind w:left="1080" w:hanging="360"/>
+      </w:pPr>
+      <w:rPr>
+        <w:rFonts w:ascii="Courier New" w:hAnsi="Courier New" w:cs="Courier New" w:hint="default"/>
+      </w:rPr>
+    </w:lvl>
+    <w:lvl w:ilvl="2" w:tplc="04090005" w:tentative="1">
+      <w:start w:val="1"/>
+      <w:numFmt w:val="bullet"/>
+      <w:lvlText w:val=""/>
+      <w:lvlJc w:val="left"/>
+      <w:pPr>
+        <w:ind w:left="1800" w:hanging="360"/>
+      </w:pPr>
+      <w:rPr>
+        <w:rFonts w:ascii="Wingdings" w:hAnsi="Wingdings" w:hint="default"/>
+      </w:rPr>
+    </w:lvl>
+    <w:lvl w:ilvl="3" w:tplc="04090001" w:tentative="1">
+      <w:start w:val="1"/>
+      <w:numFmt w:val="bullet"/>
+      <w:lvlText w:val=""/>
+      <w:lvlJc w:val="left"/>
+      <w:pPr>
+        <w:ind w:left="2520" w:hanging="360"/>
+      </w:pPr>
+      <w:rPr>
+        <w:rFonts w:ascii="Symbol" w:hAnsi="Symbol" w:hint="default"/>
+      </w:rPr>
+    </w:lvl>
+    <w:lvl w:ilvl="4" w:tplc="04090003" w:tentative="1">
+      <w:start w:val="1"/>
+      <w:numFmt w:val="bullet"/>
+      <w:lvlText w:val="o"/>
+      <w:lvlJc w:val="left"/>
+      <w:pPr>
+        <w:ind w:left="3240" w:hanging="360"/>
+      </w:pPr>
+      <w:rPr>
+        <w:rFonts w:ascii="Courier New" w:hAnsi="Courier New" w:cs="Courier New" w:hint="default"/>
+      </w:rPr>
+    </w:lvl>
+    <w:lvl w:ilvl="5" w:tplc="04090005" w:tentative="1">
+      <w:start w:val="1"/>
+      <w:numFmt w:val="bullet"/>
+      <w:lvlText w:val=""/>
+      <w:lvlJc w:val="left"/>
+      <w:pPr>
+        <w:ind w:left="3960" w:hanging="360"/>
+      </w:pPr>
+      <w:rPr>
+        <w:rFonts w:ascii="Wingdings" w:hAnsi="Wingdings" w:hint="default"/>
+      </w:rPr>
+    </w:lvl>
+    <w:lvl w:ilvl="6" w:tplc="04090001" w:tentative="1">
+      <w:start w:val="1"/>
+      <w:numFmt w:val="bullet"/>
+      <w:lvlText w:val=""/>
+      <w:lvlJc w:val="left"/>
+      <w:pPr>
+        <w:ind w:left="4680" w:hanging="360"/>
+      </w:pPr>
+      <w:rPr>
+        <w:rFonts w:ascii="Symbol" w:hAnsi="Symbol" w:hint="default"/>
+      </w:rPr>
+    </w:lvl>
+    <w:lvl w:ilvl="7" w:tplc="04090003" w:tentative="1">
+      <w:start w:val="1"/>
+      <w:numFmt w:val="bullet"/>
+      <w:lvlText w:val="o"/>
+      <w:lvlJc w:val="left"/>
+      <w:pPr>
+        <w:ind w:left="5400" w:hanging="360"/>
+      </w:pPr>
+      <w:rPr>
+        <w:rFonts w:ascii="Courier New" w:hAnsi="Courier New" w:cs="Courier New" w:hint="default"/>
+      </w:rPr>
+    </w:lvl>
+    <w:lvl w:ilvl="8" w:tplc="04090005" w:tentative="1">
+      <w:start w:val="1"/>
+      <w:numFmt w:val="bullet"/>
+      <w:lvlText w:val=""/>
+      <w:lvlJc w:val="left"/>
+      <w:pPr>
+        <w:ind w:left="6120" w:hanging="360"/>
+      </w:pPr>
+      <w:rPr>
+        <w:rFonts w:ascii="Wingdings" w:hAnsi="Wingdings" w:hint="default"/>
+      </w:rPr>
+    </w:lvl>
+  </w:abstractNum>
+  <w:abstractNum w:abstractNumId="8">
     <w:nsid w:val="5A2E66BA"/>
     <w:multiLevelType w:val="multilevel"/>
     <w:tmpl w:val="6AF014E8"/>
@@ -9571,7 +9630,7 @@
       </w:rPr>
     </w:lvl>
   </w:abstractNum>
-  <w:abstractNum w:abstractNumId="6">
+  <w:abstractNum w:abstractNumId="9">
     <w:nsid w:val="6F2D565D"/>
     <w:multiLevelType w:val="multilevel"/>
     <w:tmpl w:val="38E88062"/>
@@ -9720,7 +9779,7 @@
       </w:rPr>
     </w:lvl>
   </w:abstractNum>
-  <w:abstractNum w:abstractNumId="7">
+  <w:abstractNum w:abstractNumId="10">
     <w:nsid w:val="76F3234A"/>
     <w:multiLevelType w:val="multilevel"/>
     <w:tmpl w:val="F5CC57B6"/>
@@ -9833,7 +9892,7 @@
       </w:pPr>
     </w:lvl>
   </w:abstractNum>
-  <w:abstractNum w:abstractNumId="8">
+  <w:abstractNum w:abstractNumId="11">
     <w:nsid w:val="7FE83497"/>
     <w:multiLevelType w:val="hybridMultilevel"/>
     <w:tmpl w:val="A02E9420"/>
@@ -9974,16 +10033,16 @@
     </w:lvl>
   </w:abstractNum>
   <w:num w:numId="1">
-    <w:abstractNumId w:val="6"/>
+    <w:abstractNumId w:val="9"/>
   </w:num>
   <w:num w:numId="2">
-    <w:abstractNumId w:val="5"/>
+    <w:abstractNumId w:val="8"/>
   </w:num>
   <w:num w:numId="3">
     <w:abstractNumId w:val="2"/>
   </w:num>
   <w:num w:numId="4">
-    <w:abstractNumId w:val="7"/>
+    <w:abstractNumId w:val="10"/>
   </w:num>
   <w:num w:numId="5">
     <w:abstractNumId w:val="1"/>
@@ -9992,13 +10051,22 @@
     <w:abstractNumId w:val="0"/>
   </w:num>
   <w:num w:numId="7">
-    <w:abstractNumId w:val="8"/>
+    <w:abstractNumId w:val="11"/>
   </w:num>
   <w:num w:numId="8">
+    <w:abstractNumId w:val="4"/>
+  </w:num>
+  <w:num w:numId="9">
+    <w:abstractNumId w:val="7"/>
+  </w:num>
+  <w:num w:numId="10">
+    <w:abstractNumId w:val="6"/>
+  </w:num>
+  <w:num w:numId="11">
     <w:abstractNumId w:val="3"/>
   </w:num>
-  <w:num w:numId="9">
-    <w:abstractNumId w:val="4"/>
+  <w:num w:numId="12">
+    <w:abstractNumId w:val="5"/>
   </w:num>
 </w:numbering>
 </file>
@@ -13472,36 +13540,6 @@
         </w:p>
       </w:docPartBody>
     </w:docPart>
-    <w:docPart>
-      <w:docPartPr>
-        <w:name w:val="FAFF1D0BCC684E1CA6BD4148113869B5"/>
-        <w:category>
-          <w:name w:val="General"/>
-          <w:gallery w:val="placeholder"/>
-        </w:category>
-        <w:types>
-          <w:type w:val="bbPlcHdr"/>
-        </w:types>
-        <w:behaviors>
-          <w:behavior w:val="content"/>
-        </w:behaviors>
-        <w:guid w:val="{21010939-C405-4832-A590-44D0937A5950}"/>
-      </w:docPartPr>
-      <w:docPartBody>
-        <w:p>
-          <w:pPr>
-            <w:pStyle w:val="FAFF1D0BCC684E1CA6BD4148113869B5"/>
-          </w:pPr>
-          <w:r>
-            <w:rPr>
-              <w:b/>
-              <w:bCs/>
-            </w:rPr>
-            <w:t>[Type the author name]</w:t>
-          </w:r>
-        </w:p>
-      </w:docPartBody>
-    </w:docPart>
   </w:docParts>
 </w:glossaryDocument>
 </file>
@@ -13554,8 +13592,9 @@
     <w:panose1 w:val="020B0604030504040204"/>
     <w:charset w:val="00"/>
     <w:family w:val="swiss"/>
+    <w:notTrueType/>
     <w:pitch w:val="variable"/>
-    <w:sig w:usb0="61002A87" w:usb1="80000000" w:usb2="00000008" w:usb3="00000000" w:csb0="000101FF" w:csb1="00000000"/>
+    <w:sig w:usb0="00000003" w:usb1="00000000" w:usb2="00000000" w:usb3="00000000" w:csb0="00000001" w:csb1="00000000"/>
   </w:font>
   <w:font w:name="Cambria">
     <w:panose1 w:val="02040503050406030204"/>
@@ -13586,6 +13625,7 @@
     <w:rsidRoot w:val="00F928A2"/>
     <w:rsid w:val="001A1124"/>
     <w:rsid w:val="0037711B"/>
+    <w:rsid w:val="009F7D0F"/>
     <w:rsid w:val="00F928A2"/>
   </w:rsids>
   <m:mathPr>
@@ -14115,7 +14155,7 @@
 
 <file path=customXml/item1.xml><?xml version="1.0" encoding="utf-8"?>
 <CoverPageProperties xmlns="http://schemas.microsoft.com/office/2006/coverPageProps">
-  <PublishDate>2008-07-25T00:00:00</PublishDate>
+  <PublishDate>2008-07-30T00:00:00</PublishDate>
   <Abstract/>
   <CompanyAddress/>
   <CompanyPhone/>

--- a/docs/knowledge-center/kc-code-management-process.docx
+++ b/docs/knowledge-center/kc-code-management-process.docx
@@ -144,9 +144,7 @@
                 </w:rPr>
                 <w:alias w:val="Subtitle"/>
                 <w:id w:val="15524255"/>
-                <w:placeholder>
-                  <w:docPart w:val="BFA5D068C5C0448C9DB1577B566CBEB7"/>
-                </w:placeholder>
+                <w:showingPlcHdr/>
                 <w:dataBinding w:prefixMappings="xmlns:ns0='http://schemas.openxmlformats.org/package/2006/metadata/core-properties' xmlns:ns1='http://purl.org/dc/elements/1.1/'" w:xpath="/ns0:coreProperties[1]/ns1:subject[1]" w:storeItemID="{6C3C8BC8-F283-45AE-878A-BAB7291924A1}"/>
                 <w:text/>
               </w:sdtPr>
@@ -175,7 +173,7 @@
                         <w:sz w:val="44"/>
                         <w:szCs w:val="44"/>
                       </w:rPr>
-                      <w:t>Draft - For Internal Use Only</w:t>
+                      <w:t xml:space="preserve">     </w:t>
                     </w:r>
                   </w:p>
                 </w:tc>
@@ -213,9 +211,6 @@
                 </w:rPr>
                 <w:alias w:val="Author"/>
                 <w:id w:val="15524260"/>
-                <w:placeholder>
-                  <w:docPart w:val="FAFF1D0BCC684E1CA6BD4148113869B5"/>
-                </w:placeholder>
                 <w:dataBinding w:prefixMappings="xmlns:ns0='http://schemas.openxmlformats.org/package/2006/metadata/core-properties' xmlns:ns1='http://purl.org/dc/elements/1.1/'" w:xpath="/ns0:coreProperties[1]/ns1:creator[1]" w:storeItemID="{6C3C8BC8-F283-45AE-878A-BAB7291924A1}"/>
                 <w:text/>
               </w:sdtPr>
@@ -260,7 +255,7 @@
                 <w:alias w:val="Date"/>
                 <w:id w:val="516659546"/>
                 <w:dataBinding w:prefixMappings="xmlns:ns0='http://schemas.microsoft.com/office/2006/coverPageProps'" w:xpath="/ns0:CoverPageProperties[1]/ns0:PublishDate[1]" w:storeItemID="{55AF091B-3C7A-41E3-B477-F2FDAA23CFDA}"/>
-                <w:date w:fullDate="2008-07-30T00:00:00Z">
+                <w:date w:fullDate="2008-07-31T00:00:00Z">
                   <w:dateFormat w:val="M/d/yyyy"/>
                   <w:lid w:val="en-US"/>
                   <w:storeMappedDataAs w:val="dateTime"/>
@@ -294,7 +289,7 @@
                         <w:b/>
                         <w:bCs/>
                       </w:rPr>
-                      <w:t>30</w:t>
+                      <w:t>31</w:t>
                     </w:r>
                     <w:r>
                       <w:rPr>
@@ -400,7 +395,7 @@
                     </pic:cNvPicPr>
                   </pic:nvPicPr>
                   <pic:blipFill>
-                    <a:blip r:embed="rId7"/>
+                    <a:blip r:embed="rId9"/>
                     <a:srcRect/>
                     <a:stretch>
                       <a:fillRect/>
@@ -468,23 +463,7 @@
           <w:rFonts w:eastAsia="Times New Roman" w:cs="Times New Roman"/>
           <w:color w:val="000000"/>
         </w:rPr>
-        <w:t xml:space="preserve"> managing feature and bug fix contributions from the </w:t>
-      </w:r>
-      <w:proofErr w:type="spellStart"/>
-      <w:r>
-        <w:rPr>
-          <w:rFonts w:eastAsia="Times New Roman" w:cs="Times New Roman"/>
-          <w:color w:val="000000"/>
-        </w:rPr>
-        <w:t>caBIG</w:t>
-      </w:r>
-      <w:proofErr w:type="spellEnd"/>
-      <w:r>
-        <w:rPr>
-          <w:rFonts w:eastAsia="Times New Roman" w:cs="Times New Roman"/>
-          <w:color w:val="000000"/>
-        </w:rPr>
-        <w:t xml:space="preserve"> Knowledge Centers</w:t>
+        <w:t xml:space="preserve"> managing feature and bug fix contributions from the caBIG Knowledge Centers</w:t>
       </w:r>
       <w:r>
         <w:rPr>
@@ -514,23 +493,7 @@
           <w:rFonts w:eastAsia="Times New Roman" w:cs="Times New Roman"/>
           <w:color w:val="000000"/>
         </w:rPr>
-        <w:t xml:space="preserve">For any process to be successful there must be a clear understanding of the roles and responsibilities of everyone involved and the clear boundaries within which they must operate. A successful process must be repeatable, transparent and flexible to evolve to meet the needs of </w:t>
-      </w:r>
-      <w:proofErr w:type="spellStart"/>
-      <w:r>
-        <w:rPr>
-          <w:rFonts w:eastAsia="Times New Roman" w:cs="Times New Roman"/>
-          <w:color w:val="000000"/>
-        </w:rPr>
-        <w:t>caBIG</w:t>
-      </w:r>
-      <w:proofErr w:type="spellEnd"/>
-      <w:r>
-        <w:rPr>
-          <w:rFonts w:eastAsia="Times New Roman" w:cs="Times New Roman"/>
-          <w:color w:val="000000"/>
-        </w:rPr>
-        <w:t>, CBIIT and NCI.</w:t>
+        <w:t>For any process to be successful there must be a clear understanding of the roles and responsibilities of everyone involved and the clear boundaries within which they must operate. A successful process must be repeatable, transparent and flexible to evolve to meet the needs of caBIG, CBIIT and NCI.</w:t>
       </w:r>
     </w:p>
     <w:p>
@@ -618,7 +581,7 @@
                     </a:nvGraphicFramePr>
                     <a:graphic>
                       <a:graphicData uri="http://schemas.openxmlformats.org/drawingml/2006/diagram">
-                        <dgm:relIds xmlns:dgm="http://schemas.openxmlformats.org/drawingml/2006/diagram" xmlns:r="http://schemas.openxmlformats.org/officeDocument/2006/relationships" r:dm="rId8" r:lo="rId9" r:qs="rId10" r:cs="rId11"/>
+                        <dgm:relIds xmlns:dgm="http://schemas.openxmlformats.org/drawingml/2006/diagram" xmlns:r="http://schemas.openxmlformats.org/officeDocument/2006/relationships" r:dm="rId10" r:lo="rId11" r:qs="rId12" r:cs="rId13"/>
                       </a:graphicData>
                     </a:graphic>
                     <a:xfrm>
@@ -1465,15 +1428,7 @@
         </w:r>
       </w:fldSimple>
       <w:r>
-        <w:t xml:space="preserve"> </w:t>
-      </w:r>
-      <w:proofErr w:type="spellStart"/>
-      <w:r>
-        <w:t>caBIG</w:t>
-      </w:r>
-      <w:proofErr w:type="spellEnd"/>
-      <w:r>
-        <w:t xml:space="preserve"> KC Components</w:t>
+        <w:t xml:space="preserve"> caBIG KC Components</w:t>
       </w:r>
     </w:p>
     <w:p>
@@ -1640,15 +1595,7 @@
         <w:t>User Community:</w:t>
       </w:r>
       <w:r>
-        <w:t xml:space="preserve"> The User Community (Cancer Centers, </w:t>
-      </w:r>
-      <w:proofErr w:type="spellStart"/>
-      <w:r>
-        <w:t>caBIG</w:t>
-      </w:r>
-      <w:proofErr w:type="spellEnd"/>
-      <w:r>
-        <w:t xml:space="preserve"> Workspace, Product Users) provides the key input to the KC regarding new feature requests, urgent bug fixes, etc.</w:t>
+        <w:t xml:space="preserve"> The User Community (Cancer Centers, caBIG Workspace, Product Users) provides the key input to the KC regarding new feature requests, urgent bug fixes, etc.</w:t>
       </w:r>
     </w:p>
     <w:p>
@@ -1659,15 +1606,7 @@
         <w:t>Knowledge Center Management Team:</w:t>
       </w:r>
       <w:r>
-        <w:t xml:space="preserve"> This team provides the steering and prioritization function to the KC development teams. This team consists of the KC Program Manager and the Product Managers for each of products under the respective KCs. Interrelated product managers (e.g. LSD, </w:t>
-      </w:r>
-      <w:proofErr w:type="spellStart"/>
-      <w:r>
-        <w:t>caIntegrator</w:t>
-      </w:r>
-      <w:proofErr w:type="spellEnd"/>
-      <w:r>
-        <w:t>, etc.) may also be included in this team.</w:t>
+        <w:t xml:space="preserve"> This team provides the steering and prioritization function to the KC development teams. This team consists of the KC Program Manager and the Product Managers for each of products under the respective KCs. Interrelated product managers (e.g. LSD, caIntegrator, etc.) may also be included in this team.</w:t>
       </w:r>
     </w:p>
     <w:p>
@@ -1734,23 +1673,7 @@
         <w:t>Product Manager:</w:t>
       </w:r>
       <w:r>
-        <w:t xml:space="preserve"> Each product (e.g. </w:t>
-      </w:r>
-      <w:proofErr w:type="spellStart"/>
-      <w:r>
-        <w:t>caArray</w:t>
-      </w:r>
-      <w:proofErr w:type="spellEnd"/>
-      <w:r>
-        <w:t xml:space="preserve">, NCIA, </w:t>
-      </w:r>
-      <w:proofErr w:type="spellStart"/>
-      <w:r>
-        <w:t>caTissue</w:t>
-      </w:r>
-      <w:proofErr w:type="spellEnd"/>
-      <w:r>
-        <w:t xml:space="preserve">, etc.) under the KCs must have an NCI CBIIT assigned product manager responsible for oversight of KC </w:t>
+        <w:t xml:space="preserve"> Each product (e.g. caArray, NCIA, caTissue, etc.) under the KCs must have an NCI CBIIT assigned product manager responsible for oversight of KC </w:t>
       </w:r>
       <w:r>
         <w:t xml:space="preserve">source </w:t>
@@ -1769,7 +1692,7 @@
         <w:pStyle w:val="ListParagraph"/>
         <w:numPr>
           <w:ilvl w:val="0"/>
-          <w:numId w:val="8"/>
+          <w:numId w:val="13"/>
         </w:numPr>
       </w:pPr>
       <w:r>
@@ -1782,15 +1705,7 @@
         <w:t xml:space="preserve"> or bug fix</w:t>
       </w:r>
       <w:r>
-        <w:t>(</w:t>
-      </w:r>
-      <w:proofErr w:type="spellStart"/>
-      <w:r>
-        <w:t>es</w:t>
-      </w:r>
-      <w:proofErr w:type="spellEnd"/>
-      <w:r>
-        <w:t>)</w:t>
+        <w:t>(es)</w:t>
       </w:r>
       <w:r>
         <w:t xml:space="preserve"> is</w:t>
@@ -1810,7 +1725,7 @@
         <w:pStyle w:val="ListParagraph"/>
         <w:numPr>
           <w:ilvl w:val="0"/>
-          <w:numId w:val="8"/>
+          <w:numId w:val="13"/>
         </w:numPr>
       </w:pPr>
       <w:r>
@@ -1825,7 +1740,7 @@
         <w:pStyle w:val="ListParagraph"/>
         <w:numPr>
           <w:ilvl w:val="0"/>
-          <w:numId w:val="8"/>
+          <w:numId w:val="13"/>
         </w:numPr>
       </w:pPr>
       <w:r>
@@ -1837,7 +1752,7 @@
         <w:pStyle w:val="ListParagraph"/>
         <w:numPr>
           <w:ilvl w:val="0"/>
-          <w:numId w:val="8"/>
+          <w:numId w:val="13"/>
         </w:numPr>
       </w:pPr>
       <w:r>
@@ -1852,7 +1767,7 @@
         <w:pStyle w:val="ListParagraph"/>
         <w:numPr>
           <w:ilvl w:val="0"/>
-          <w:numId w:val="8"/>
+          <w:numId w:val="13"/>
         </w:numPr>
       </w:pPr>
       <w:r>
@@ -1867,7 +1782,7 @@
         <w:pStyle w:val="ListParagraph"/>
         <w:numPr>
           <w:ilvl w:val="0"/>
-          <w:numId w:val="8"/>
+          <w:numId w:val="13"/>
         </w:numPr>
       </w:pPr>
       <w:r>
@@ -1882,7 +1797,7 @@
         <w:pStyle w:val="ListParagraph"/>
         <w:numPr>
           <w:ilvl w:val="0"/>
-          <w:numId w:val="8"/>
+          <w:numId w:val="13"/>
         </w:numPr>
       </w:pPr>
       <w:r>
@@ -1894,7 +1809,7 @@
         <w:pStyle w:val="ListParagraph"/>
         <w:numPr>
           <w:ilvl w:val="0"/>
-          <w:numId w:val="8"/>
+          <w:numId w:val="13"/>
         </w:numPr>
       </w:pPr>
       <w:r>
@@ -1906,7 +1821,7 @@
         <w:pStyle w:val="ListParagraph"/>
         <w:numPr>
           <w:ilvl w:val="0"/>
-          <w:numId w:val="8"/>
+          <w:numId w:val="13"/>
         </w:numPr>
       </w:pPr>
       <w:r>
@@ -1918,7 +1833,7 @@
         <w:pStyle w:val="ListParagraph"/>
         <w:numPr>
           <w:ilvl w:val="0"/>
-          <w:numId w:val="8"/>
+          <w:numId w:val="13"/>
         </w:numPr>
       </w:pPr>
       <w:r>
@@ -2247,7 +2162,7 @@
                         </a:cNvPicPr>
                       </a:nvPicPr>
                       <a:blipFill>
-                        <a:blip r:embed="rId12"/>
+                        <a:blip r:embed="rId14"/>
                         <a:srcRect/>
                         <a:stretch>
                           <a:fillRect/>
@@ -2420,7 +2335,7 @@
                         </a:cNvPicPr>
                       </a:nvPicPr>
                       <a:blipFill>
-                        <a:blip r:embed="rId13"/>
+                        <a:blip r:embed="rId15"/>
                         <a:srcRect/>
                         <a:stretch>
                           <a:fillRect/>
@@ -2592,7 +2507,7 @@
                         </a:cNvPicPr>
                       </a:nvPicPr>
                       <a:blipFill>
-                        <a:blip r:embed="rId14"/>
+                        <a:blip r:embed="rId16"/>
                         <a:srcRect/>
                         <a:stretch>
                           <a:fillRect/>
@@ -2757,7 +2672,7 @@
                         </a:cNvPicPr>
                       </a:nvPicPr>
                       <a:blipFill>
-                        <a:blip r:embed="rId15" cstate="print"/>
+                        <a:blip r:embed="rId17" cstate="print"/>
                         <a:srcRect/>
                         <a:stretch>
                           <a:fillRect/>
@@ -3056,7 +2971,7 @@
                         </a:cNvPicPr>
                       </a:nvPicPr>
                       <a:blipFill>
-                        <a:blip r:embed="rId16"/>
+                        <a:blip r:embed="rId18"/>
                         <a:srcRect/>
                         <a:stretch>
                           <a:fillRect/>
@@ -3095,7 +3010,7 @@
                         </a:cNvPicPr>
                       </a:nvPicPr>
                       <a:blipFill>
-                        <a:blip r:embed="rId17"/>
+                        <a:blip r:embed="rId19"/>
                         <a:srcRect/>
                         <a:stretch>
                           <a:fillRect/>
@@ -5507,7 +5422,7 @@
           <w:color w:val="000000"/>
         </w:rPr>
       </w:pPr>
-      <w:hyperlink r:id="rId18" w:history="1">
+      <w:hyperlink r:id="rId20" w:history="1">
         <w:r>
           <w:rPr>
             <w:rFonts w:eastAsia="Times New Roman" w:cs="Times New Roman"/>
@@ -5539,8 +5454,7 @@
           <w:color w:val="000000"/>
         </w:rPr>
       </w:pPr>
-      <w:hyperlink r:id="rId19" w:history="1">
-        <w:proofErr w:type="spellStart"/>
+      <w:hyperlink r:id="rId21" w:history="1">
         <w:r>
           <w:rPr>
             <w:rFonts w:eastAsia="Times New Roman" w:cs="Times New Roman"/>
@@ -5549,7 +5463,6 @@
           </w:rPr>
           <w:t>GForge</w:t>
         </w:r>
-        <w:proofErr w:type="spellEnd"/>
       </w:hyperlink>
       <w:r>
         <w:rPr>
@@ -5573,7 +5486,7 @@
           <w:color w:val="000000"/>
         </w:rPr>
       </w:pPr>
-      <w:hyperlink r:id="rId20" w:history="1">
+      <w:hyperlink r:id="rId22" w:history="1">
         <w:r>
           <w:rPr>
             <w:rFonts w:eastAsia="Times New Roman" w:cs="Times New Roman"/>
@@ -5605,7 +5518,7 @@
           <w:color w:val="000000"/>
         </w:rPr>
       </w:pPr>
-      <w:hyperlink r:id="rId21" w:history="1">
+      <w:hyperlink r:id="rId23" w:history="1">
         <w:r>
           <w:rPr>
             <w:rFonts w:eastAsia="Times New Roman" w:cs="Times New Roman"/>
@@ -5954,23 +5867,7 @@
           <w:rFonts w:eastAsia="Times New Roman" w:cs="Times New Roman"/>
           <w:color w:val="000000"/>
         </w:rPr>
-        <w:t xml:space="preserve">New Product development is when new functionality is provided for a specific need. A typical scenario for new development may be when Knowledge Centers create solutions for specific cancer centers that are not a part of the overall software product. In this case, developers may interface with the product's API (i.e. client JAR file) only. Other examples may include support for new data types - e.g. support for a new imaging modality in NCIA or support of a new microarray platform in </w:t>
-      </w:r>
-      <w:proofErr w:type="spellStart"/>
-      <w:r>
-        <w:rPr>
-          <w:rFonts w:eastAsia="Times New Roman" w:cs="Times New Roman"/>
-          <w:color w:val="000000"/>
-        </w:rPr>
-        <w:t>caArray</w:t>
-      </w:r>
-      <w:proofErr w:type="spellEnd"/>
-      <w:r>
-        <w:rPr>
-          <w:rFonts w:eastAsia="Times New Roman" w:cs="Times New Roman"/>
-          <w:color w:val="000000"/>
-        </w:rPr>
-        <w:t>, etc.</w:t>
+        <w:t>New Product development is when new functionality is provided for a specific need. A typical scenario for new development may be when Knowledge Centers create solutions for specific cancer centers that are not a part of the overall software product. In this case, developers may interface with the product's API (i.e. client JAR file) only. Other examples may include support for new data types - e.g. support for a new imaging modality in NCIA or support of a new microarray platform in caArray, etc.</w:t>
       </w:r>
     </w:p>
     <w:p>
@@ -6072,8 +5969,7 @@
         </w:rPr>
         <w:t xml:space="preserve"> determines the features that will be a part of the next major/minor release and specifies these features in </w:t>
       </w:r>
-      <w:hyperlink r:id="rId22" w:history="1">
-        <w:proofErr w:type="spellStart"/>
+      <w:hyperlink r:id="rId24" w:history="1">
         <w:r>
           <w:rPr>
             <w:rFonts w:eastAsia="Times New Roman" w:cs="Times New Roman"/>
@@ -6082,17 +5978,10 @@
           </w:rPr>
           <w:t>GForge</w:t>
         </w:r>
-        <w:proofErr w:type="spellEnd"/>
       </w:hyperlink>
       <w:r>
-        <w:t>/</w:t>
-      </w:r>
-      <w:proofErr w:type="spellStart"/>
-      <w:proofErr w:type="gramStart"/>
-      <w:r>
-        <w:t>Bugzilla</w:t>
-      </w:r>
-      <w:proofErr w:type="spellEnd"/>
+        <w:t>/Bugzilla</w:t>
+      </w:r>
       <w:r>
         <w:rPr>
           <w:rFonts w:ascii="Cambria Math" w:eastAsia="Times New Roman" w:hAnsi="Cambria Math" w:cs="Cambria Math"/>
@@ -6107,7 +5996,6 @@
         </w:rPr>
         <w:t>.</w:t>
       </w:r>
-      <w:proofErr w:type="gramEnd"/>
     </w:p>
     <w:p>
       <w:pPr>
@@ -6298,7 +6186,7 @@
         </w:rPr>
         <w:t xml:space="preserve"> follows the </w:t>
       </w:r>
-      <w:hyperlink r:id="rId23" w:history="1">
+      <w:hyperlink r:id="rId25" w:history="1">
         <w:r>
           <w:rPr>
             <w:rFonts w:eastAsia="Times New Roman" w:cs="Times New Roman"/>
@@ -6359,7 +6247,7 @@
                     </pic:cNvPicPr>
                   </pic:nvPicPr>
                   <pic:blipFill>
-                    <a:blip r:embed="rId24"/>
+                    <a:blip r:embed="rId26"/>
                     <a:srcRect/>
                     <a:stretch>
                       <a:fillRect/>
@@ -6558,8 +6446,7 @@
         <w:lastRenderedPageBreak/>
         <w:t xml:space="preserve">A developer is assigned trackers in </w:t>
       </w:r>
-      <w:hyperlink r:id="rId25" w:history="1">
-        <w:proofErr w:type="spellStart"/>
+      <w:hyperlink r:id="rId27" w:history="1">
         <w:r>
           <w:rPr>
             <w:rFonts w:eastAsia="Times New Roman" w:cs="Times New Roman"/>
@@ -6568,16 +6455,10 @@
           </w:rPr>
           <w:t>GForge</w:t>
         </w:r>
-        <w:proofErr w:type="spellEnd"/>
       </w:hyperlink>
       <w:r>
-        <w:t>/</w:t>
-      </w:r>
-      <w:proofErr w:type="spellStart"/>
-      <w:r>
-        <w:t>Bugzilla</w:t>
-      </w:r>
-      <w:proofErr w:type="spellEnd"/>
+        <w:t>/Bugzilla</w:t>
+      </w:r>
       <w:r>
         <w:rPr>
           <w:rFonts w:ascii="Cambria Math" w:eastAsia="Times New Roman" w:hAnsi="Cambria Math" w:cs="Cambria Math"/>
@@ -7060,7 +6941,7 @@
         </w:rPr>
         <w:t xml:space="preserve"> follows the </w:t>
       </w:r>
-      <w:hyperlink r:id="rId26" w:history="1">
+      <w:hyperlink r:id="rId28" w:history="1">
         <w:r>
           <w:rPr>
             <w:rFonts w:eastAsia="Times New Roman" w:cs="Times New Roman"/>
@@ -7160,25 +7041,7 @@
           <w:b/>
           <w:color w:val="000000"/>
         </w:rPr>
-        <w:t xml:space="preserve">Branches should always be transient - they should be removed eventually. Branches should not be a permanent fixture in an SVN repository. For instance, creating branches shouldn't be used as a technique for managing product variations (e.g. cancer-center specific code). All code should have a path back to the </w:t>
-      </w:r>
-      <w:proofErr w:type="gramStart"/>
-      <w:r>
-        <w:rPr>
-          <w:rFonts w:eastAsia="Times New Roman" w:cs="Times New Roman"/>
-          <w:b/>
-          <w:color w:val="000000"/>
-        </w:rPr>
-        <w:t>product's</w:t>
-      </w:r>
-      <w:proofErr w:type="gramEnd"/>
-      <w:r>
-        <w:rPr>
-          <w:rFonts w:eastAsia="Times New Roman" w:cs="Times New Roman"/>
-          <w:b/>
-          <w:color w:val="000000"/>
-        </w:rPr>
-        <w:t xml:space="preserve"> mainline </w:t>
+        <w:t xml:space="preserve">Branches should always be transient - they should be removed eventually. Branches should not be a permanent fixture in an SVN repository. For instance, creating branches shouldn't be used as a technique for managing product variations (e.g. cancer-center specific code). All code should have a path back to the product's mainline </w:t>
       </w:r>
     </w:p>
     <w:p>
@@ -7239,7 +7102,7 @@
                     </pic:cNvPicPr>
                   </pic:nvPicPr>
                   <pic:blipFill>
-                    <a:blip r:embed="rId27"/>
+                    <a:blip r:embed="rId29"/>
                     <a:srcRect/>
                     <a:stretch>
                       <a:fillRect/>
@@ -7534,6 +7397,24 @@
     </w:p>
     <w:p>
       <w:pPr>
+        <w:spacing w:before="100" w:beforeAutospacing="1" w:after="100" w:afterAutospacing="1" w:line="240" w:lineRule="atLeast"/>
+        <w:rPr>
+          <w:rFonts w:eastAsia="Times New Roman" w:cs="Times New Roman"/>
+          <w:color w:val="000000"/>
+        </w:rPr>
+      </w:pPr>
+    </w:p>
+    <w:p>
+      <w:pPr>
+        <w:spacing w:before="100" w:beforeAutospacing="1" w:after="100" w:afterAutospacing="1" w:line="240" w:lineRule="atLeast"/>
+        <w:rPr>
+          <w:rFonts w:eastAsia="Times New Roman" w:cs="Times New Roman"/>
+          <w:color w:val="000000"/>
+        </w:rPr>
+      </w:pPr>
+    </w:p>
+    <w:p>
+      <w:pPr>
         <w:pBdr>
           <w:bottom w:val="single" w:sz="6" w:space="2" w:color="3C78B5"/>
         </w:pBdr>
@@ -7560,6 +7441,7 @@
           <w:sz w:val="36"/>
           <w:szCs w:val="36"/>
         </w:rPr>
+        <w:lastRenderedPageBreak/>
         <w:t>Policies</w:t>
       </w:r>
     </w:p>
@@ -7581,7 +7463,6 @@
           <w:rFonts w:eastAsia="Times New Roman" w:cs="Times New Roman"/>
           <w:color w:val="000000"/>
         </w:rPr>
-        <w:lastRenderedPageBreak/>
         <w:t xml:space="preserve">All code that is checked into Subversion by a </w:t>
       </w:r>
       <w:r>
@@ -7601,33 +7482,32 @@
       <w:r>
         <w:rPr>
           <w:rFonts w:eastAsia="Times New Roman" w:cs="Times New Roman"/>
-          <w:color w:val="000000"/>
-          <w:u w:val="single"/>
-        </w:rPr>
-        <w:t>automated</w:t>
-      </w:r>
-      <w:r>
-        <w:rPr>
-          <w:rFonts w:eastAsia="Times New Roman" w:cs="Times New Roman"/>
-          <w:color w:val="000000"/>
-        </w:rPr>
-        <w:t xml:space="preserve"> tests; using </w:t>
-      </w:r>
-      <w:proofErr w:type="spellStart"/>
-      <w:r>
-        <w:rPr>
-          <w:rFonts w:eastAsia="Times New Roman" w:cs="Times New Roman"/>
-          <w:color w:val="000000"/>
-        </w:rPr>
-        <w:t>JUnit</w:t>
-      </w:r>
-      <w:proofErr w:type="spellEnd"/>
-      <w:r>
-        <w:rPr>
-          <w:rFonts w:eastAsia="Times New Roman" w:cs="Times New Roman"/>
-          <w:color w:val="000000"/>
-        </w:rPr>
-        <w:t xml:space="preserve">, for instance. If the code coverage for new code is not at least </w:t>
+          <w:b/>
+          <w:color w:val="000000"/>
+        </w:rPr>
+        <w:t xml:space="preserve">automated </w:t>
+      </w:r>
+      <w:r>
+        <w:rPr>
+          <w:rFonts w:eastAsia="Times New Roman" w:cs="Times New Roman"/>
+          <w:b/>
+          <w:color w:val="000000"/>
+        </w:rPr>
+        <w:t>unit/component tests</w:t>
+      </w:r>
+      <w:r>
+        <w:rPr>
+          <w:rFonts w:eastAsia="Times New Roman" w:cs="Times New Roman"/>
+          <w:color w:val="000000"/>
+        </w:rPr>
+        <w:t xml:space="preserve"> </w:t>
+      </w:r>
+      <w:r>
+        <w:rPr>
+          <w:rFonts w:eastAsia="Times New Roman" w:cs="Times New Roman"/>
+          <w:color w:val="000000"/>
+        </w:rPr>
+        <w:t xml:space="preserve">using JUnit, for instance. If the code coverage for new code is not at least </w:t>
       </w:r>
       <w:r>
         <w:rPr>
@@ -7678,7 +7558,102 @@
           <w:rFonts w:eastAsia="Times New Roman" w:cs="Times New Roman"/>
           <w:color w:val="000000"/>
         </w:rPr>
-        <w:t xml:space="preserve">KC must run a successful build (with successful automated tests) in the Continuous Integration environment on the branch prior to committing code back to the trunk. </w:t>
+        <w:t xml:space="preserve">All new features should have corresponding </w:t>
+      </w:r>
+      <w:r>
+        <w:rPr>
+          <w:rFonts w:eastAsia="Times New Roman" w:cs="Times New Roman"/>
+          <w:b/>
+          <w:color w:val="000000"/>
+        </w:rPr>
+        <w:t>automated functional tests</w:t>
+      </w:r>
+      <w:r>
+        <w:rPr>
+          <w:rFonts w:eastAsia="Times New Roman" w:cs="Times New Roman"/>
+          <w:color w:val="000000"/>
+        </w:rPr>
+        <w:t xml:space="preserve"> that are run as part of the automated build. For exam</w:t>
+      </w:r>
+      <w:r>
+        <w:rPr>
+          <w:rFonts w:eastAsia="Times New Roman" w:cs="Times New Roman"/>
+          <w:color w:val="000000"/>
+        </w:rPr>
+        <w:t>ple, using tools like Selenium for web-based applications (</w:t>
+      </w:r>
+      <w:r>
+        <w:rPr>
+          <w:rFonts w:eastAsia="Times New Roman" w:cs="Times New Roman"/>
+          <w:color w:val="000000"/>
+        </w:rPr>
+        <w:t>http://selenium.openqa.org/</w:t>
+      </w:r>
+      <w:r>
+        <w:rPr>
+          <w:rFonts w:eastAsia="Times New Roman" w:cs="Times New Roman"/>
+          <w:color w:val="000000"/>
+        </w:rPr>
+        <w:t>)</w:t>
+      </w:r>
+      <w:r>
+        <w:rPr>
+          <w:rFonts w:eastAsia="Times New Roman" w:cs="Times New Roman"/>
+          <w:color w:val="000000"/>
+        </w:rPr>
+        <w:t xml:space="preserve"> and White (</w:t>
+      </w:r>
+      <w:hyperlink r:id="rId30" w:history="1">
+        <w:r>
+          <w:rPr>
+            <w:rStyle w:val="Hyperlink"/>
+            <w:rFonts w:eastAsia="Times New Roman" w:cs="Times New Roman"/>
+          </w:rPr>
+          <w:t>http://www.codeplex.com/white</w:t>
+        </w:r>
+      </w:hyperlink>
+      <w:r>
+        <w:rPr>
+          <w:rFonts w:eastAsia="Times New Roman" w:cs="Times New Roman"/>
+          <w:color w:val="000000"/>
+        </w:rPr>
+        <w:t>) for rich-client applications</w:t>
+      </w:r>
+    </w:p>
+    <w:p>
+      <w:pPr>
+        <w:pStyle w:val="ListParagraph"/>
+        <w:numPr>
+          <w:ilvl w:val="0"/>
+          <w:numId w:val="12"/>
+        </w:numPr>
+        <w:spacing w:before="100" w:beforeAutospacing="1" w:after="100" w:afterAutospacing="1" w:line="240" w:lineRule="atLeast"/>
+        <w:rPr>
+          <w:rFonts w:eastAsia="Times New Roman" w:cs="Times New Roman"/>
+          <w:color w:val="000000"/>
+        </w:rPr>
+      </w:pPr>
+      <w:r>
+        <w:rPr>
+          <w:rFonts w:eastAsia="Times New Roman" w:cs="Times New Roman"/>
+          <w:color w:val="000000"/>
+        </w:rPr>
+        <w:t xml:space="preserve">KC must run a successful build (with successful automated tests) in the </w:t>
+      </w:r>
+      <w:r>
+        <w:rPr>
+          <w:rFonts w:eastAsia="Times New Roman" w:cs="Times New Roman"/>
+          <w:b/>
+          <w:color w:val="000000"/>
+        </w:rPr>
+        <w:t>Continuous Integration environment on the branch</w:t>
+      </w:r>
+      <w:r>
+        <w:rPr>
+          <w:rFonts w:eastAsia="Times New Roman" w:cs="Times New Roman"/>
+          <w:color w:val="000000"/>
+        </w:rPr>
+        <w:t xml:space="preserve"> prior to committing code back to the trunk. </w:t>
       </w:r>
     </w:p>
     <w:p>
@@ -7730,7 +7705,7 @@
                     </pic:cNvPicPr>
                   </pic:nvPicPr>
                   <pic:blipFill>
-                    <a:blip r:embed="rId28"/>
+                    <a:blip r:embed="rId31"/>
                     <a:srcRect/>
                     <a:stretch>
                       <a:fillRect/>
@@ -7909,47 +7884,7 @@
                 <w:sz w:val="20"/>
                 <w:szCs w:val="20"/>
               </w:rPr>
-              <w:t xml:space="preserve"> role per project - </w:t>
-            </w:r>
-            <w:proofErr w:type="spellStart"/>
-            <w:r>
-              <w:rPr>
-                <w:rFonts w:eastAsia="Times New Roman" w:cs="Times New Roman"/>
-                <w:color w:val="000000"/>
-                <w:sz w:val="20"/>
-                <w:szCs w:val="20"/>
-              </w:rPr>
-              <w:t>caArray</w:t>
-            </w:r>
-            <w:proofErr w:type="spellEnd"/>
-            <w:r>
-              <w:rPr>
-                <w:rFonts w:eastAsia="Times New Roman" w:cs="Times New Roman"/>
-                <w:color w:val="000000"/>
-                <w:sz w:val="20"/>
-                <w:szCs w:val="20"/>
-              </w:rPr>
-              <w:t xml:space="preserve">, </w:t>
-            </w:r>
-            <w:proofErr w:type="spellStart"/>
-            <w:r>
-              <w:rPr>
-                <w:rFonts w:eastAsia="Times New Roman" w:cs="Times New Roman"/>
-                <w:color w:val="000000"/>
-                <w:sz w:val="20"/>
-                <w:szCs w:val="20"/>
-              </w:rPr>
-              <w:t>caIntegrator</w:t>
-            </w:r>
-            <w:proofErr w:type="spellEnd"/>
-            <w:r>
-              <w:rPr>
-                <w:rFonts w:eastAsia="Times New Roman" w:cs="Times New Roman"/>
-                <w:color w:val="000000"/>
-                <w:sz w:val="20"/>
-                <w:szCs w:val="20"/>
-              </w:rPr>
-              <w:t>, NCIA, etc.</w:t>
+              <w:t xml:space="preserve"> role per project - caArray, caIntegrator, NCIA, etc.</w:t>
             </w:r>
           </w:p>
         </w:tc>
@@ -8006,47 +7941,7 @@
                 <w:sz w:val="20"/>
                 <w:szCs w:val="20"/>
               </w:rPr>
-              <w:t xml:space="preserve">Each project team (e.g. </w:t>
-            </w:r>
-            <w:proofErr w:type="spellStart"/>
-            <w:r>
-              <w:rPr>
-                <w:rFonts w:eastAsia="Times New Roman" w:cs="Times New Roman"/>
-                <w:color w:val="000000"/>
-                <w:sz w:val="20"/>
-                <w:szCs w:val="20"/>
-              </w:rPr>
-              <w:t>caArray</w:t>
-            </w:r>
-            <w:proofErr w:type="spellEnd"/>
-            <w:r>
-              <w:rPr>
-                <w:rFonts w:eastAsia="Times New Roman" w:cs="Times New Roman"/>
-                <w:color w:val="000000"/>
-                <w:sz w:val="20"/>
-                <w:szCs w:val="20"/>
-              </w:rPr>
-              <w:t xml:space="preserve">, </w:t>
-            </w:r>
-            <w:proofErr w:type="spellStart"/>
-            <w:r>
-              <w:rPr>
-                <w:rFonts w:eastAsia="Times New Roman" w:cs="Times New Roman"/>
-                <w:color w:val="000000"/>
-                <w:sz w:val="20"/>
-                <w:szCs w:val="20"/>
-              </w:rPr>
-              <w:t>caIntegrator</w:t>
-            </w:r>
-            <w:proofErr w:type="spellEnd"/>
-            <w:r>
-              <w:rPr>
-                <w:rFonts w:eastAsia="Times New Roman" w:cs="Times New Roman"/>
-                <w:color w:val="000000"/>
-                <w:sz w:val="20"/>
-                <w:szCs w:val="20"/>
-              </w:rPr>
-              <w:t xml:space="preserve">, etc.) should have a Continuous Integration Virtual Machine (CI VM) provisioned that runs an integration build with every change applied to trunk and branches. One Hudson CI server per project running multiple </w:t>
+              <w:t xml:space="preserve">Each project team (e.g. caArray, caIntegrator, etc.) should have a Continuous Integration Virtual Machine (CI VM) provisioned that runs an integration build with every change applied to trunk and branches. One Hudson CI server per project running multiple </w:t>
             </w:r>
             <w:r>
               <w:rPr>
@@ -8553,6 +8448,12 @@
     </w:p>
     <w:p/>
     <w:sectPr>
+      <w:headerReference w:type="even" r:id="rId32"/>
+      <w:headerReference w:type="default" r:id="rId33"/>
+      <w:footerReference w:type="even" r:id="rId34"/>
+      <w:footerReference w:type="default" r:id="rId35"/>
+      <w:headerReference w:type="first" r:id="rId36"/>
+      <w:footerReference w:type="first" r:id="rId37"/>
       <w:pgSz w:w="12240" w:h="15840"/>
       <w:pgMar w:top="1440" w:right="1440" w:bottom="1440" w:left="1440" w:header="720" w:footer="720" w:gutter="0"/>
       <w:cols w:space="720"/>
@@ -8561,6 +8462,141 @@
     </w:sectPr>
   </w:body>
 </w:document>
+</file>
+
+<file path=word/endnotes.xml><?xml version="1.0" encoding="utf-8"?>
+<w:endnotes xmlns:ve="http://schemas.openxmlformats.org/markup-compatibility/2006" xmlns:o="urn:schemas-microsoft-com:office:office" xmlns:r="http://schemas.openxmlformats.org/officeDocument/2006/relationships" xmlns:m="http://schemas.openxmlformats.org/officeDocument/2006/math" xmlns:v="urn:schemas-microsoft-com:vml" xmlns:wp="http://schemas.openxmlformats.org/drawingml/2006/wordprocessingDrawing" xmlns:w10="urn:schemas-microsoft-com:office:word" xmlns:w="http://schemas.openxmlformats.org/wordprocessingml/2006/main" xmlns:wne="http://schemas.microsoft.com/office/word/2006/wordml">
+  <w:endnote w:type="separator" w:id="0">
+    <w:p>
+      <w:pPr>
+        <w:spacing w:after="0" w:line="240" w:lineRule="auto"/>
+      </w:pPr>
+      <w:r>
+        <w:separator/>
+      </w:r>
+    </w:p>
+  </w:endnote>
+  <w:endnote w:type="continuationSeparator" w:id="1">
+    <w:p>
+      <w:pPr>
+        <w:spacing w:after="0" w:line="240" w:lineRule="auto"/>
+      </w:pPr>
+      <w:r>
+        <w:continuationSeparator/>
+      </w:r>
+    </w:p>
+  </w:endnote>
+</w:endnotes>
+</file>
+
+<file path=word/footer1.xml><?xml version="1.0" encoding="utf-8"?>
+<w:ftr xmlns:ve="http://schemas.openxmlformats.org/markup-compatibility/2006" xmlns:o="urn:schemas-microsoft-com:office:office" xmlns:r="http://schemas.openxmlformats.org/officeDocument/2006/relationships" xmlns:m="http://schemas.openxmlformats.org/officeDocument/2006/math" xmlns:v="urn:schemas-microsoft-com:vml" xmlns:wp="http://schemas.openxmlformats.org/drawingml/2006/wordprocessingDrawing" xmlns:w10="urn:schemas-microsoft-com:office:word" xmlns:w="http://schemas.openxmlformats.org/wordprocessingml/2006/main" xmlns:wne="http://schemas.microsoft.com/office/word/2006/wordml">
+  <w:p>
+    <w:pPr>
+      <w:pStyle w:val="Footer"/>
+    </w:pPr>
+  </w:p>
+</w:ftr>
+</file>
+
+<file path=word/footer2.xml><?xml version="1.0" encoding="utf-8"?>
+<w:ftr xmlns:ve="http://schemas.openxmlformats.org/markup-compatibility/2006" xmlns:o="urn:schemas-microsoft-com:office:office" xmlns:r="http://schemas.openxmlformats.org/officeDocument/2006/relationships" xmlns:m="http://schemas.openxmlformats.org/officeDocument/2006/math" xmlns:v="urn:schemas-microsoft-com:vml" xmlns:wp="http://schemas.openxmlformats.org/drawingml/2006/wordprocessingDrawing" xmlns:w10="urn:schemas-microsoft-com:office:word" xmlns:w="http://schemas.openxmlformats.org/wordprocessingml/2006/main" xmlns:wne="http://schemas.microsoft.com/office/word/2006/wordml">
+  <w:sdt>
+    <w:sdtPr>
+      <w:id w:val="63302361"/>
+      <w:docPartObj>
+        <w:docPartGallery w:val="Page Numbers (Bottom of Page)"/>
+        <w:docPartUnique/>
+      </w:docPartObj>
+    </w:sdtPr>
+    <w:sdtContent>
+      <w:p>
+        <w:pPr>
+          <w:pStyle w:val="Footer"/>
+          <w:jc w:val="center"/>
+        </w:pPr>
+        <w:fldSimple w:instr=" PAGE   \* MERGEFORMAT ">
+          <w:r>
+            <w:rPr>
+              <w:noProof/>
+            </w:rPr>
+            <w:t>9</w:t>
+          </w:r>
+        </w:fldSimple>
+      </w:p>
+    </w:sdtContent>
+  </w:sdt>
+  <w:p>
+    <w:pPr>
+      <w:pStyle w:val="Footer"/>
+    </w:pPr>
+  </w:p>
+</w:ftr>
+</file>
+
+<file path=word/footer3.xml><?xml version="1.0" encoding="utf-8"?>
+<w:ftr xmlns:ve="http://schemas.openxmlformats.org/markup-compatibility/2006" xmlns:o="urn:schemas-microsoft-com:office:office" xmlns:r="http://schemas.openxmlformats.org/officeDocument/2006/relationships" xmlns:m="http://schemas.openxmlformats.org/officeDocument/2006/math" xmlns:v="urn:schemas-microsoft-com:vml" xmlns:wp="http://schemas.openxmlformats.org/drawingml/2006/wordprocessingDrawing" xmlns:w10="urn:schemas-microsoft-com:office:word" xmlns:w="http://schemas.openxmlformats.org/wordprocessingml/2006/main" xmlns:wne="http://schemas.microsoft.com/office/word/2006/wordml">
+  <w:p>
+    <w:pPr>
+      <w:pStyle w:val="Footer"/>
+    </w:pPr>
+  </w:p>
+</w:ftr>
+</file>
+
+<file path=word/footnotes.xml><?xml version="1.0" encoding="utf-8"?>
+<w:footnotes xmlns:ve="http://schemas.openxmlformats.org/markup-compatibility/2006" xmlns:o="urn:schemas-microsoft-com:office:office" xmlns:r="http://schemas.openxmlformats.org/officeDocument/2006/relationships" xmlns:m="http://schemas.openxmlformats.org/officeDocument/2006/math" xmlns:v="urn:schemas-microsoft-com:vml" xmlns:wp="http://schemas.openxmlformats.org/drawingml/2006/wordprocessingDrawing" xmlns:w10="urn:schemas-microsoft-com:office:word" xmlns:w="http://schemas.openxmlformats.org/wordprocessingml/2006/main" xmlns:wne="http://schemas.microsoft.com/office/word/2006/wordml">
+  <w:footnote w:type="separator" w:id="0">
+    <w:p>
+      <w:pPr>
+        <w:spacing w:after="0" w:line="240" w:lineRule="auto"/>
+      </w:pPr>
+      <w:r>
+        <w:separator/>
+      </w:r>
+    </w:p>
+  </w:footnote>
+  <w:footnote w:type="continuationSeparator" w:id="1">
+    <w:p>
+      <w:pPr>
+        <w:spacing w:after="0" w:line="240" w:lineRule="auto"/>
+      </w:pPr>
+      <w:r>
+        <w:continuationSeparator/>
+      </w:r>
+    </w:p>
+  </w:footnote>
+</w:footnotes>
+</file>
+
+<file path=word/header1.xml><?xml version="1.0" encoding="utf-8"?>
+<w:hdr xmlns:ve="http://schemas.openxmlformats.org/markup-compatibility/2006" xmlns:o="urn:schemas-microsoft-com:office:office" xmlns:r="http://schemas.openxmlformats.org/officeDocument/2006/relationships" xmlns:m="http://schemas.openxmlformats.org/officeDocument/2006/math" xmlns:v="urn:schemas-microsoft-com:vml" xmlns:wp="http://schemas.openxmlformats.org/drawingml/2006/wordprocessingDrawing" xmlns:w10="urn:schemas-microsoft-com:office:word" xmlns:w="http://schemas.openxmlformats.org/wordprocessingml/2006/main" xmlns:wne="http://schemas.microsoft.com/office/word/2006/wordml">
+  <w:p>
+    <w:pPr>
+      <w:pStyle w:val="Header"/>
+    </w:pPr>
+  </w:p>
+</w:hdr>
+</file>
+
+<file path=word/header2.xml><?xml version="1.0" encoding="utf-8"?>
+<w:hdr xmlns:ve="http://schemas.openxmlformats.org/markup-compatibility/2006" xmlns:o="urn:schemas-microsoft-com:office:office" xmlns:r="http://schemas.openxmlformats.org/officeDocument/2006/relationships" xmlns:m="http://schemas.openxmlformats.org/officeDocument/2006/math" xmlns:v="urn:schemas-microsoft-com:vml" xmlns:wp="http://schemas.openxmlformats.org/drawingml/2006/wordprocessingDrawing" xmlns:w10="urn:schemas-microsoft-com:office:word" xmlns:w="http://schemas.openxmlformats.org/wordprocessingml/2006/main" xmlns:wne="http://schemas.microsoft.com/office/word/2006/wordml">
+  <w:p>
+    <w:pPr>
+      <w:pStyle w:val="Header"/>
+    </w:pPr>
+  </w:p>
+</w:hdr>
+</file>
+
+<file path=word/header3.xml><?xml version="1.0" encoding="utf-8"?>
+<w:hdr xmlns:ve="http://schemas.openxmlformats.org/markup-compatibility/2006" xmlns:o="urn:schemas-microsoft-com:office:office" xmlns:r="http://schemas.openxmlformats.org/officeDocument/2006/relationships" xmlns:m="http://schemas.openxmlformats.org/officeDocument/2006/math" xmlns:v="urn:schemas-microsoft-com:vml" xmlns:wp="http://schemas.openxmlformats.org/drawingml/2006/wordprocessingDrawing" xmlns:w10="urn:schemas-microsoft-com:office:word" xmlns:w="http://schemas.openxmlformats.org/wordprocessingml/2006/main" xmlns:wne="http://schemas.microsoft.com/office/word/2006/wordml">
+  <w:p>
+    <w:pPr>
+      <w:pStyle w:val="Header"/>
+    </w:pPr>
+  </w:p>
+</w:hdr>
 </file>
 
 <file path=word/numbering.xml><?xml version="1.0" encoding="utf-8"?>
@@ -9256,6 +9292,92 @@
     </w:lvl>
   </w:abstractNum>
   <w:abstractNum w:abstractNumId="6">
+    <w:nsid w:val="439D31EE"/>
+    <w:multiLevelType w:val="hybridMultilevel"/>
+    <w:tmpl w:val="4F967E2C"/>
+    <w:lvl w:ilvl="0" w:tplc="0409000F">
+      <w:start w:val="1"/>
+      <w:numFmt w:val="decimal"/>
+      <w:lvlText w:val="%1."/>
+      <w:lvlJc w:val="left"/>
+      <w:pPr>
+        <w:ind w:left="1080" w:hanging="360"/>
+      </w:pPr>
+    </w:lvl>
+    <w:lvl w:ilvl="1" w:tplc="04090019" w:tentative="1">
+      <w:start w:val="1"/>
+      <w:numFmt w:val="lowerLetter"/>
+      <w:lvlText w:val="%2."/>
+      <w:lvlJc w:val="left"/>
+      <w:pPr>
+        <w:ind w:left="1800" w:hanging="360"/>
+      </w:pPr>
+    </w:lvl>
+    <w:lvl w:ilvl="2" w:tplc="0409001B" w:tentative="1">
+      <w:start w:val="1"/>
+      <w:numFmt w:val="lowerRoman"/>
+      <w:lvlText w:val="%3."/>
+      <w:lvlJc w:val="right"/>
+      <w:pPr>
+        <w:ind w:left="2520" w:hanging="180"/>
+      </w:pPr>
+    </w:lvl>
+    <w:lvl w:ilvl="3" w:tplc="0409000F" w:tentative="1">
+      <w:start w:val="1"/>
+      <w:numFmt w:val="decimal"/>
+      <w:lvlText w:val="%4."/>
+      <w:lvlJc w:val="left"/>
+      <w:pPr>
+        <w:ind w:left="3240" w:hanging="360"/>
+      </w:pPr>
+    </w:lvl>
+    <w:lvl w:ilvl="4" w:tplc="04090019" w:tentative="1">
+      <w:start w:val="1"/>
+      <w:numFmt w:val="lowerLetter"/>
+      <w:lvlText w:val="%5."/>
+      <w:lvlJc w:val="left"/>
+      <w:pPr>
+        <w:ind w:left="3960" w:hanging="360"/>
+      </w:pPr>
+    </w:lvl>
+    <w:lvl w:ilvl="5" w:tplc="0409001B" w:tentative="1">
+      <w:start w:val="1"/>
+      <w:numFmt w:val="lowerRoman"/>
+      <w:lvlText w:val="%6."/>
+      <w:lvlJc w:val="right"/>
+      <w:pPr>
+        <w:ind w:left="4680" w:hanging="180"/>
+      </w:pPr>
+    </w:lvl>
+    <w:lvl w:ilvl="6" w:tplc="0409000F" w:tentative="1">
+      <w:start w:val="1"/>
+      <w:numFmt w:val="decimal"/>
+      <w:lvlText w:val="%7."/>
+      <w:lvlJc w:val="left"/>
+      <w:pPr>
+        <w:ind w:left="5400" w:hanging="360"/>
+      </w:pPr>
+    </w:lvl>
+    <w:lvl w:ilvl="7" w:tplc="04090019" w:tentative="1">
+      <w:start w:val="1"/>
+      <w:numFmt w:val="lowerLetter"/>
+      <w:lvlText w:val="%8."/>
+      <w:lvlJc w:val="left"/>
+      <w:pPr>
+        <w:ind w:left="6120" w:hanging="360"/>
+      </w:pPr>
+    </w:lvl>
+    <w:lvl w:ilvl="8" w:tplc="0409001B" w:tentative="1">
+      <w:start w:val="1"/>
+      <w:numFmt w:val="lowerRoman"/>
+      <w:lvlText w:val="%9."/>
+      <w:lvlJc w:val="right"/>
+      <w:pPr>
+        <w:ind w:left="6840" w:hanging="180"/>
+      </w:pPr>
+    </w:lvl>
+  </w:abstractNum>
+  <w:abstractNum w:abstractNumId="7">
     <w:nsid w:val="48ED63DA"/>
     <w:multiLevelType w:val="hybridMultilevel"/>
     <w:tmpl w:val="BE2295DC"/>
@@ -9368,7 +9490,7 @@
       </w:rPr>
     </w:lvl>
   </w:abstractNum>
-  <w:abstractNum w:abstractNumId="7">
+  <w:abstractNum w:abstractNumId="8">
     <w:nsid w:val="56C643AE"/>
     <w:multiLevelType w:val="hybridMultilevel"/>
     <w:tmpl w:val="453C5F14"/>
@@ -9481,7 +9603,7 @@
       </w:rPr>
     </w:lvl>
   </w:abstractNum>
-  <w:abstractNum w:abstractNumId="8">
+  <w:abstractNum w:abstractNumId="9">
     <w:nsid w:val="5A2E66BA"/>
     <w:multiLevelType w:val="multilevel"/>
     <w:tmpl w:val="6AF014E8"/>
@@ -9630,7 +9752,7 @@
       </w:rPr>
     </w:lvl>
   </w:abstractNum>
-  <w:abstractNum w:abstractNumId="9">
+  <w:abstractNum w:abstractNumId="10">
     <w:nsid w:val="6F2D565D"/>
     <w:multiLevelType w:val="multilevel"/>
     <w:tmpl w:val="38E88062"/>
@@ -9779,7 +9901,7 @@
       </w:rPr>
     </w:lvl>
   </w:abstractNum>
-  <w:abstractNum w:abstractNumId="10">
+  <w:abstractNum w:abstractNumId="11">
     <w:nsid w:val="76F3234A"/>
     <w:multiLevelType w:val="multilevel"/>
     <w:tmpl w:val="F5CC57B6"/>
@@ -9892,7 +10014,7 @@
       </w:pPr>
     </w:lvl>
   </w:abstractNum>
-  <w:abstractNum w:abstractNumId="11">
+  <w:abstractNum w:abstractNumId="12">
     <w:nsid w:val="7FE83497"/>
     <w:multiLevelType w:val="hybridMultilevel"/>
     <w:tmpl w:val="A02E9420"/>
@@ -10033,16 +10155,16 @@
     </w:lvl>
   </w:abstractNum>
   <w:num w:numId="1">
-    <w:abstractNumId w:val="9"/>
+    <w:abstractNumId w:val="10"/>
   </w:num>
   <w:num w:numId="2">
-    <w:abstractNumId w:val="8"/>
+    <w:abstractNumId w:val="9"/>
   </w:num>
   <w:num w:numId="3">
     <w:abstractNumId w:val="2"/>
   </w:num>
   <w:num w:numId="4">
-    <w:abstractNumId w:val="10"/>
+    <w:abstractNumId w:val="11"/>
   </w:num>
   <w:num w:numId="5">
     <w:abstractNumId w:val="1"/>
@@ -10051,22 +10173,25 @@
     <w:abstractNumId w:val="0"/>
   </w:num>
   <w:num w:numId="7">
-    <w:abstractNumId w:val="11"/>
+    <w:abstractNumId w:val="12"/>
   </w:num>
   <w:num w:numId="8">
     <w:abstractNumId w:val="4"/>
   </w:num>
   <w:num w:numId="9">
-    <w:abstractNumId w:val="7"/>
+    <w:abstractNumId w:val="8"/>
   </w:num>
   <w:num w:numId="10">
-    <w:abstractNumId w:val="6"/>
+    <w:abstractNumId w:val="7"/>
   </w:num>
   <w:num w:numId="11">
     <w:abstractNumId w:val="3"/>
   </w:num>
   <w:num w:numId="12">
     <w:abstractNumId w:val="5"/>
+  </w:num>
+  <w:num w:numId="13">
+    <w:abstractNumId w:val="6"/>
   </w:num>
 </w:numbering>
 </file>
@@ -10344,7 +10469,6 @@
     <w:name w:val="Hyperlink"/>
     <w:basedOn w:val="DefaultParagraphFont"/>
     <w:uiPriority w:val="99"/>
-    <w:semiHidden/>
     <w:unhideWhenUsed/>
     <w:rsid w:val="00650101"/>
     <w:rPr>
@@ -10632,6 +10756,52 @@
         </w:tcBorders>
       </w:tcPr>
     </w:tblStylePr>
+  </w:style>
+  <w:style w:type="paragraph" w:styleId="Header">
+    <w:name w:val="header"/>
+    <w:basedOn w:val="Normal"/>
+    <w:link w:val="HeaderChar"/>
+    <w:uiPriority w:val="99"/>
+    <w:semiHidden/>
+    <w:unhideWhenUsed/>
+    <w:rsid w:val="00E7411E"/>
+    <w:pPr>
+      <w:tabs>
+        <w:tab w:val="center" w:pos="4680"/>
+        <w:tab w:val="right" w:pos="9360"/>
+      </w:tabs>
+      <w:spacing w:after="0" w:line="240" w:lineRule="auto"/>
+    </w:pPr>
+  </w:style>
+  <w:style w:type="character" w:customStyle="1" w:styleId="HeaderChar">
+    <w:name w:val="Header Char"/>
+    <w:basedOn w:val="DefaultParagraphFont"/>
+    <w:link w:val="Header"/>
+    <w:uiPriority w:val="99"/>
+    <w:semiHidden/>
+    <w:rsid w:val="00E7411E"/>
+  </w:style>
+  <w:style w:type="paragraph" w:styleId="Footer">
+    <w:name w:val="footer"/>
+    <w:basedOn w:val="Normal"/>
+    <w:link w:val="FooterChar"/>
+    <w:uiPriority w:val="99"/>
+    <w:unhideWhenUsed/>
+    <w:rsid w:val="00E7411E"/>
+    <w:pPr>
+      <w:tabs>
+        <w:tab w:val="center" w:pos="4680"/>
+        <w:tab w:val="right" w:pos="9360"/>
+      </w:tabs>
+      <w:spacing w:after="0" w:line="240" w:lineRule="auto"/>
+    </w:pPr>
+  </w:style>
+  <w:style w:type="character" w:customStyle="1" w:styleId="FooterChar">
+    <w:name w:val="Footer Char"/>
+    <w:basedOn w:val="DefaultParagraphFont"/>
+    <w:link w:val="Footer"/>
+    <w:uiPriority w:val="99"/>
+    <w:rsid w:val="00E7411E"/>
   </w:style>
 </w:styles>
 </file>
@@ -13478,68 +13648,6 @@
         </w:p>
       </w:docPartBody>
     </w:docPart>
-    <w:docPart>
-      <w:docPartPr>
-        <w:name w:val="B5CB0D036FBC4D41AA298FAF87A60128"/>
-        <w:category>
-          <w:name w:val="General"/>
-          <w:gallery w:val="placeholder"/>
-        </w:category>
-        <w:types>
-          <w:type w:val="bbPlcHdr"/>
-        </w:types>
-        <w:behaviors>
-          <w:behavior w:val="content"/>
-        </w:behaviors>
-        <w:guid w:val="{1596AA25-6B6A-4CFA-9D1F-9E4A50FA0015}"/>
-      </w:docPartPr>
-      <w:docPartBody>
-        <w:p>
-          <w:pPr>
-            <w:pStyle w:val="B5CB0D036FBC4D41AA298FAF87A60128"/>
-          </w:pPr>
-          <w:r>
-            <w:rPr>
-              <w:rFonts w:asciiTheme="majorHAnsi" w:eastAsiaTheme="majorEastAsia" w:hAnsiTheme="majorHAnsi" w:cstheme="majorBidi"/>
-              <w:sz w:val="80"/>
-              <w:szCs w:val="80"/>
-            </w:rPr>
-            <w:t>[Type the document title]</w:t>
-          </w:r>
-        </w:p>
-      </w:docPartBody>
-    </w:docPart>
-    <w:docPart>
-      <w:docPartPr>
-        <w:name w:val="BFA5D068C5C0448C9DB1577B566CBEB7"/>
-        <w:category>
-          <w:name w:val="General"/>
-          <w:gallery w:val="placeholder"/>
-        </w:category>
-        <w:types>
-          <w:type w:val="bbPlcHdr"/>
-        </w:types>
-        <w:behaviors>
-          <w:behavior w:val="content"/>
-        </w:behaviors>
-        <w:guid w:val="{5F8AF674-8225-4579-A1CF-0672C6A28156}"/>
-      </w:docPartPr>
-      <w:docPartBody>
-        <w:p>
-          <w:pPr>
-            <w:pStyle w:val="BFA5D068C5C0448C9DB1577B566CBEB7"/>
-          </w:pPr>
-          <w:r>
-            <w:rPr>
-              <w:rFonts w:asciiTheme="majorHAnsi" w:eastAsiaTheme="majorEastAsia" w:hAnsiTheme="majorHAnsi" w:cstheme="majorBidi"/>
-              <w:sz w:val="44"/>
-              <w:szCs w:val="44"/>
-            </w:rPr>
-            <w:t>[Type the document subtitle]</w:t>
-          </w:r>
-        </w:p>
-      </w:docPartBody>
-    </w:docPart>
   </w:docParts>
 </w:glossaryDocument>
 </file>
@@ -13625,6 +13733,8 @@
     <w:rsidRoot w:val="00F928A2"/>
     <w:rsid w:val="001A1124"/>
     <w:rsid w:val="0037711B"/>
+    <w:rsid w:val="008344F5"/>
+    <w:rsid w:val="008B67AF"/>
     <w:rsid w:val="009F7D0F"/>
     <w:rsid w:val="00F928A2"/>
   </w:rsids>
@@ -14155,7 +14265,7 @@
 
 <file path=customXml/item1.xml><?xml version="1.0" encoding="utf-8"?>
 <CoverPageProperties xmlns="http://schemas.microsoft.com/office/2006/coverPageProps">
-  <PublishDate>2008-07-30T00:00:00</PublishDate>
+  <PublishDate>2008-07-31T00:00:00</PublishDate>
   <Abstract/>
   <CompanyAddress/>
   <CompanyPhone/>
